--- a/CST/Term2/Comp2714/Lab2/Module_2_Case_Study_-_Template.docx
+++ b/CST/Term2/Comp2714/Lab2/Module_2_Case_Study_-_Template.docx
@@ -52,6 +52,73 @@
     <w:p>
       <w:pPr>
         <w:rPr>
+          <w:rFonts w:cstheme="minorHAnsi"/>
+          <w:iCs/>
+          <w:color w:val="002060"/>
+          <w:sz w:val="24"/>
+          <w:szCs w:val="24"/>
+          <w:lang w:eastAsia="zh-CN"/>
+        </w:rPr>
+      </w:pPr>
+      <w:r>
+        <w:rPr>
+          <w:rFonts w:eastAsia="Times New Roman" w:cstheme="minorHAnsi"/>
+          <w:b/>
+          <w:bCs/>
+          <w:iCs/>
+          <w:color w:val="002060"/>
+          <w:sz w:val="24"/>
+          <w:szCs w:val="24"/>
+        </w:rPr>
+        <w:t>Name:</w:t>
+      </w:r>
+      <w:r>
+        <w:rPr>
+          <w:rFonts w:eastAsia="Times New Roman" w:cstheme="minorHAnsi"/>
+          <w:iCs/>
+          <w:color w:val="002060"/>
+          <w:sz w:val="24"/>
+          <w:szCs w:val="24"/>
+        </w:rPr>
+        <w:t xml:space="preserve"> </w:t>
+      </w:r>
+      <w:r>
+        <w:rPr>
+          <w:rFonts w:cstheme="minorHAnsi" w:hint="eastAsia"/>
+          <w:iCs/>
+          <w:color w:val="7030A0"/>
+          <w:sz w:val="24"/>
+          <w:szCs w:val="24"/>
+          <w:lang w:eastAsia="zh-CN"/>
+        </w:rPr>
+        <w:t>Jiarui Xing</w:t>
+      </w:r>
+    </w:p>
+    <w:p>
+      <w:pPr>
+        <w:rPr>
+          <w:rFonts w:cstheme="minorHAnsi"/>
+          <w:iCs/>
+          <w:color w:val="002060"/>
+          <w:sz w:val="24"/>
+          <w:szCs w:val="24"/>
+          <w:lang w:eastAsia="zh-CN"/>
+        </w:rPr>
+      </w:pPr>
+      <w:r>
+        <w:rPr>
+          <w:rFonts w:eastAsia="Times New Roman" w:cstheme="minorHAnsi"/>
+          <w:b/>
+          <w:bCs/>
+          <w:iCs/>
+          <w:color w:val="002060"/>
+          <w:sz w:val="24"/>
+          <w:szCs w:val="24"/>
+        </w:rPr>
+        <w:t>Student ID:</w:t>
+      </w:r>
+      <w:r>
+        <w:rPr>
           <w:rFonts w:cstheme="minorHAnsi" w:hint="eastAsia"/>
           <w:iCs/>
           <w:color w:val="002060"/>
@@ -59,27 +126,6 @@
           <w:szCs w:val="24"/>
           <w:lang w:eastAsia="zh-CN"/>
         </w:rPr>
-      </w:pPr>
-      <w:r>
-        <w:rPr>
-          <w:rFonts w:eastAsia="Times New Roman" w:cstheme="minorHAnsi"/>
-          <w:b/>
-          <w:bCs/>
-          <w:iCs/>
-          <w:color w:val="002060"/>
-          <w:sz w:val="24"/>
-          <w:szCs w:val="24"/>
-        </w:rPr>
-        <w:t>Name:</w:t>
-      </w:r>
-      <w:r>
-        <w:rPr>
-          <w:rFonts w:eastAsia="Times New Roman" w:cstheme="minorHAnsi"/>
-          <w:iCs/>
-          <w:color w:val="002060"/>
-          <w:sz w:val="24"/>
-          <w:szCs w:val="24"/>
-        </w:rPr>
         <w:t xml:space="preserve"> </w:t>
       </w:r>
       <w:r>
@@ -91,52 +137,6 @@
           <w:szCs w:val="24"/>
           <w:lang w:eastAsia="zh-CN"/>
         </w:rPr>
-        <w:t>Jiarui Xing</w:t>
-      </w:r>
-    </w:p>
-    <w:p>
-      <w:pPr>
-        <w:rPr>
-          <w:rFonts w:cstheme="minorHAnsi" w:hint="eastAsia"/>
-          <w:iCs/>
-          <w:color w:val="002060"/>
-          <w:sz w:val="24"/>
-          <w:szCs w:val="24"/>
-          <w:lang w:eastAsia="zh-CN"/>
-        </w:rPr>
-      </w:pPr>
-      <w:r>
-        <w:rPr>
-          <w:rFonts w:eastAsia="Times New Roman" w:cstheme="minorHAnsi"/>
-          <w:b/>
-          <w:bCs/>
-          <w:iCs/>
-          <w:color w:val="002060"/>
-          <w:sz w:val="24"/>
-          <w:szCs w:val="24"/>
-        </w:rPr>
-        <w:t>Student ID:</w:t>
-      </w:r>
-      <w:r>
-        <w:rPr>
-          <w:rFonts w:cstheme="minorHAnsi" w:hint="eastAsia"/>
-          <w:iCs/>
-          <w:color w:val="002060"/>
-          <w:sz w:val="24"/>
-          <w:szCs w:val="24"/>
-          <w:lang w:eastAsia="zh-CN"/>
-        </w:rPr>
-        <w:t xml:space="preserve"> </w:t>
-      </w:r>
-      <w:r>
-        <w:rPr>
-          <w:rFonts w:cstheme="minorHAnsi" w:hint="eastAsia"/>
-          <w:iCs/>
-          <w:color w:val="7030A0"/>
-          <w:sz w:val="24"/>
-          <w:szCs w:val="24"/>
-          <w:lang w:eastAsia="zh-CN"/>
-        </w:rPr>
         <w:t>A01354731</w:t>
       </w:r>
     </w:p>
@@ -406,7 +406,6 @@
     <w:p>
       <w:pPr>
         <w:rPr>
-          <w:rFonts w:hint="eastAsia"/>
           <w:lang w:eastAsia="zh-CN"/>
         </w:rPr>
       </w:pPr>
@@ -530,6 +529,22 @@
                 <w:szCs w:val="32"/>
               </w:rPr>
             </w:pPr>
+            <w:proofErr w:type="spellStart"/>
+            <w:r>
+              <w:rPr>
+                <w:sz w:val="22"/>
+                <w:szCs w:val="32"/>
+              </w:rPr>
+              <w:t>Trip.driverID</w:t>
+            </w:r>
+            <w:proofErr w:type="spellEnd"/>
+            <w:r>
+              <w:rPr>
+                <w:sz w:val="22"/>
+                <w:szCs w:val="32"/>
+              </w:rPr>
+              <w:t xml:space="preserve"> references Staff.id</w:t>
+            </w:r>
           </w:p>
           <w:p>
             <w:pPr>
@@ -579,6 +594,22 @@
                 <w:szCs w:val="32"/>
               </w:rPr>
             </w:pPr>
+            <w:proofErr w:type="spellStart"/>
+            <w:r>
+              <w:rPr>
+                <w:sz w:val="22"/>
+                <w:szCs w:val="32"/>
+              </w:rPr>
+              <w:t>Trip.driverID</w:t>
+            </w:r>
+            <w:proofErr w:type="spellEnd"/>
+            <w:r>
+              <w:rPr>
+                <w:sz w:val="22"/>
+                <w:szCs w:val="32"/>
+              </w:rPr>
+              <w:t xml:space="preserve"> references Driver.id</w:t>
+            </w:r>
           </w:p>
           <w:p>
             <w:pPr>
@@ -628,6 +659,13 @@
                 <w:szCs w:val="32"/>
               </w:rPr>
             </w:pPr>
+            <w:r>
+              <w:rPr>
+                <w:sz w:val="22"/>
+                <w:szCs w:val="32"/>
+              </w:rPr>
+              <w:t>Referencing Staff.id allows any staff member to be assigned as a driver for a trip, even if they are not qualified drivers. This could result in trips being assigned to staff members who are not licensed to drive, leading to operational issues and potential safety risks. By correctly referencing Driver.id, we ensure only valid drivers are assigned to trips.</w:t>
+            </w:r>
           </w:p>
         </w:tc>
       </w:tr>
@@ -699,6 +737,45 @@
                 <w:szCs w:val="32"/>
               </w:rPr>
             </w:pPr>
+            <w:r>
+              <w:rPr>
+                <w:sz w:val="22"/>
+                <w:szCs w:val="32"/>
+              </w:rPr>
+              <w:t xml:space="preserve">4WD [vin make model </w:t>
+            </w:r>
+            <w:proofErr w:type="spellStart"/>
+            <w:r>
+              <w:rPr>
+                <w:sz w:val="22"/>
+                <w:szCs w:val="32"/>
+              </w:rPr>
+              <w:t>rideHeight</w:t>
+            </w:r>
+            <w:proofErr w:type="spellEnd"/>
+            <w:r>
+              <w:rPr>
+                <w:sz w:val="22"/>
+                <w:szCs w:val="32"/>
+              </w:rPr>
+              <w:t xml:space="preserve"> </w:t>
+            </w:r>
+            <w:proofErr w:type="spellStart"/>
+            <w:r>
+              <w:rPr>
+                <w:sz w:val="22"/>
+                <w:szCs w:val="32"/>
+              </w:rPr>
+              <w:t>wheelType</w:t>
+            </w:r>
+            <w:proofErr w:type="spellEnd"/>
+            <w:r>
+              <w:rPr>
+                <w:sz w:val="22"/>
+                <w:szCs w:val="32"/>
+              </w:rPr>
+              <w:t>]</w:t>
+            </w:r>
           </w:p>
           <w:p>
             <w:pPr>
@@ -748,6 +825,45 @@
                 <w:szCs w:val="32"/>
               </w:rPr>
             </w:pPr>
+            <w:r>
+              <w:rPr>
+                <w:sz w:val="22"/>
+                <w:szCs w:val="32"/>
+              </w:rPr>
+              <w:t xml:space="preserve">4WD [vin </w:t>
+            </w:r>
+            <w:proofErr w:type="spellStart"/>
+            <w:r>
+              <w:rPr>
+                <w:sz w:val="22"/>
+                <w:szCs w:val="32"/>
+              </w:rPr>
+              <w:t>rideHeight</w:t>
+            </w:r>
+            <w:proofErr w:type="spellEnd"/>
+            <w:r>
+              <w:rPr>
+                <w:sz w:val="22"/>
+                <w:szCs w:val="32"/>
+              </w:rPr>
+              <w:t xml:space="preserve"> </w:t>
+            </w:r>
+            <w:proofErr w:type="spellStart"/>
+            <w:r>
+              <w:rPr>
+                <w:sz w:val="22"/>
+                <w:szCs w:val="32"/>
+              </w:rPr>
+              <w:t>wheelType</w:t>
+            </w:r>
+            <w:proofErr w:type="spellEnd"/>
+            <w:r>
+              <w:rPr>
+                <w:sz w:val="22"/>
+                <w:szCs w:val="32"/>
+              </w:rPr>
+              <w:t>]</w:t>
+            </w:r>
           </w:p>
           <w:p>
             <w:pPr>
@@ -797,6 +913,13 @@
                 <w:szCs w:val="32"/>
               </w:rPr>
             </w:pPr>
+            <w:r>
+              <w:rPr>
+                <w:sz w:val="22"/>
+                <w:szCs w:val="32"/>
+              </w:rPr>
+              <w:t>Including make and model in the 4WD table duplicates data already stored in the Vehicles table, leading to data redundancy and potential inconsistencies. If make or model changes in Vehicles but not in 4WD, it can cause discrepancies. Removing these attributes from 4WD ensures data is maintained in a single location.</w:t>
+            </w:r>
           </w:p>
         </w:tc>
       </w:tr>
@@ -868,6 +991,29 @@
                 <w:szCs w:val="32"/>
               </w:rPr>
             </w:pPr>
+            <w:r>
+              <w:rPr>
+                <w:sz w:val="22"/>
+                <w:szCs w:val="32"/>
+              </w:rPr>
+              <w:t xml:space="preserve">Using name as the primary key in </w:t>
+            </w:r>
+            <w:proofErr w:type="spellStart"/>
+            <w:r>
+              <w:rPr>
+                <w:sz w:val="22"/>
+                <w:szCs w:val="32"/>
+              </w:rPr>
+              <w:t>EmergencyContact</w:t>
+            </w:r>
+            <w:proofErr w:type="spellEnd"/>
+            <w:r>
+              <w:rPr>
+                <w:sz w:val="22"/>
+                <w:szCs w:val="32"/>
+              </w:rPr>
+              <w:t xml:space="preserve"> table.</w:t>
+            </w:r>
           </w:p>
           <w:p>
             <w:pPr>
@@ -917,11 +1063,51 @@
                 <w:szCs w:val="32"/>
               </w:rPr>
             </w:pPr>
+            <w:r>
+              <w:rPr>
+                <w:sz w:val="22"/>
+                <w:szCs w:val="32"/>
+              </w:rPr>
+              <w:t xml:space="preserve">Define the primary key of </w:t>
+            </w:r>
+            <w:proofErr w:type="spellStart"/>
+            <w:r>
+              <w:rPr>
+                <w:sz w:val="22"/>
+                <w:szCs w:val="32"/>
+              </w:rPr>
+              <w:t>EmergencyContact</w:t>
+            </w:r>
+            <w:proofErr w:type="spellEnd"/>
+            <w:r>
+              <w:rPr>
+                <w:sz w:val="22"/>
+                <w:szCs w:val="32"/>
+              </w:rPr>
+              <w:t xml:space="preserve"> as (name, </w:t>
+            </w:r>
+            <w:proofErr w:type="spellStart"/>
+            <w:r>
+              <w:rPr>
+                <w:sz w:val="22"/>
+                <w:szCs w:val="32"/>
+              </w:rPr>
+              <w:t>userID</w:t>
+            </w:r>
+            <w:proofErr w:type="spellEnd"/>
+            <w:r>
+              <w:rPr>
+                <w:sz w:val="22"/>
+                <w:szCs w:val="32"/>
+              </w:rPr>
+              <w:t>).</w:t>
+            </w:r>
           </w:p>
           <w:p>
             <w:pPr>
               <w:cnfStyle w:val="000000000000" w:firstRow="0" w:lastRow="0" w:firstColumn="0" w:lastColumn="0" w:oddVBand="0" w:evenVBand="0" w:oddHBand="0" w:evenHBand="0" w:firstRowFirstColumn="0" w:firstRowLastColumn="0" w:lastRowFirstColumn="0" w:lastRowLastColumn="0"/>
               <w:rPr>
+                <w:rFonts w:hint="eastAsia"/>
                 <w:sz w:val="22"/>
                 <w:szCs w:val="32"/>
               </w:rPr>
@@ -967,6 +1153,29 @@
                 <w:szCs w:val="32"/>
               </w:rPr>
             </w:pPr>
+            <w:r>
+              <w:rPr>
+                <w:sz w:val="22"/>
+                <w:szCs w:val="32"/>
+              </w:rPr>
+              <w:t xml:space="preserve">Using name alone as a primary key assumes all emergency contact names are unique across all users, which is unrealistic. Different users may have emergency contacts with the same name, leading to primary key conflicts. By using a composite primary key (name, </w:t>
+            </w:r>
+            <w:proofErr w:type="spellStart"/>
+            <w:r>
+              <w:rPr>
+                <w:sz w:val="22"/>
+                <w:szCs w:val="32"/>
+              </w:rPr>
+              <w:t>userID</w:t>
+            </w:r>
+            <w:proofErr w:type="spellEnd"/>
+            <w:r>
+              <w:rPr>
+                <w:sz w:val="22"/>
+                <w:szCs w:val="32"/>
+              </w:rPr>
+              <w:t>), we ensure that each contact is uniquely associated with a specific user.</w:t>
+            </w:r>
           </w:p>
         </w:tc>
       </w:tr>
@@ -1051,6 +1260,13 @@
                 <w:szCs w:val="32"/>
               </w:rPr>
             </w:pPr>
+            <w:r>
+              <w:rPr>
+                <w:sz w:val="22"/>
+                <w:szCs w:val="32"/>
+              </w:rPr>
+              <w:t>The Trip table lacks a proper primary key definition.</w:t>
+            </w:r>
           </w:p>
         </w:tc>
       </w:tr>
@@ -1091,6 +1307,61 @@
                 <w:szCs w:val="32"/>
               </w:rPr>
             </w:pPr>
+            <w:r>
+              <w:rPr>
+                <w:sz w:val="22"/>
+                <w:szCs w:val="32"/>
+              </w:rPr>
+              <w:t>Define the primary key of Trip as (</w:t>
+            </w:r>
+            <w:proofErr w:type="spellStart"/>
+            <w:r>
+              <w:rPr>
+                <w:sz w:val="22"/>
+                <w:szCs w:val="32"/>
+              </w:rPr>
+              <w:t>userID</w:t>
+            </w:r>
+            <w:proofErr w:type="spellEnd"/>
+            <w:r>
+              <w:rPr>
+                <w:sz w:val="22"/>
+                <w:szCs w:val="32"/>
+              </w:rPr>
+              <w:t xml:space="preserve">, </w:t>
+            </w:r>
+            <w:proofErr w:type="spellStart"/>
+            <w:r>
+              <w:rPr>
+                <w:sz w:val="22"/>
+                <w:szCs w:val="32"/>
+              </w:rPr>
+              <w:t>driverID</w:t>
+            </w:r>
+            <w:proofErr w:type="spellEnd"/>
+            <w:r>
+              <w:rPr>
+                <w:sz w:val="22"/>
+                <w:szCs w:val="32"/>
+              </w:rPr>
+              <w:t xml:space="preserve">, </w:t>
+            </w:r>
+            <w:proofErr w:type="spellStart"/>
+            <w:r>
+              <w:rPr>
+                <w:sz w:val="22"/>
+                <w:szCs w:val="32"/>
+              </w:rPr>
+              <w:t>bookingTime</w:t>
+            </w:r>
+            <w:proofErr w:type="spellEnd"/>
+            <w:r>
+              <w:rPr>
+                <w:sz w:val="22"/>
+                <w:szCs w:val="32"/>
+              </w:rPr>
+              <w:t>).</w:t>
+            </w:r>
           </w:p>
         </w:tc>
       </w:tr>
@@ -1131,6 +1402,22 @@
                 <w:szCs w:val="32"/>
               </w:rPr>
             </w:pPr>
+            <w:proofErr w:type="spellStart"/>
+            <w:r>
+              <w:rPr>
+                <w:sz w:val="22"/>
+                <w:szCs w:val="32"/>
+              </w:rPr>
+              <w:t>bookingTime</w:t>
+            </w:r>
+            <w:proofErr w:type="spellEnd"/>
+            <w:r>
+              <w:rPr>
+                <w:sz w:val="22"/>
+                <w:szCs w:val="32"/>
+              </w:rPr>
+              <w:t xml:space="preserve"> alone may not uniquely identify a trip if multiple trips are booked at the same time. Without a proper primary key, it is possible to have duplicate trip records or difficulty in uniquely identifying a specific trip, leading to data integrity issues. A composite primary key ensures each trip record is unique.</w:t>
+            </w:r>
           </w:p>
         </w:tc>
       </w:tr>
@@ -1202,6 +1489,13 @@
                 <w:szCs w:val="32"/>
               </w:rPr>
             </w:pPr>
+            <w:r>
+              <w:rPr>
+                <w:sz w:val="22"/>
+                <w:szCs w:val="32"/>
+              </w:rPr>
+              <w:t>Overlapping subclasses DRIVER and ADMIN are not properly represented in the mapping.</w:t>
+            </w:r>
           </w:p>
         </w:tc>
       </w:tr>
@@ -1242,6 +1536,13 @@
                 <w:szCs w:val="32"/>
               </w:rPr>
             </w:pPr>
+            <w:r>
+              <w:rPr>
+                <w:sz w:val="22"/>
+                <w:szCs w:val="32"/>
+              </w:rPr>
+              <w:t>Implement a mapping strategy that supports overlapping subclasses by creating an Admin table and allowing staff members to be associated with both Driver and Admin roles.</w:t>
+            </w:r>
           </w:p>
         </w:tc>
       </w:tr>
@@ -1282,6 +1583,29 @@
                 <w:szCs w:val="32"/>
               </w:rPr>
             </w:pPr>
+            <w:r>
+              <w:rPr>
+                <w:sz w:val="22"/>
+                <w:szCs w:val="32"/>
+              </w:rPr>
+              <w:t xml:space="preserve">The current mapping does not accommodate staff members who have multiple roles (overlapping subclasses). Without representing the Admin subclass, administrative staff cannot be properly </w:t>
+            </w:r>
+            <w:proofErr w:type="spellStart"/>
+            <w:r>
+              <w:rPr>
+                <w:sz w:val="22"/>
+                <w:szCs w:val="32"/>
+              </w:rPr>
+              <w:t>modeled</w:t>
+            </w:r>
+            <w:proofErr w:type="spellEnd"/>
+            <w:r>
+              <w:rPr>
+                <w:sz w:val="22"/>
+                <w:szCs w:val="32"/>
+              </w:rPr>
+              <w:t xml:space="preserve"> in the database. This limits the system's ability to accurately represent staff roles and may prevent assigning multiple roles to a single staff member, affecting functionality.</w:t>
+            </w:r>
           </w:p>
         </w:tc>
       </w:tr>
@@ -1388,144 +1712,7 @@
         <w:pStyle w:val="21"/>
       </w:pPr>
       <w:r>
-        <w:rPr>
-          <w:b w:val="0"/>
-          <w:noProof/>
-          <w:u w:val="single"/>
-          <w:lang w:val="en-GB" w:eastAsia="en-GB"/>
-        </w:rPr>
         <w:lastRenderedPageBreak/>
-        <mc:AlternateContent>
-          <mc:Choice Requires="wps">
-            <w:drawing>
-              <wp:anchor distT="0" distB="0" distL="114300" distR="114300" simplePos="0" relativeHeight="251660288" behindDoc="0" locked="0" layoutInCell="1" allowOverlap="1" wp14:anchorId="267258FB" wp14:editId="619B6FD0">
-                <wp:simplePos x="0" y="0"/>
-                <wp:positionH relativeFrom="column">
-                  <wp:posOffset>-430530</wp:posOffset>
-                </wp:positionH>
-                <wp:positionV relativeFrom="paragraph">
-                  <wp:posOffset>283845</wp:posOffset>
-                </wp:positionV>
-                <wp:extent cx="7096125" cy="4500000"/>
-                <wp:effectExtent l="0" t="0" r="15875" b="8890"/>
-                <wp:wrapNone/>
-                <wp:docPr id="6" name="Rectangle 6"/>
-                <wp:cNvGraphicFramePr/>
-                <a:graphic xmlns:a="http://schemas.openxmlformats.org/drawingml/2006/main">
-                  <a:graphicData uri="http://schemas.microsoft.com/office/word/2010/wordprocessingShape">
-                    <wps:wsp>
-                      <wps:cNvSpPr/>
-                      <wps:spPr>
-                        <a:xfrm>
-                          <a:off x="0" y="0"/>
-                          <a:ext cx="7096125" cy="4500000"/>
-                        </a:xfrm>
-                        <a:prstGeom prst="rect">
-                          <a:avLst/>
-                        </a:prstGeom>
-                        <a:noFill/>
-                        <a:ln>
-                          <a:solidFill>
-                            <a:schemeClr val="tx1"/>
-                          </a:solidFill>
-                        </a:ln>
-                      </wps:spPr>
-                      <wps:style>
-                        <a:lnRef idx="2">
-                          <a:schemeClr val="accent1">
-                            <a:shade val="50000"/>
-                          </a:schemeClr>
-                        </a:lnRef>
-                        <a:fillRef idx="1">
-                          <a:schemeClr val="accent1"/>
-                        </a:fillRef>
-                        <a:effectRef idx="0">
-                          <a:schemeClr val="accent1"/>
-                        </a:effectRef>
-                        <a:fontRef idx="minor">
-                          <a:schemeClr val="lt1"/>
-                        </a:fontRef>
-                      </wps:style>
-                      <wps:txbx>
-                        <w:txbxContent>
-                          <w:p>
-                            <w:pPr>
-                              <w:spacing w:line="276" w:lineRule="auto"/>
-                              <w:rPr>
-                                <w:b/>
-                                <w:bCs/>
-                                <w:color w:val="000000" w:themeColor="text1"/>
-                                <w:sz w:val="22"/>
-                                <w:szCs w:val="28"/>
-                                <w:u w:val="single"/>
-                              </w:rPr>
-                            </w:pPr>
-                            <w:r>
-                              <w:rPr>
-                                <w:b/>
-                                <w:bCs/>
-                                <w:color w:val="000000" w:themeColor="text1"/>
-                                <w:sz w:val="22"/>
-                                <w:szCs w:val="28"/>
-                                <w:u w:val="single"/>
-                              </w:rPr>
-                              <w:t>YOUR RELATIONAL SCHEMA MUST FIT IN HERE</w:t>
-                            </w:r>
-                          </w:p>
-                        </w:txbxContent>
-                      </wps:txbx>
-                      <wps:bodyPr rot="0" spcFirstLastPara="0" vertOverflow="overflow" horzOverflow="overflow" vert="horz" wrap="square" lIns="91440" tIns="45720" rIns="91440" bIns="45720" numCol="1" spcCol="0" rtlCol="0" fromWordArt="0" anchor="t" anchorCtr="0" forceAA="0" compatLnSpc="1">
-                        <a:prstTxWarp prst="textNoShape">
-                          <a:avLst/>
-                        </a:prstTxWarp>
-                        <a:noAutofit/>
-                      </wps:bodyPr>
-                    </wps:wsp>
-                  </a:graphicData>
-                </a:graphic>
-                <wp14:sizeRelV relativeFrom="margin">
-                  <wp14:pctHeight>0</wp14:pctHeight>
-                </wp14:sizeRelV>
-              </wp:anchor>
-            </w:drawing>
-          </mc:Choice>
-          <mc:Fallback>
-            <w:pict>
-              <v:rect w14:anchorId="267258FB" id="Rectangle 6" o:spid="_x0000_s1026" style="position:absolute;margin-left:-33.9pt;margin-top:22.35pt;width:558.75pt;height:354.35pt;z-index:251660288;visibility:visible;mso-wrap-style:square;mso-height-percent:0;mso-wrap-distance-left:9pt;mso-wrap-distance-top:0;mso-wrap-distance-right:9pt;mso-wrap-distance-bottom:0;mso-position-horizontal:absolute;mso-position-horizontal-relative:text;mso-position-vertical:absolute;mso-position-vertical-relative:text;mso-height-percent:0;mso-height-relative:margin;v-text-anchor:top" o:gfxdata="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" filled="f" strokecolor="black [3213]" strokeweight="1pt">
-                <v:textbox>
-                  <w:txbxContent>
-                    <w:p>
-                      <w:pPr>
-                        <w:spacing w:line="276" w:lineRule="auto"/>
-                        <w:rPr>
-                          <w:b/>
-                          <w:bCs/>
-                          <w:color w:val="000000" w:themeColor="text1"/>
-                          <w:sz w:val="22"/>
-                          <w:szCs w:val="28"/>
-                          <w:u w:val="single"/>
-                        </w:rPr>
-                      </w:pPr>
-                      <w:r>
-                        <w:rPr>
-                          <w:b/>
-                          <w:bCs/>
-                          <w:color w:val="000000" w:themeColor="text1"/>
-                          <w:sz w:val="22"/>
-                          <w:szCs w:val="28"/>
-                          <w:u w:val="single"/>
-                        </w:rPr>
-                        <w:t>YOUR RELATIONAL SCHEMA MUST FIT IN HERE</w:t>
-                      </w:r>
-                    </w:p>
-                  </w:txbxContent>
-                </v:textbox>
-              </v:rect>
-            </w:pict>
-          </mc:Fallback>
-        </mc:AlternateContent>
-      </w:r>
-      <w:r>
         <w:t xml:space="preserve">Section </w:t>
       </w:r>
       <w:r>
@@ -1537,340 +1724,3852 @@
     </w:p>
     <w:p>
       <w:pPr>
-        <w:pStyle w:val="21"/>
-      </w:pPr>
+        <w:spacing w:line="276" w:lineRule="auto"/>
+        <w:rPr>
+          <w:b/>
+          <w:bCs/>
+          <w:color w:val="000000" w:themeColor="text1"/>
+          <w:sz w:val="22"/>
+          <w:szCs w:val="28"/>
+          <w:u w:val="single"/>
+        </w:rPr>
+      </w:pPr>
+      <w:r>
+        <w:rPr>
+          <w:b/>
+          <w:bCs/>
+          <w:color w:val="000000" w:themeColor="text1"/>
+          <w:sz w:val="22"/>
+          <w:szCs w:val="28"/>
+          <w:u w:val="single"/>
+        </w:rPr>
+        <w:t>YOUR RELATIONAL SCHEMA MUST FIT IN HERE</w:t>
+      </w:r>
     </w:p>
     <w:p>
       <w:pPr>
-        <w:pStyle w:val="a2"/>
-      </w:pPr>
+        <w:spacing w:after="160" w:line="259" w:lineRule="auto"/>
+        <w:rPr>
+          <w:b/>
+          <w:bCs/>
+          <w:color w:val="000000" w:themeColor="text1"/>
+          <w:sz w:val="22"/>
+          <w:szCs w:val="28"/>
+          <w:u w:val="single"/>
+        </w:rPr>
+      </w:pPr>
+      <w:r>
+        <w:rPr>
+          <w:b/>
+          <w:bCs/>
+          <w:color w:val="000000" w:themeColor="text1"/>
+          <w:sz w:val="22"/>
+          <w:szCs w:val="28"/>
+          <w:u w:val="single"/>
+        </w:rPr>
+        <w:t>  USER</w:t>
+      </w:r>
     </w:p>
     <w:p>
       <w:pPr>
-        <w:pStyle w:val="a2"/>
-      </w:pPr>
+        <w:numPr>
+          <w:ilvl w:val="0"/>
+          <w:numId w:val="42"/>
+        </w:numPr>
+        <w:spacing w:after="160" w:line="259" w:lineRule="auto"/>
+        <w:rPr>
+          <w:b/>
+          <w:bCs/>
+          <w:color w:val="000000" w:themeColor="text1"/>
+          <w:sz w:val="22"/>
+          <w:szCs w:val="28"/>
+          <w:u w:val="single"/>
+        </w:rPr>
+      </w:pPr>
+      <w:r>
+        <w:rPr>
+          <w:b/>
+          <w:bCs/>
+          <w:color w:val="000000" w:themeColor="text1"/>
+          <w:sz w:val="22"/>
+          <w:szCs w:val="28"/>
+          <w:u w:val="single"/>
+        </w:rPr>
+        <w:t xml:space="preserve">ID </w:t>
+      </w:r>
+      <w:r>
+        <w:rPr>
+          <w:b/>
+          <w:bCs/>
+          <w:i/>
+          <w:iCs/>
+          <w:color w:val="000000" w:themeColor="text1"/>
+          <w:sz w:val="22"/>
+          <w:szCs w:val="28"/>
+          <w:u w:val="single"/>
+        </w:rPr>
+        <w:t>(Primary Key)</w:t>
+      </w:r>
     </w:p>
     <w:p>
       <w:pPr>
-        <w:pStyle w:val="a2"/>
-      </w:pPr>
+        <w:numPr>
+          <w:ilvl w:val="0"/>
+          <w:numId w:val="42"/>
+        </w:numPr>
+        <w:spacing w:after="160" w:line="259" w:lineRule="auto"/>
+        <w:rPr>
+          <w:b/>
+          <w:bCs/>
+          <w:color w:val="000000" w:themeColor="text1"/>
+          <w:sz w:val="22"/>
+          <w:szCs w:val="28"/>
+          <w:u w:val="single"/>
+        </w:rPr>
+      </w:pPr>
+      <w:proofErr w:type="spellStart"/>
+      <w:r>
+        <w:rPr>
+          <w:b/>
+          <w:bCs/>
+          <w:color w:val="000000" w:themeColor="text1"/>
+          <w:sz w:val="22"/>
+          <w:szCs w:val="28"/>
+          <w:u w:val="single"/>
+        </w:rPr>
+        <w:t>DoB</w:t>
+      </w:r>
+      <w:proofErr w:type="spellEnd"/>
     </w:p>
     <w:p>
       <w:pPr>
-        <w:pStyle w:val="a2"/>
-      </w:pPr>
+        <w:numPr>
+          <w:ilvl w:val="0"/>
+          <w:numId w:val="42"/>
+        </w:numPr>
+        <w:spacing w:after="160" w:line="259" w:lineRule="auto"/>
+        <w:rPr>
+          <w:b/>
+          <w:bCs/>
+          <w:color w:val="000000" w:themeColor="text1"/>
+          <w:sz w:val="22"/>
+          <w:szCs w:val="28"/>
+          <w:u w:val="single"/>
+        </w:rPr>
+      </w:pPr>
+      <w:r>
+        <w:rPr>
+          <w:b/>
+          <w:bCs/>
+          <w:color w:val="000000" w:themeColor="text1"/>
+          <w:sz w:val="22"/>
+          <w:szCs w:val="28"/>
+          <w:u w:val="single"/>
+        </w:rPr>
+        <w:t>FirstName</w:t>
+      </w:r>
     </w:p>
     <w:p>
       <w:pPr>
-        <w:pStyle w:val="a2"/>
-      </w:pPr>
+        <w:numPr>
+          <w:ilvl w:val="0"/>
+          <w:numId w:val="42"/>
+        </w:numPr>
+        <w:spacing w:after="160" w:line="259" w:lineRule="auto"/>
+        <w:rPr>
+          <w:b/>
+          <w:bCs/>
+          <w:color w:val="000000" w:themeColor="text1"/>
+          <w:sz w:val="22"/>
+          <w:szCs w:val="28"/>
+          <w:u w:val="single"/>
+        </w:rPr>
+      </w:pPr>
+      <w:proofErr w:type="spellStart"/>
+      <w:r>
+        <w:rPr>
+          <w:b/>
+          <w:bCs/>
+          <w:color w:val="000000" w:themeColor="text1"/>
+          <w:sz w:val="22"/>
+          <w:szCs w:val="28"/>
+          <w:u w:val="single"/>
+        </w:rPr>
+        <w:t>MiddleName</w:t>
+      </w:r>
+      <w:proofErr w:type="spellEnd"/>
     </w:p>
     <w:p>
       <w:pPr>
-        <w:pStyle w:val="a2"/>
-      </w:pPr>
+        <w:numPr>
+          <w:ilvl w:val="0"/>
+          <w:numId w:val="42"/>
+        </w:numPr>
+        <w:spacing w:after="160" w:line="259" w:lineRule="auto"/>
+        <w:rPr>
+          <w:b/>
+          <w:bCs/>
+          <w:color w:val="000000" w:themeColor="text1"/>
+          <w:sz w:val="22"/>
+          <w:szCs w:val="28"/>
+          <w:u w:val="single"/>
+        </w:rPr>
+      </w:pPr>
+      <w:r>
+        <w:rPr>
+          <w:b/>
+          <w:bCs/>
+          <w:color w:val="000000" w:themeColor="text1"/>
+          <w:sz w:val="22"/>
+          <w:szCs w:val="28"/>
+          <w:u w:val="single"/>
+        </w:rPr>
+        <w:t>LastName</w:t>
+      </w:r>
     </w:p>
     <w:p>
       <w:pPr>
-        <w:pStyle w:val="a2"/>
-      </w:pPr>
+        <w:spacing w:after="160" w:line="259" w:lineRule="auto"/>
+        <w:rPr>
+          <w:b/>
+          <w:bCs/>
+          <w:color w:val="000000" w:themeColor="text1"/>
+          <w:sz w:val="22"/>
+          <w:szCs w:val="28"/>
+          <w:u w:val="single"/>
+        </w:rPr>
+      </w:pPr>
+      <w:r>
+        <w:rPr>
+          <w:b/>
+          <w:bCs/>
+          <w:color w:val="000000" w:themeColor="text1"/>
+          <w:sz w:val="22"/>
+          <w:szCs w:val="28"/>
+          <w:u w:val="single"/>
+        </w:rPr>
+        <w:t>  EMERGENCY_CONTACTS</w:t>
+      </w:r>
     </w:p>
     <w:p>
       <w:pPr>
-        <w:pStyle w:val="a2"/>
-      </w:pPr>
+        <w:numPr>
+          <w:ilvl w:val="0"/>
+          <w:numId w:val="43"/>
+        </w:numPr>
+        <w:spacing w:after="160" w:line="259" w:lineRule="auto"/>
+        <w:rPr>
+          <w:b/>
+          <w:bCs/>
+          <w:color w:val="000000" w:themeColor="text1"/>
+          <w:sz w:val="22"/>
+          <w:szCs w:val="28"/>
+          <w:u w:val="single"/>
+        </w:rPr>
+      </w:pPr>
+      <w:proofErr w:type="spellStart"/>
+      <w:r>
+        <w:rPr>
+          <w:b/>
+          <w:bCs/>
+          <w:color w:val="000000" w:themeColor="text1"/>
+          <w:sz w:val="22"/>
+          <w:szCs w:val="28"/>
+          <w:u w:val="single"/>
+        </w:rPr>
+        <w:t>UserID</w:t>
+      </w:r>
+      <w:proofErr w:type="spellEnd"/>
+      <w:r>
+        <w:rPr>
+          <w:b/>
+          <w:bCs/>
+          <w:color w:val="000000" w:themeColor="text1"/>
+          <w:sz w:val="22"/>
+          <w:szCs w:val="28"/>
+          <w:u w:val="single"/>
+        </w:rPr>
+        <w:t xml:space="preserve"> </w:t>
+      </w:r>
+      <w:r>
+        <w:rPr>
+          <w:b/>
+          <w:bCs/>
+          <w:i/>
+          <w:iCs/>
+          <w:color w:val="000000" w:themeColor="text1"/>
+          <w:sz w:val="22"/>
+          <w:szCs w:val="28"/>
+          <w:u w:val="single"/>
+        </w:rPr>
+        <w:t>(Foreign Key to USER.ID)</w:t>
+      </w:r>
     </w:p>
     <w:p>
       <w:pPr>
-        <w:pStyle w:val="a2"/>
-      </w:pPr>
+        <w:numPr>
+          <w:ilvl w:val="0"/>
+          <w:numId w:val="43"/>
+        </w:numPr>
+        <w:spacing w:after="160" w:line="259" w:lineRule="auto"/>
+        <w:rPr>
+          <w:b/>
+          <w:bCs/>
+          <w:color w:val="000000" w:themeColor="text1"/>
+          <w:sz w:val="22"/>
+          <w:szCs w:val="28"/>
+          <w:u w:val="single"/>
+        </w:rPr>
+      </w:pPr>
+      <w:proofErr w:type="spellStart"/>
+      <w:r>
+        <w:rPr>
+          <w:b/>
+          <w:bCs/>
+          <w:color w:val="000000" w:themeColor="text1"/>
+          <w:sz w:val="22"/>
+          <w:szCs w:val="28"/>
+          <w:u w:val="single"/>
+        </w:rPr>
+        <w:t>ContactName</w:t>
+      </w:r>
+      <w:proofErr w:type="spellEnd"/>
     </w:p>
     <w:p>
       <w:pPr>
-        <w:pStyle w:val="a2"/>
-      </w:pPr>
+        <w:numPr>
+          <w:ilvl w:val="0"/>
+          <w:numId w:val="43"/>
+        </w:numPr>
+        <w:spacing w:after="160" w:line="259" w:lineRule="auto"/>
+        <w:rPr>
+          <w:b/>
+          <w:bCs/>
+          <w:color w:val="000000" w:themeColor="text1"/>
+          <w:sz w:val="22"/>
+          <w:szCs w:val="28"/>
+          <w:u w:val="single"/>
+        </w:rPr>
+      </w:pPr>
+      <w:r>
+        <w:rPr>
+          <w:b/>
+          <w:bCs/>
+          <w:color w:val="000000" w:themeColor="text1"/>
+          <w:sz w:val="22"/>
+          <w:szCs w:val="28"/>
+          <w:u w:val="single"/>
+        </w:rPr>
+        <w:t>Email</w:t>
+      </w:r>
     </w:p>
     <w:p>
       <w:pPr>
-        <w:pStyle w:val="a2"/>
-      </w:pPr>
+        <w:numPr>
+          <w:ilvl w:val="0"/>
+          <w:numId w:val="43"/>
+        </w:numPr>
+        <w:spacing w:after="160" w:line="259" w:lineRule="auto"/>
+        <w:rPr>
+          <w:b/>
+          <w:bCs/>
+          <w:color w:val="000000" w:themeColor="text1"/>
+          <w:sz w:val="22"/>
+          <w:szCs w:val="28"/>
+          <w:u w:val="single"/>
+        </w:rPr>
+      </w:pPr>
+      <w:r>
+        <w:rPr>
+          <w:b/>
+          <w:bCs/>
+          <w:color w:val="000000" w:themeColor="text1"/>
+          <w:sz w:val="22"/>
+          <w:szCs w:val="28"/>
+          <w:u w:val="single"/>
+        </w:rPr>
+        <w:t>Phone</w:t>
+      </w:r>
     </w:p>
     <w:p>
       <w:pPr>
-        <w:pStyle w:val="a2"/>
-      </w:pPr>
+        <w:numPr>
+          <w:ilvl w:val="0"/>
+          <w:numId w:val="43"/>
+        </w:numPr>
+        <w:spacing w:after="160" w:line="259" w:lineRule="auto"/>
+        <w:rPr>
+          <w:b/>
+          <w:bCs/>
+          <w:color w:val="000000" w:themeColor="text1"/>
+          <w:sz w:val="22"/>
+          <w:szCs w:val="28"/>
+          <w:u w:val="single"/>
+        </w:rPr>
+      </w:pPr>
+      <w:r>
+        <w:rPr>
+          <w:b/>
+          <w:bCs/>
+          <w:color w:val="000000" w:themeColor="text1"/>
+          <w:sz w:val="22"/>
+          <w:szCs w:val="28"/>
+          <w:u w:val="single"/>
+        </w:rPr>
+        <w:t>Primary Key: (</w:t>
+      </w:r>
+      <w:proofErr w:type="spellStart"/>
+      <w:r>
+        <w:rPr>
+          <w:b/>
+          <w:bCs/>
+          <w:color w:val="000000" w:themeColor="text1"/>
+          <w:sz w:val="22"/>
+          <w:szCs w:val="28"/>
+          <w:u w:val="single"/>
+        </w:rPr>
+        <w:t>UserID</w:t>
+      </w:r>
+      <w:proofErr w:type="spellEnd"/>
+      <w:r>
+        <w:rPr>
+          <w:b/>
+          <w:bCs/>
+          <w:color w:val="000000" w:themeColor="text1"/>
+          <w:sz w:val="22"/>
+          <w:szCs w:val="28"/>
+          <w:u w:val="single"/>
+        </w:rPr>
+        <w:t xml:space="preserve">, </w:t>
+      </w:r>
+      <w:proofErr w:type="spellStart"/>
+      <w:r>
+        <w:rPr>
+          <w:b/>
+          <w:bCs/>
+          <w:color w:val="000000" w:themeColor="text1"/>
+          <w:sz w:val="22"/>
+          <w:szCs w:val="28"/>
+          <w:u w:val="single"/>
+        </w:rPr>
+        <w:t>ContactName</w:t>
+      </w:r>
+      <w:proofErr w:type="spellEnd"/>
+      <w:r>
+        <w:rPr>
+          <w:b/>
+          <w:bCs/>
+          <w:color w:val="000000" w:themeColor="text1"/>
+          <w:sz w:val="22"/>
+          <w:szCs w:val="28"/>
+          <w:u w:val="single"/>
+        </w:rPr>
+        <w:t>)</w:t>
+      </w:r>
     </w:p>
     <w:p>
       <w:pPr>
-        <w:pStyle w:val="a2"/>
-      </w:pPr>
+        <w:spacing w:after="160" w:line="259" w:lineRule="auto"/>
+        <w:rPr>
+          <w:b/>
+          <w:bCs/>
+          <w:color w:val="000000" w:themeColor="text1"/>
+          <w:sz w:val="22"/>
+          <w:szCs w:val="28"/>
+          <w:u w:val="single"/>
+        </w:rPr>
+      </w:pPr>
+      <w:r>
+        <w:rPr>
+          <w:b/>
+          <w:bCs/>
+          <w:color w:val="000000" w:themeColor="text1"/>
+          <w:sz w:val="22"/>
+          <w:szCs w:val="28"/>
+          <w:u w:val="single"/>
+        </w:rPr>
+        <w:t>  STAFF</w:t>
+      </w:r>
     </w:p>
     <w:p>
       <w:pPr>
-        <w:pStyle w:val="a2"/>
-      </w:pPr>
+        <w:numPr>
+          <w:ilvl w:val="0"/>
+          <w:numId w:val="44"/>
+        </w:numPr>
+        <w:spacing w:after="160" w:line="259" w:lineRule="auto"/>
+        <w:rPr>
+          <w:b/>
+          <w:bCs/>
+          <w:color w:val="000000" w:themeColor="text1"/>
+          <w:sz w:val="22"/>
+          <w:szCs w:val="28"/>
+          <w:u w:val="single"/>
+        </w:rPr>
+      </w:pPr>
+      <w:r>
+        <w:rPr>
+          <w:b/>
+          <w:bCs/>
+          <w:color w:val="000000" w:themeColor="text1"/>
+          <w:sz w:val="22"/>
+          <w:szCs w:val="28"/>
+          <w:u w:val="single"/>
+        </w:rPr>
+        <w:t xml:space="preserve">ID </w:t>
+      </w:r>
+      <w:r>
+        <w:rPr>
+          <w:b/>
+          <w:bCs/>
+          <w:i/>
+          <w:iCs/>
+          <w:color w:val="000000" w:themeColor="text1"/>
+          <w:sz w:val="22"/>
+          <w:szCs w:val="28"/>
+          <w:u w:val="single"/>
+        </w:rPr>
+        <w:t>(Primary Key)</w:t>
+      </w:r>
     </w:p>
     <w:p>
       <w:pPr>
-        <w:pStyle w:val="a2"/>
-      </w:pPr>
+        <w:numPr>
+          <w:ilvl w:val="0"/>
+          <w:numId w:val="44"/>
+        </w:numPr>
+        <w:spacing w:after="160" w:line="259" w:lineRule="auto"/>
+        <w:rPr>
+          <w:b/>
+          <w:bCs/>
+          <w:color w:val="000000" w:themeColor="text1"/>
+          <w:sz w:val="22"/>
+          <w:szCs w:val="28"/>
+          <w:u w:val="single"/>
+        </w:rPr>
+      </w:pPr>
+      <w:proofErr w:type="spellStart"/>
+      <w:r>
+        <w:rPr>
+          <w:b/>
+          <w:bCs/>
+          <w:color w:val="000000" w:themeColor="text1"/>
+          <w:sz w:val="22"/>
+          <w:szCs w:val="28"/>
+          <w:u w:val="single"/>
+        </w:rPr>
+        <w:t>DoB</w:t>
+      </w:r>
+      <w:proofErr w:type="spellEnd"/>
     </w:p>
     <w:p>
       <w:pPr>
-        <w:pStyle w:val="a2"/>
-      </w:pPr>
+        <w:numPr>
+          <w:ilvl w:val="0"/>
+          <w:numId w:val="44"/>
+        </w:numPr>
+        <w:spacing w:after="160" w:line="259" w:lineRule="auto"/>
+        <w:rPr>
+          <w:b/>
+          <w:bCs/>
+          <w:color w:val="000000" w:themeColor="text1"/>
+          <w:sz w:val="22"/>
+          <w:szCs w:val="28"/>
+          <w:u w:val="single"/>
+        </w:rPr>
+      </w:pPr>
+      <w:r>
+        <w:rPr>
+          <w:b/>
+          <w:bCs/>
+          <w:color w:val="000000" w:themeColor="text1"/>
+          <w:sz w:val="22"/>
+          <w:szCs w:val="28"/>
+          <w:u w:val="single"/>
+        </w:rPr>
+        <w:t>FirstName</w:t>
+      </w:r>
     </w:p>
     <w:p>
       <w:pPr>
-        <w:pStyle w:val="a2"/>
-      </w:pPr>
+        <w:numPr>
+          <w:ilvl w:val="0"/>
+          <w:numId w:val="44"/>
+        </w:numPr>
+        <w:spacing w:after="160" w:line="259" w:lineRule="auto"/>
+        <w:rPr>
+          <w:b/>
+          <w:bCs/>
+          <w:color w:val="000000" w:themeColor="text1"/>
+          <w:sz w:val="22"/>
+          <w:szCs w:val="28"/>
+          <w:u w:val="single"/>
+        </w:rPr>
+      </w:pPr>
+      <w:proofErr w:type="spellStart"/>
+      <w:r>
+        <w:rPr>
+          <w:b/>
+          <w:bCs/>
+          <w:color w:val="000000" w:themeColor="text1"/>
+          <w:sz w:val="22"/>
+          <w:szCs w:val="28"/>
+          <w:u w:val="single"/>
+        </w:rPr>
+        <w:t>MiddleName</w:t>
+      </w:r>
+      <w:proofErr w:type="spellEnd"/>
     </w:p>
     <w:p>
       <w:pPr>
-        <w:pStyle w:val="a2"/>
-      </w:pPr>
-      <w:r>
-        <w:rPr>
-          <w:b/>
-          <w:noProof/>
-          <w:u w:val="single"/>
-          <w:lang w:val="en-GB" w:eastAsia="en-GB"/>
-        </w:rPr>
-        <mc:AlternateContent>
-          <mc:Choice Requires="wps">
-            <w:drawing>
-              <wp:anchor distT="0" distB="0" distL="114300" distR="114300" simplePos="0" relativeHeight="251662336" behindDoc="0" locked="0" layoutInCell="1" allowOverlap="1" wp14:anchorId="318258D0" wp14:editId="46C0DD2A">
-                <wp:simplePos x="0" y="0"/>
-                <wp:positionH relativeFrom="column">
-                  <wp:posOffset>-429260</wp:posOffset>
-                </wp:positionH>
-                <wp:positionV relativeFrom="paragraph">
-                  <wp:posOffset>246038</wp:posOffset>
-                </wp:positionV>
-                <wp:extent cx="7096125" cy="4500000"/>
-                <wp:effectExtent l="0" t="0" r="15875" b="8890"/>
-                <wp:wrapNone/>
-                <wp:docPr id="11" name="Rectangle 11"/>
-                <wp:cNvGraphicFramePr/>
-                <a:graphic xmlns:a="http://schemas.openxmlformats.org/drawingml/2006/main">
-                  <a:graphicData uri="http://schemas.microsoft.com/office/word/2010/wordprocessingShape">
-                    <wps:wsp>
-                      <wps:cNvSpPr/>
-                      <wps:spPr>
-                        <a:xfrm>
-                          <a:off x="0" y="0"/>
-                          <a:ext cx="7096125" cy="4500000"/>
-                        </a:xfrm>
-                        <a:prstGeom prst="rect">
-                          <a:avLst/>
-                        </a:prstGeom>
-                        <a:noFill/>
-                        <a:ln>
-                          <a:solidFill>
-                            <a:schemeClr val="tx1"/>
-                          </a:solidFill>
-                        </a:ln>
-                      </wps:spPr>
-                      <wps:style>
-                        <a:lnRef idx="2">
-                          <a:schemeClr val="accent1">
-                            <a:shade val="50000"/>
-                          </a:schemeClr>
-                        </a:lnRef>
-                        <a:fillRef idx="1">
-                          <a:schemeClr val="accent1"/>
-                        </a:fillRef>
-                        <a:effectRef idx="0">
-                          <a:schemeClr val="accent1"/>
-                        </a:effectRef>
-                        <a:fontRef idx="minor">
-                          <a:schemeClr val="lt1"/>
-                        </a:fontRef>
-                      </wps:style>
-                      <wps:txbx>
-                        <w:txbxContent>
-                          <w:p>
-                            <w:pPr>
-                              <w:spacing w:line="276" w:lineRule="auto"/>
-                              <w:rPr>
-                                <w:b/>
-                                <w:bCs/>
-                                <w:color w:val="000000" w:themeColor="text1"/>
-                                <w:sz w:val="22"/>
-                                <w:szCs w:val="28"/>
-                                <w:u w:val="single"/>
-                              </w:rPr>
-                            </w:pPr>
-                            <w:r>
-                              <w:rPr>
-                                <w:b/>
-                                <w:bCs/>
-                                <w:color w:val="000000" w:themeColor="text1"/>
-                                <w:sz w:val="22"/>
-                                <w:szCs w:val="28"/>
-                                <w:u w:val="single"/>
-                              </w:rPr>
-                              <w:t>YOUR FOREIGN KEY CONSTRAINTS MUST FIT IN HERE</w:t>
-                            </w:r>
-                          </w:p>
-                          <w:p>
-                            <w:pPr>
-                              <w:spacing w:line="276" w:lineRule="auto"/>
-                              <w:rPr>
-                                <w:color w:val="000000" w:themeColor="text1"/>
-                                <w:sz w:val="28"/>
-                                <w:szCs w:val="36"/>
-                              </w:rPr>
-                            </w:pPr>
-                          </w:p>
-                        </w:txbxContent>
-                      </wps:txbx>
-                      <wps:bodyPr rot="0" spcFirstLastPara="0" vertOverflow="overflow" horzOverflow="overflow" vert="horz" wrap="square" lIns="91440" tIns="45720" rIns="91440" bIns="45720" numCol="1" spcCol="0" rtlCol="0" fromWordArt="0" anchor="t" anchorCtr="0" forceAA="0" compatLnSpc="1">
-                        <a:prstTxWarp prst="textNoShape">
-                          <a:avLst/>
-                        </a:prstTxWarp>
-                        <a:noAutofit/>
-                      </wps:bodyPr>
-                    </wps:wsp>
-                  </a:graphicData>
-                </a:graphic>
-                <wp14:sizeRelV relativeFrom="margin">
-                  <wp14:pctHeight>0</wp14:pctHeight>
-                </wp14:sizeRelV>
-              </wp:anchor>
-            </w:drawing>
-          </mc:Choice>
-          <mc:Fallback>
-            <w:pict>
-              <v:rect w14:anchorId="318258D0" id="Rectangle 11" o:spid="_x0000_s1027" style="position:absolute;margin-left:-33.8pt;margin-top:19.35pt;width:558.75pt;height:354.35pt;z-index:251662336;visibility:visible;mso-wrap-style:square;mso-height-percent:0;mso-wrap-distance-left:9pt;mso-wrap-distance-top:0;mso-wrap-distance-right:9pt;mso-wrap-distance-bottom:0;mso-position-horizontal:absolute;mso-position-horizontal-relative:text;mso-position-vertical:absolute;mso-position-vertical-relative:text;mso-height-percent:0;mso-height-relative:margin;v-text-anchor:top" o:gfxdata="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" filled="f" strokecolor="black [3213]" strokeweight="1pt">
-                <v:textbox>
-                  <w:txbxContent>
-                    <w:p>
-                      <w:pPr>
-                        <w:spacing w:line="276" w:lineRule="auto"/>
-                        <w:rPr>
-                          <w:b/>
-                          <w:bCs/>
-                          <w:color w:val="000000" w:themeColor="text1"/>
-                          <w:sz w:val="22"/>
-                          <w:szCs w:val="28"/>
-                          <w:u w:val="single"/>
-                        </w:rPr>
-                      </w:pPr>
-                      <w:r>
-                        <w:rPr>
-                          <w:b/>
-                          <w:bCs/>
-                          <w:color w:val="000000" w:themeColor="text1"/>
-                          <w:sz w:val="22"/>
-                          <w:szCs w:val="28"/>
-                          <w:u w:val="single"/>
-                        </w:rPr>
-                        <w:t>YOUR FOREIGN KEY CONSTRAINTS MUST FIT IN HERE</w:t>
-                      </w:r>
-                    </w:p>
-                    <w:p>
-                      <w:pPr>
-                        <w:spacing w:line="276" w:lineRule="auto"/>
-                        <w:rPr>
-                          <w:color w:val="000000" w:themeColor="text1"/>
-                          <w:sz w:val="28"/>
-                          <w:szCs w:val="36"/>
-                        </w:rPr>
-                      </w:pPr>
-                    </w:p>
-                  </w:txbxContent>
-                </v:textbox>
-              </v:rect>
-            </w:pict>
-          </mc:Fallback>
-        </mc:AlternateContent>
+        <w:numPr>
+          <w:ilvl w:val="0"/>
+          <w:numId w:val="44"/>
+        </w:numPr>
+        <w:spacing w:after="160" w:line="259" w:lineRule="auto"/>
+        <w:rPr>
+          <w:b/>
+          <w:bCs/>
+          <w:color w:val="000000" w:themeColor="text1"/>
+          <w:sz w:val="22"/>
+          <w:szCs w:val="28"/>
+          <w:u w:val="single"/>
+        </w:rPr>
+      </w:pPr>
+      <w:r>
+        <w:rPr>
+          <w:b/>
+          <w:bCs/>
+          <w:color w:val="000000" w:themeColor="text1"/>
+          <w:sz w:val="22"/>
+          <w:szCs w:val="28"/>
+          <w:u w:val="single"/>
+        </w:rPr>
+        <w:t>LastName</w:t>
       </w:r>
     </w:p>
     <w:p>
       <w:pPr>
-        <w:pStyle w:val="a2"/>
-      </w:pPr>
+        <w:spacing w:after="160" w:line="259" w:lineRule="auto"/>
+        <w:rPr>
+          <w:b/>
+          <w:bCs/>
+          <w:color w:val="000000" w:themeColor="text1"/>
+          <w:sz w:val="22"/>
+          <w:szCs w:val="28"/>
+          <w:u w:val="single"/>
+        </w:rPr>
+      </w:pPr>
+      <w:r>
+        <w:rPr>
+          <w:b/>
+          <w:bCs/>
+          <w:color w:val="000000" w:themeColor="text1"/>
+          <w:sz w:val="22"/>
+          <w:szCs w:val="28"/>
+          <w:u w:val="single"/>
+        </w:rPr>
+        <w:t>  STAFF_PHONE</w:t>
+      </w:r>
     </w:p>
     <w:p>
       <w:pPr>
-        <w:pStyle w:val="a2"/>
-      </w:pPr>
+        <w:numPr>
+          <w:ilvl w:val="0"/>
+          <w:numId w:val="45"/>
+        </w:numPr>
+        <w:spacing w:after="160" w:line="259" w:lineRule="auto"/>
+        <w:rPr>
+          <w:b/>
+          <w:bCs/>
+          <w:color w:val="000000" w:themeColor="text1"/>
+          <w:sz w:val="22"/>
+          <w:szCs w:val="28"/>
+          <w:u w:val="single"/>
+        </w:rPr>
+      </w:pPr>
+      <w:proofErr w:type="spellStart"/>
+      <w:r>
+        <w:rPr>
+          <w:b/>
+          <w:bCs/>
+          <w:color w:val="000000" w:themeColor="text1"/>
+          <w:sz w:val="22"/>
+          <w:szCs w:val="28"/>
+          <w:u w:val="single"/>
+        </w:rPr>
+        <w:t>StaffID</w:t>
+      </w:r>
+      <w:proofErr w:type="spellEnd"/>
+      <w:r>
+        <w:rPr>
+          <w:b/>
+          <w:bCs/>
+          <w:color w:val="000000" w:themeColor="text1"/>
+          <w:sz w:val="22"/>
+          <w:szCs w:val="28"/>
+          <w:u w:val="single"/>
+        </w:rPr>
+        <w:t xml:space="preserve"> </w:t>
+      </w:r>
+      <w:r>
+        <w:rPr>
+          <w:b/>
+          <w:bCs/>
+          <w:i/>
+          <w:iCs/>
+          <w:color w:val="000000" w:themeColor="text1"/>
+          <w:sz w:val="22"/>
+          <w:szCs w:val="28"/>
+          <w:u w:val="single"/>
+        </w:rPr>
+        <w:t>(Foreign Key to STAFF.ID)</w:t>
+      </w:r>
     </w:p>
     <w:p>
       <w:pPr>
-        <w:pStyle w:val="a2"/>
-      </w:pPr>
+        <w:numPr>
+          <w:ilvl w:val="0"/>
+          <w:numId w:val="45"/>
+        </w:numPr>
+        <w:spacing w:after="160" w:line="259" w:lineRule="auto"/>
+        <w:rPr>
+          <w:b/>
+          <w:bCs/>
+          <w:color w:val="000000" w:themeColor="text1"/>
+          <w:sz w:val="22"/>
+          <w:szCs w:val="28"/>
+          <w:u w:val="single"/>
+        </w:rPr>
+      </w:pPr>
+      <w:r>
+        <w:rPr>
+          <w:b/>
+          <w:bCs/>
+          <w:color w:val="000000" w:themeColor="text1"/>
+          <w:sz w:val="22"/>
+          <w:szCs w:val="28"/>
+          <w:u w:val="single"/>
+        </w:rPr>
+        <w:t>Phone</w:t>
+      </w:r>
     </w:p>
     <w:p>
       <w:pPr>
-        <w:pStyle w:val="a2"/>
-      </w:pPr>
+        <w:numPr>
+          <w:ilvl w:val="0"/>
+          <w:numId w:val="45"/>
+        </w:numPr>
+        <w:spacing w:after="160" w:line="259" w:lineRule="auto"/>
+        <w:rPr>
+          <w:b/>
+          <w:bCs/>
+          <w:color w:val="000000" w:themeColor="text1"/>
+          <w:sz w:val="22"/>
+          <w:szCs w:val="28"/>
+          <w:u w:val="single"/>
+        </w:rPr>
+      </w:pPr>
+      <w:r>
+        <w:rPr>
+          <w:b/>
+          <w:bCs/>
+          <w:color w:val="000000" w:themeColor="text1"/>
+          <w:sz w:val="22"/>
+          <w:szCs w:val="28"/>
+          <w:u w:val="single"/>
+        </w:rPr>
+        <w:t>Primary Key: (</w:t>
+      </w:r>
+      <w:proofErr w:type="spellStart"/>
+      <w:r>
+        <w:rPr>
+          <w:b/>
+          <w:bCs/>
+          <w:color w:val="000000" w:themeColor="text1"/>
+          <w:sz w:val="22"/>
+          <w:szCs w:val="28"/>
+          <w:u w:val="single"/>
+        </w:rPr>
+        <w:t>StaffID</w:t>
+      </w:r>
+      <w:proofErr w:type="spellEnd"/>
+      <w:r>
+        <w:rPr>
+          <w:b/>
+          <w:bCs/>
+          <w:color w:val="000000" w:themeColor="text1"/>
+          <w:sz w:val="22"/>
+          <w:szCs w:val="28"/>
+          <w:u w:val="single"/>
+        </w:rPr>
+        <w:t>, Phone)</w:t>
+      </w:r>
     </w:p>
     <w:p>
       <w:pPr>
-        <w:pStyle w:val="a2"/>
-      </w:pPr>
+        <w:spacing w:after="160" w:line="259" w:lineRule="auto"/>
+        <w:rPr>
+          <w:b/>
+          <w:bCs/>
+          <w:color w:val="000000" w:themeColor="text1"/>
+          <w:sz w:val="22"/>
+          <w:szCs w:val="28"/>
+          <w:u w:val="single"/>
+        </w:rPr>
+      </w:pPr>
+      <w:r>
+        <w:rPr>
+          <w:b/>
+          <w:bCs/>
+          <w:color w:val="000000" w:themeColor="text1"/>
+          <w:sz w:val="22"/>
+          <w:szCs w:val="28"/>
+          <w:u w:val="single"/>
+        </w:rPr>
+        <w:t>  DRIVER</w:t>
+      </w:r>
     </w:p>
     <w:p>
       <w:pPr>
-        <w:pStyle w:val="a2"/>
-      </w:pPr>
+        <w:numPr>
+          <w:ilvl w:val="0"/>
+          <w:numId w:val="46"/>
+        </w:numPr>
+        <w:spacing w:after="160" w:line="259" w:lineRule="auto"/>
+        <w:rPr>
+          <w:b/>
+          <w:bCs/>
+          <w:color w:val="000000" w:themeColor="text1"/>
+          <w:sz w:val="22"/>
+          <w:szCs w:val="28"/>
+          <w:u w:val="single"/>
+        </w:rPr>
+      </w:pPr>
+      <w:r>
+        <w:rPr>
+          <w:b/>
+          <w:bCs/>
+          <w:color w:val="000000" w:themeColor="text1"/>
+          <w:sz w:val="22"/>
+          <w:szCs w:val="28"/>
+          <w:u w:val="single"/>
+        </w:rPr>
+        <w:t xml:space="preserve">ID </w:t>
+      </w:r>
+      <w:r>
+        <w:rPr>
+          <w:b/>
+          <w:bCs/>
+          <w:i/>
+          <w:iCs/>
+          <w:color w:val="000000" w:themeColor="text1"/>
+          <w:sz w:val="22"/>
+          <w:szCs w:val="28"/>
+          <w:u w:val="single"/>
+        </w:rPr>
+        <w:t>(Primary Key &amp; Foreign Key to STAFF.ID)</w:t>
+      </w:r>
     </w:p>
     <w:p>
       <w:pPr>
-        <w:pStyle w:val="21"/>
-      </w:pPr>
+        <w:numPr>
+          <w:ilvl w:val="0"/>
+          <w:numId w:val="46"/>
+        </w:numPr>
+        <w:spacing w:after="160" w:line="259" w:lineRule="auto"/>
+        <w:rPr>
+          <w:b/>
+          <w:bCs/>
+          <w:color w:val="000000" w:themeColor="text1"/>
+          <w:sz w:val="22"/>
+          <w:szCs w:val="28"/>
+          <w:u w:val="single"/>
+        </w:rPr>
+      </w:pPr>
+      <w:r>
+        <w:rPr>
+          <w:b/>
+          <w:bCs/>
+          <w:color w:val="000000" w:themeColor="text1"/>
+          <w:sz w:val="22"/>
+          <w:szCs w:val="28"/>
+          <w:u w:val="single"/>
+        </w:rPr>
+        <w:t>Licence</w:t>
+      </w:r>
     </w:p>
     <w:p>
       <w:pPr>
-        <w:pStyle w:val="a2"/>
-      </w:pPr>
+        <w:spacing w:after="160" w:line="259" w:lineRule="auto"/>
+        <w:rPr>
+          <w:b/>
+          <w:bCs/>
+          <w:color w:val="000000" w:themeColor="text1"/>
+          <w:sz w:val="22"/>
+          <w:szCs w:val="28"/>
+          <w:u w:val="single"/>
+        </w:rPr>
+      </w:pPr>
+      <w:r>
+        <w:rPr>
+          <w:b/>
+          <w:bCs/>
+          <w:color w:val="000000" w:themeColor="text1"/>
+          <w:sz w:val="22"/>
+          <w:szCs w:val="28"/>
+          <w:u w:val="single"/>
+        </w:rPr>
+        <w:t>  ADMIN</w:t>
+      </w:r>
     </w:p>
     <w:p>
       <w:pPr>
-        <w:pStyle w:val="a2"/>
-      </w:pPr>
+        <w:numPr>
+          <w:ilvl w:val="0"/>
+          <w:numId w:val="47"/>
+        </w:numPr>
+        <w:spacing w:after="160" w:line="259" w:lineRule="auto"/>
+        <w:rPr>
+          <w:b/>
+          <w:bCs/>
+          <w:color w:val="000000" w:themeColor="text1"/>
+          <w:sz w:val="22"/>
+          <w:szCs w:val="28"/>
+          <w:u w:val="single"/>
+        </w:rPr>
+      </w:pPr>
+      <w:r>
+        <w:rPr>
+          <w:b/>
+          <w:bCs/>
+          <w:color w:val="000000" w:themeColor="text1"/>
+          <w:sz w:val="22"/>
+          <w:szCs w:val="28"/>
+          <w:u w:val="single"/>
+        </w:rPr>
+        <w:t xml:space="preserve">ID </w:t>
+      </w:r>
+      <w:r>
+        <w:rPr>
+          <w:b/>
+          <w:bCs/>
+          <w:i/>
+          <w:iCs/>
+          <w:color w:val="000000" w:themeColor="text1"/>
+          <w:sz w:val="22"/>
+          <w:szCs w:val="28"/>
+          <w:u w:val="single"/>
+        </w:rPr>
+        <w:t>(Primary Key &amp; Foreign Key to STAFF.ID)</w:t>
+      </w:r>
     </w:p>
     <w:p>
       <w:pPr>
-        <w:pStyle w:val="a2"/>
-      </w:pPr>
+        <w:numPr>
+          <w:ilvl w:val="0"/>
+          <w:numId w:val="47"/>
+        </w:numPr>
+        <w:spacing w:after="160" w:line="259" w:lineRule="auto"/>
+        <w:rPr>
+          <w:b/>
+          <w:bCs/>
+          <w:color w:val="000000" w:themeColor="text1"/>
+          <w:sz w:val="22"/>
+          <w:szCs w:val="28"/>
+          <w:u w:val="single"/>
+        </w:rPr>
+      </w:pPr>
+      <w:proofErr w:type="spellStart"/>
+      <w:r>
+        <w:rPr>
+          <w:b/>
+          <w:bCs/>
+          <w:color w:val="000000" w:themeColor="text1"/>
+          <w:sz w:val="22"/>
+          <w:szCs w:val="28"/>
+          <w:u w:val="single"/>
+        </w:rPr>
+        <w:t>DeskNumber</w:t>
+      </w:r>
+      <w:proofErr w:type="spellEnd"/>
     </w:p>
     <w:p>
       <w:pPr>
-        <w:pStyle w:val="a2"/>
-      </w:pPr>
+        <w:spacing w:after="160" w:line="259" w:lineRule="auto"/>
+        <w:rPr>
+          <w:b/>
+          <w:bCs/>
+          <w:color w:val="000000" w:themeColor="text1"/>
+          <w:sz w:val="22"/>
+          <w:szCs w:val="28"/>
+          <w:u w:val="single"/>
+        </w:rPr>
+      </w:pPr>
+      <w:r>
+        <w:rPr>
+          <w:b/>
+          <w:bCs/>
+          <w:color w:val="000000" w:themeColor="text1"/>
+          <w:sz w:val="22"/>
+          <w:szCs w:val="28"/>
+          <w:u w:val="single"/>
+        </w:rPr>
+        <w:t>  VEHICLES</w:t>
+      </w:r>
     </w:p>
     <w:p>
       <w:pPr>
-        <w:pStyle w:val="a2"/>
-      </w:pPr>
+        <w:numPr>
+          <w:ilvl w:val="0"/>
+          <w:numId w:val="48"/>
+        </w:numPr>
+        <w:spacing w:after="160" w:line="259" w:lineRule="auto"/>
+        <w:rPr>
+          <w:b/>
+          <w:bCs/>
+          <w:color w:val="000000" w:themeColor="text1"/>
+          <w:sz w:val="22"/>
+          <w:szCs w:val="28"/>
+          <w:u w:val="single"/>
+        </w:rPr>
+      </w:pPr>
+      <w:r>
+        <w:rPr>
+          <w:b/>
+          <w:bCs/>
+          <w:color w:val="000000" w:themeColor="text1"/>
+          <w:sz w:val="22"/>
+          <w:szCs w:val="28"/>
+          <w:u w:val="single"/>
+        </w:rPr>
+        <w:t xml:space="preserve">VIN </w:t>
+      </w:r>
+      <w:r>
+        <w:rPr>
+          <w:b/>
+          <w:bCs/>
+          <w:i/>
+          <w:iCs/>
+          <w:color w:val="000000" w:themeColor="text1"/>
+          <w:sz w:val="22"/>
+          <w:szCs w:val="28"/>
+          <w:u w:val="single"/>
+        </w:rPr>
+        <w:t>(Primary Key)</w:t>
+      </w:r>
     </w:p>
     <w:p>
       <w:pPr>
-        <w:pStyle w:val="a2"/>
-      </w:pPr>
+        <w:numPr>
+          <w:ilvl w:val="0"/>
+          <w:numId w:val="48"/>
+        </w:numPr>
+        <w:spacing w:after="160" w:line="259" w:lineRule="auto"/>
+        <w:rPr>
+          <w:b/>
+          <w:bCs/>
+          <w:color w:val="000000" w:themeColor="text1"/>
+          <w:sz w:val="22"/>
+          <w:szCs w:val="28"/>
+          <w:u w:val="single"/>
+        </w:rPr>
+      </w:pPr>
+      <w:r>
+        <w:rPr>
+          <w:b/>
+          <w:bCs/>
+          <w:color w:val="000000" w:themeColor="text1"/>
+          <w:sz w:val="22"/>
+          <w:szCs w:val="28"/>
+          <w:u w:val="single"/>
+        </w:rPr>
+        <w:t>Make</w:t>
+      </w:r>
     </w:p>
     <w:p>
       <w:pPr>
-        <w:pStyle w:val="a2"/>
-      </w:pPr>
+        <w:numPr>
+          <w:ilvl w:val="0"/>
+          <w:numId w:val="48"/>
+        </w:numPr>
+        <w:spacing w:after="160" w:line="259" w:lineRule="auto"/>
+        <w:rPr>
+          <w:b/>
+          <w:bCs/>
+          <w:color w:val="000000" w:themeColor="text1"/>
+          <w:sz w:val="22"/>
+          <w:szCs w:val="28"/>
+          <w:u w:val="single"/>
+        </w:rPr>
+      </w:pPr>
+      <w:r>
+        <w:rPr>
+          <w:b/>
+          <w:bCs/>
+          <w:color w:val="000000" w:themeColor="text1"/>
+          <w:sz w:val="22"/>
+          <w:szCs w:val="28"/>
+          <w:u w:val="single"/>
+        </w:rPr>
+        <w:t>Model</w:t>
+      </w:r>
     </w:p>
     <w:p>
       <w:pPr>
-        <w:pStyle w:val="a2"/>
-      </w:pPr>
+        <w:spacing w:after="160" w:line="259" w:lineRule="auto"/>
+        <w:rPr>
+          <w:b/>
+          <w:bCs/>
+          <w:color w:val="000000" w:themeColor="text1"/>
+          <w:sz w:val="22"/>
+          <w:szCs w:val="28"/>
+          <w:u w:val="single"/>
+        </w:rPr>
+      </w:pPr>
+      <w:r>
+        <w:rPr>
+          <w:b/>
+          <w:bCs/>
+          <w:color w:val="000000" w:themeColor="text1"/>
+          <w:sz w:val="22"/>
+          <w:szCs w:val="28"/>
+          <w:u w:val="single"/>
+        </w:rPr>
+        <w:lastRenderedPageBreak/>
+        <w:t>  FOUR_WD</w:t>
+      </w:r>
     </w:p>
     <w:p>
       <w:pPr>
-        <w:pStyle w:val="a2"/>
-      </w:pPr>
+        <w:numPr>
+          <w:ilvl w:val="0"/>
+          <w:numId w:val="49"/>
+        </w:numPr>
+        <w:spacing w:after="160" w:line="259" w:lineRule="auto"/>
+        <w:rPr>
+          <w:b/>
+          <w:bCs/>
+          <w:color w:val="000000" w:themeColor="text1"/>
+          <w:sz w:val="22"/>
+          <w:szCs w:val="28"/>
+          <w:u w:val="single"/>
+        </w:rPr>
+      </w:pPr>
+      <w:r>
+        <w:rPr>
+          <w:b/>
+          <w:bCs/>
+          <w:color w:val="000000" w:themeColor="text1"/>
+          <w:sz w:val="22"/>
+          <w:szCs w:val="28"/>
+          <w:u w:val="single"/>
+        </w:rPr>
+        <w:t xml:space="preserve">VIN </w:t>
+      </w:r>
+      <w:r>
+        <w:rPr>
+          <w:b/>
+          <w:bCs/>
+          <w:i/>
+          <w:iCs/>
+          <w:color w:val="000000" w:themeColor="text1"/>
+          <w:sz w:val="22"/>
+          <w:szCs w:val="28"/>
+          <w:u w:val="single"/>
+        </w:rPr>
+        <w:t>(Primary Key &amp; Foreign Key to VEHICLES.VIN)</w:t>
+      </w:r>
     </w:p>
     <w:p>
       <w:pPr>
-        <w:pStyle w:val="a2"/>
-      </w:pPr>
+        <w:numPr>
+          <w:ilvl w:val="0"/>
+          <w:numId w:val="49"/>
+        </w:numPr>
+        <w:spacing w:after="160" w:line="259" w:lineRule="auto"/>
+        <w:rPr>
+          <w:b/>
+          <w:bCs/>
+          <w:color w:val="000000" w:themeColor="text1"/>
+          <w:sz w:val="22"/>
+          <w:szCs w:val="28"/>
+          <w:u w:val="single"/>
+        </w:rPr>
+      </w:pPr>
+      <w:proofErr w:type="spellStart"/>
+      <w:r>
+        <w:rPr>
+          <w:b/>
+          <w:bCs/>
+          <w:color w:val="000000" w:themeColor="text1"/>
+          <w:sz w:val="22"/>
+          <w:szCs w:val="28"/>
+          <w:u w:val="single"/>
+        </w:rPr>
+        <w:t>RideHeight</w:t>
+      </w:r>
+      <w:proofErr w:type="spellEnd"/>
+    </w:p>
+    <w:p>
+      <w:pPr>
+        <w:numPr>
+          <w:ilvl w:val="0"/>
+          <w:numId w:val="49"/>
+        </w:numPr>
+        <w:spacing w:after="160" w:line="259" w:lineRule="auto"/>
+        <w:rPr>
+          <w:b/>
+          <w:bCs/>
+          <w:color w:val="000000" w:themeColor="text1"/>
+          <w:sz w:val="22"/>
+          <w:szCs w:val="28"/>
+          <w:u w:val="single"/>
+        </w:rPr>
+      </w:pPr>
+      <w:proofErr w:type="spellStart"/>
+      <w:r>
+        <w:rPr>
+          <w:b/>
+          <w:bCs/>
+          <w:color w:val="000000" w:themeColor="text1"/>
+          <w:sz w:val="22"/>
+          <w:szCs w:val="28"/>
+          <w:u w:val="single"/>
+        </w:rPr>
+        <w:t>WheelType</w:t>
+      </w:r>
+      <w:proofErr w:type="spellEnd"/>
+    </w:p>
+    <w:p>
+      <w:pPr>
+        <w:spacing w:after="160" w:line="259" w:lineRule="auto"/>
+        <w:rPr>
+          <w:b/>
+          <w:bCs/>
+          <w:color w:val="000000" w:themeColor="text1"/>
+          <w:sz w:val="22"/>
+          <w:szCs w:val="28"/>
+          <w:u w:val="single"/>
+        </w:rPr>
+      </w:pPr>
+      <w:r>
+        <w:rPr>
+          <w:b/>
+          <w:bCs/>
+          <w:color w:val="000000" w:themeColor="text1"/>
+          <w:sz w:val="22"/>
+          <w:szCs w:val="28"/>
+          <w:u w:val="single"/>
+        </w:rPr>
+        <w:t>  TWO_WD</w:t>
+      </w:r>
+    </w:p>
+    <w:p>
+      <w:pPr>
+        <w:numPr>
+          <w:ilvl w:val="0"/>
+          <w:numId w:val="50"/>
+        </w:numPr>
+        <w:spacing w:after="160" w:line="259" w:lineRule="auto"/>
+        <w:rPr>
+          <w:b/>
+          <w:bCs/>
+          <w:color w:val="000000" w:themeColor="text1"/>
+          <w:sz w:val="22"/>
+          <w:szCs w:val="28"/>
+          <w:u w:val="single"/>
+        </w:rPr>
+      </w:pPr>
+      <w:r>
+        <w:rPr>
+          <w:b/>
+          <w:bCs/>
+          <w:color w:val="000000" w:themeColor="text1"/>
+          <w:sz w:val="22"/>
+          <w:szCs w:val="28"/>
+          <w:u w:val="single"/>
+        </w:rPr>
+        <w:t xml:space="preserve">VIN </w:t>
+      </w:r>
+      <w:r>
+        <w:rPr>
+          <w:b/>
+          <w:bCs/>
+          <w:i/>
+          <w:iCs/>
+          <w:color w:val="000000" w:themeColor="text1"/>
+          <w:sz w:val="22"/>
+          <w:szCs w:val="28"/>
+          <w:u w:val="single"/>
+        </w:rPr>
+        <w:t>(Primary Key &amp; Foreign Key to VEHICLES.VIN)</w:t>
+      </w:r>
+    </w:p>
+    <w:p>
+      <w:pPr>
+        <w:numPr>
+          <w:ilvl w:val="0"/>
+          <w:numId w:val="50"/>
+        </w:numPr>
+        <w:spacing w:after="160" w:line="259" w:lineRule="auto"/>
+        <w:rPr>
+          <w:b/>
+          <w:bCs/>
+          <w:color w:val="000000" w:themeColor="text1"/>
+          <w:sz w:val="22"/>
+          <w:szCs w:val="28"/>
+          <w:u w:val="single"/>
+        </w:rPr>
+      </w:pPr>
+      <w:proofErr w:type="spellStart"/>
+      <w:r>
+        <w:rPr>
+          <w:b/>
+          <w:bCs/>
+          <w:color w:val="000000" w:themeColor="text1"/>
+          <w:sz w:val="22"/>
+          <w:szCs w:val="28"/>
+          <w:u w:val="single"/>
+        </w:rPr>
+        <w:t>FrontWheelDrive</w:t>
+      </w:r>
+      <w:proofErr w:type="spellEnd"/>
+    </w:p>
+    <w:p>
+      <w:pPr>
+        <w:spacing w:after="160" w:line="259" w:lineRule="auto"/>
+        <w:rPr>
+          <w:b/>
+          <w:bCs/>
+          <w:color w:val="000000" w:themeColor="text1"/>
+          <w:sz w:val="22"/>
+          <w:szCs w:val="28"/>
+          <w:u w:val="single"/>
+        </w:rPr>
+      </w:pPr>
+      <w:r>
+        <w:rPr>
+          <w:b/>
+          <w:bCs/>
+          <w:color w:val="000000" w:themeColor="text1"/>
+          <w:sz w:val="22"/>
+          <w:szCs w:val="28"/>
+          <w:u w:val="single"/>
+        </w:rPr>
+        <w:t>  TRIP</w:t>
+      </w:r>
+    </w:p>
+    <w:p>
+      <w:pPr>
+        <w:numPr>
+          <w:ilvl w:val="0"/>
+          <w:numId w:val="51"/>
+        </w:numPr>
+        <w:spacing w:after="160" w:line="259" w:lineRule="auto"/>
+        <w:rPr>
+          <w:b/>
+          <w:bCs/>
+          <w:color w:val="000000" w:themeColor="text1"/>
+          <w:sz w:val="22"/>
+          <w:szCs w:val="28"/>
+          <w:u w:val="single"/>
+        </w:rPr>
+      </w:pPr>
+      <w:proofErr w:type="spellStart"/>
+      <w:r>
+        <w:rPr>
+          <w:b/>
+          <w:bCs/>
+          <w:color w:val="000000" w:themeColor="text1"/>
+          <w:sz w:val="22"/>
+          <w:szCs w:val="28"/>
+          <w:u w:val="single"/>
+        </w:rPr>
+        <w:t>BookingTime</w:t>
+      </w:r>
+      <w:proofErr w:type="spellEnd"/>
+      <w:r>
+        <w:rPr>
+          <w:b/>
+          <w:bCs/>
+          <w:color w:val="000000" w:themeColor="text1"/>
+          <w:sz w:val="22"/>
+          <w:szCs w:val="28"/>
+          <w:u w:val="single"/>
+        </w:rPr>
+        <w:t xml:space="preserve"> </w:t>
+      </w:r>
+      <w:r>
+        <w:rPr>
+          <w:b/>
+          <w:bCs/>
+          <w:i/>
+          <w:iCs/>
+          <w:color w:val="000000" w:themeColor="text1"/>
+          <w:sz w:val="22"/>
+          <w:szCs w:val="28"/>
+          <w:u w:val="single"/>
+        </w:rPr>
+        <w:t>(Primary Key)</w:t>
+      </w:r>
+    </w:p>
+    <w:p>
+      <w:pPr>
+        <w:numPr>
+          <w:ilvl w:val="0"/>
+          <w:numId w:val="51"/>
+        </w:numPr>
+        <w:spacing w:after="160" w:line="259" w:lineRule="auto"/>
+        <w:rPr>
+          <w:b/>
+          <w:bCs/>
+          <w:color w:val="000000" w:themeColor="text1"/>
+          <w:sz w:val="22"/>
+          <w:szCs w:val="28"/>
+          <w:u w:val="single"/>
+        </w:rPr>
+      </w:pPr>
+      <w:proofErr w:type="spellStart"/>
+      <w:r>
+        <w:rPr>
+          <w:b/>
+          <w:bCs/>
+          <w:color w:val="000000" w:themeColor="text1"/>
+          <w:sz w:val="22"/>
+          <w:szCs w:val="28"/>
+          <w:u w:val="single"/>
+        </w:rPr>
+        <w:t>StartTime</w:t>
+      </w:r>
+      <w:proofErr w:type="spellEnd"/>
+    </w:p>
+    <w:p>
+      <w:pPr>
+        <w:numPr>
+          <w:ilvl w:val="0"/>
+          <w:numId w:val="51"/>
+        </w:numPr>
+        <w:spacing w:after="160" w:line="259" w:lineRule="auto"/>
+        <w:rPr>
+          <w:b/>
+          <w:bCs/>
+          <w:color w:val="000000" w:themeColor="text1"/>
+          <w:sz w:val="22"/>
+          <w:szCs w:val="28"/>
+          <w:u w:val="single"/>
+        </w:rPr>
+      </w:pPr>
+      <w:proofErr w:type="spellStart"/>
+      <w:r>
+        <w:rPr>
+          <w:b/>
+          <w:bCs/>
+          <w:color w:val="000000" w:themeColor="text1"/>
+          <w:sz w:val="22"/>
+          <w:szCs w:val="28"/>
+          <w:u w:val="single"/>
+        </w:rPr>
+        <w:t>EndTime</w:t>
+      </w:r>
+      <w:proofErr w:type="spellEnd"/>
+    </w:p>
+    <w:p>
+      <w:pPr>
+        <w:numPr>
+          <w:ilvl w:val="0"/>
+          <w:numId w:val="51"/>
+        </w:numPr>
+        <w:spacing w:after="160" w:line="259" w:lineRule="auto"/>
+        <w:rPr>
+          <w:b/>
+          <w:bCs/>
+          <w:color w:val="000000" w:themeColor="text1"/>
+          <w:sz w:val="22"/>
+          <w:szCs w:val="28"/>
+          <w:u w:val="single"/>
+        </w:rPr>
+      </w:pPr>
+      <w:r>
+        <w:rPr>
+          <w:b/>
+          <w:bCs/>
+          <w:color w:val="000000" w:themeColor="text1"/>
+          <w:sz w:val="22"/>
+          <w:szCs w:val="28"/>
+          <w:u w:val="single"/>
+        </w:rPr>
+        <w:t xml:space="preserve">VIN </w:t>
+      </w:r>
+      <w:r>
+        <w:rPr>
+          <w:b/>
+          <w:bCs/>
+          <w:i/>
+          <w:iCs/>
+          <w:color w:val="000000" w:themeColor="text1"/>
+          <w:sz w:val="22"/>
+          <w:szCs w:val="28"/>
+          <w:u w:val="single"/>
+        </w:rPr>
+        <w:t>(Foreign Key to VEHICLES.VIN, Nullable)</w:t>
+      </w:r>
+    </w:p>
+    <w:p>
+      <w:pPr>
+        <w:spacing w:after="160" w:line="259" w:lineRule="auto"/>
+        <w:rPr>
+          <w:b/>
+          <w:bCs/>
+          <w:color w:val="000000" w:themeColor="text1"/>
+          <w:sz w:val="22"/>
+          <w:szCs w:val="28"/>
+          <w:u w:val="single"/>
+        </w:rPr>
+      </w:pPr>
+      <w:r>
+        <w:rPr>
+          <w:b/>
+          <w:bCs/>
+          <w:color w:val="000000" w:themeColor="text1"/>
+          <w:sz w:val="22"/>
+          <w:szCs w:val="28"/>
+          <w:u w:val="single"/>
+        </w:rPr>
+        <w:t>  TRIP_STOP_LOCATION</w:t>
+      </w:r>
+    </w:p>
+    <w:p>
+      <w:pPr>
+        <w:numPr>
+          <w:ilvl w:val="0"/>
+          <w:numId w:val="52"/>
+        </w:numPr>
+        <w:spacing w:after="160" w:line="259" w:lineRule="auto"/>
+        <w:rPr>
+          <w:b/>
+          <w:bCs/>
+          <w:color w:val="000000" w:themeColor="text1"/>
+          <w:sz w:val="22"/>
+          <w:szCs w:val="28"/>
+          <w:u w:val="single"/>
+        </w:rPr>
+      </w:pPr>
+      <w:proofErr w:type="spellStart"/>
+      <w:r>
+        <w:rPr>
+          <w:b/>
+          <w:bCs/>
+          <w:color w:val="000000" w:themeColor="text1"/>
+          <w:sz w:val="22"/>
+          <w:szCs w:val="28"/>
+          <w:u w:val="single"/>
+        </w:rPr>
+        <w:t>BookingTime</w:t>
+      </w:r>
+      <w:proofErr w:type="spellEnd"/>
+      <w:r>
+        <w:rPr>
+          <w:b/>
+          <w:bCs/>
+          <w:color w:val="000000" w:themeColor="text1"/>
+          <w:sz w:val="22"/>
+          <w:szCs w:val="28"/>
+          <w:u w:val="single"/>
+        </w:rPr>
+        <w:t xml:space="preserve"> </w:t>
+      </w:r>
+      <w:r>
+        <w:rPr>
+          <w:b/>
+          <w:bCs/>
+          <w:i/>
+          <w:iCs/>
+          <w:color w:val="000000" w:themeColor="text1"/>
+          <w:sz w:val="22"/>
+          <w:szCs w:val="28"/>
+          <w:u w:val="single"/>
+        </w:rPr>
+        <w:t xml:space="preserve">(Foreign Key to </w:t>
+      </w:r>
+      <w:proofErr w:type="spellStart"/>
+      <w:r>
+        <w:rPr>
+          <w:b/>
+          <w:bCs/>
+          <w:i/>
+          <w:iCs/>
+          <w:color w:val="000000" w:themeColor="text1"/>
+          <w:sz w:val="22"/>
+          <w:szCs w:val="28"/>
+          <w:u w:val="single"/>
+        </w:rPr>
+        <w:t>TRIP.BookingTime</w:t>
+      </w:r>
+      <w:proofErr w:type="spellEnd"/>
+      <w:r>
+        <w:rPr>
+          <w:b/>
+          <w:bCs/>
+          <w:i/>
+          <w:iCs/>
+          <w:color w:val="000000" w:themeColor="text1"/>
+          <w:sz w:val="22"/>
+          <w:szCs w:val="28"/>
+          <w:u w:val="single"/>
+        </w:rPr>
+        <w:t>)</w:t>
+      </w:r>
+    </w:p>
+    <w:p>
+      <w:pPr>
+        <w:numPr>
+          <w:ilvl w:val="0"/>
+          <w:numId w:val="52"/>
+        </w:numPr>
+        <w:spacing w:after="160" w:line="259" w:lineRule="auto"/>
+        <w:rPr>
+          <w:b/>
+          <w:bCs/>
+          <w:color w:val="000000" w:themeColor="text1"/>
+          <w:sz w:val="22"/>
+          <w:szCs w:val="28"/>
+          <w:u w:val="single"/>
+        </w:rPr>
+      </w:pPr>
+      <w:proofErr w:type="spellStart"/>
+      <w:r>
+        <w:rPr>
+          <w:b/>
+          <w:bCs/>
+          <w:color w:val="000000" w:themeColor="text1"/>
+          <w:sz w:val="22"/>
+          <w:szCs w:val="28"/>
+          <w:u w:val="single"/>
+        </w:rPr>
+        <w:t>StopNumber</w:t>
+      </w:r>
+      <w:proofErr w:type="spellEnd"/>
+    </w:p>
+    <w:p>
+      <w:pPr>
+        <w:numPr>
+          <w:ilvl w:val="0"/>
+          <w:numId w:val="52"/>
+        </w:numPr>
+        <w:spacing w:after="160" w:line="259" w:lineRule="auto"/>
+        <w:rPr>
+          <w:b/>
+          <w:bCs/>
+          <w:color w:val="000000" w:themeColor="text1"/>
+          <w:sz w:val="22"/>
+          <w:szCs w:val="28"/>
+          <w:u w:val="single"/>
+        </w:rPr>
+      </w:pPr>
+      <w:r>
+        <w:rPr>
+          <w:b/>
+          <w:bCs/>
+          <w:color w:val="000000" w:themeColor="text1"/>
+          <w:sz w:val="22"/>
+          <w:szCs w:val="28"/>
+          <w:u w:val="single"/>
+        </w:rPr>
+        <w:t>Address</w:t>
+      </w:r>
+    </w:p>
+    <w:p>
+      <w:pPr>
+        <w:numPr>
+          <w:ilvl w:val="0"/>
+          <w:numId w:val="52"/>
+        </w:numPr>
+        <w:spacing w:after="160" w:line="259" w:lineRule="auto"/>
+        <w:rPr>
+          <w:b/>
+          <w:bCs/>
+          <w:color w:val="000000" w:themeColor="text1"/>
+          <w:sz w:val="22"/>
+          <w:szCs w:val="28"/>
+          <w:u w:val="single"/>
+        </w:rPr>
+      </w:pPr>
+      <w:r>
+        <w:rPr>
+          <w:b/>
+          <w:bCs/>
+          <w:color w:val="000000" w:themeColor="text1"/>
+          <w:sz w:val="22"/>
+          <w:szCs w:val="28"/>
+          <w:u w:val="single"/>
+        </w:rPr>
+        <w:t>City</w:t>
+      </w:r>
+    </w:p>
+    <w:p>
+      <w:pPr>
+        <w:numPr>
+          <w:ilvl w:val="0"/>
+          <w:numId w:val="52"/>
+        </w:numPr>
+        <w:spacing w:after="160" w:line="259" w:lineRule="auto"/>
+        <w:rPr>
+          <w:b/>
+          <w:bCs/>
+          <w:color w:val="000000" w:themeColor="text1"/>
+          <w:sz w:val="22"/>
+          <w:szCs w:val="28"/>
+          <w:u w:val="single"/>
+        </w:rPr>
+      </w:pPr>
+      <w:r>
+        <w:rPr>
+          <w:b/>
+          <w:bCs/>
+          <w:color w:val="000000" w:themeColor="text1"/>
+          <w:sz w:val="22"/>
+          <w:szCs w:val="28"/>
+          <w:u w:val="single"/>
+        </w:rPr>
+        <w:t>State</w:t>
+      </w:r>
+    </w:p>
+    <w:p>
+      <w:pPr>
+        <w:numPr>
+          <w:ilvl w:val="0"/>
+          <w:numId w:val="52"/>
+        </w:numPr>
+        <w:spacing w:after="160" w:line="259" w:lineRule="auto"/>
+        <w:rPr>
+          <w:b/>
+          <w:bCs/>
+          <w:color w:val="000000" w:themeColor="text1"/>
+          <w:sz w:val="22"/>
+          <w:szCs w:val="28"/>
+          <w:u w:val="single"/>
+        </w:rPr>
+      </w:pPr>
+      <w:r>
+        <w:rPr>
+          <w:b/>
+          <w:bCs/>
+          <w:color w:val="000000" w:themeColor="text1"/>
+          <w:sz w:val="22"/>
+          <w:szCs w:val="28"/>
+          <w:u w:val="single"/>
+        </w:rPr>
+        <w:t>Primary Key: (</w:t>
+      </w:r>
+      <w:proofErr w:type="spellStart"/>
+      <w:r>
+        <w:rPr>
+          <w:b/>
+          <w:bCs/>
+          <w:color w:val="000000" w:themeColor="text1"/>
+          <w:sz w:val="22"/>
+          <w:szCs w:val="28"/>
+          <w:u w:val="single"/>
+        </w:rPr>
+        <w:t>BookingTime</w:t>
+      </w:r>
+      <w:proofErr w:type="spellEnd"/>
+      <w:r>
+        <w:rPr>
+          <w:b/>
+          <w:bCs/>
+          <w:color w:val="000000" w:themeColor="text1"/>
+          <w:sz w:val="22"/>
+          <w:szCs w:val="28"/>
+          <w:u w:val="single"/>
+        </w:rPr>
+        <w:t xml:space="preserve">, </w:t>
+      </w:r>
+      <w:proofErr w:type="spellStart"/>
+      <w:r>
+        <w:rPr>
+          <w:b/>
+          <w:bCs/>
+          <w:color w:val="000000" w:themeColor="text1"/>
+          <w:sz w:val="22"/>
+          <w:szCs w:val="28"/>
+          <w:u w:val="single"/>
+        </w:rPr>
+        <w:t>StopNumber</w:t>
+      </w:r>
+      <w:proofErr w:type="spellEnd"/>
+      <w:r>
+        <w:rPr>
+          <w:b/>
+          <w:bCs/>
+          <w:color w:val="000000" w:themeColor="text1"/>
+          <w:sz w:val="22"/>
+          <w:szCs w:val="28"/>
+          <w:u w:val="single"/>
+        </w:rPr>
+        <w:t>)</w:t>
+      </w:r>
+    </w:p>
+    <w:p>
+      <w:pPr>
+        <w:spacing w:after="160" w:line="259" w:lineRule="auto"/>
+        <w:rPr>
+          <w:b/>
+          <w:bCs/>
+          <w:color w:val="000000" w:themeColor="text1"/>
+          <w:sz w:val="22"/>
+          <w:szCs w:val="28"/>
+          <w:u w:val="single"/>
+        </w:rPr>
+      </w:pPr>
+      <w:r>
+        <w:rPr>
+          <w:b/>
+          <w:bCs/>
+          <w:color w:val="000000" w:themeColor="text1"/>
+          <w:sz w:val="22"/>
+          <w:szCs w:val="28"/>
+          <w:u w:val="single"/>
+        </w:rPr>
+        <w:t>  TRIP_USER</w:t>
+      </w:r>
+    </w:p>
+    <w:p>
+      <w:pPr>
+        <w:numPr>
+          <w:ilvl w:val="0"/>
+          <w:numId w:val="53"/>
+        </w:numPr>
+        <w:spacing w:after="160" w:line="259" w:lineRule="auto"/>
+        <w:rPr>
+          <w:b/>
+          <w:bCs/>
+          <w:color w:val="000000" w:themeColor="text1"/>
+          <w:sz w:val="22"/>
+          <w:szCs w:val="28"/>
+          <w:u w:val="single"/>
+        </w:rPr>
+      </w:pPr>
+      <w:proofErr w:type="spellStart"/>
+      <w:r>
+        <w:rPr>
+          <w:b/>
+          <w:bCs/>
+          <w:color w:val="000000" w:themeColor="text1"/>
+          <w:sz w:val="22"/>
+          <w:szCs w:val="28"/>
+          <w:u w:val="single"/>
+        </w:rPr>
+        <w:t>BookingTime</w:t>
+      </w:r>
+      <w:proofErr w:type="spellEnd"/>
+      <w:r>
+        <w:rPr>
+          <w:b/>
+          <w:bCs/>
+          <w:color w:val="000000" w:themeColor="text1"/>
+          <w:sz w:val="22"/>
+          <w:szCs w:val="28"/>
+          <w:u w:val="single"/>
+        </w:rPr>
+        <w:t xml:space="preserve"> </w:t>
+      </w:r>
+      <w:r>
+        <w:rPr>
+          <w:b/>
+          <w:bCs/>
+          <w:i/>
+          <w:iCs/>
+          <w:color w:val="000000" w:themeColor="text1"/>
+          <w:sz w:val="22"/>
+          <w:szCs w:val="28"/>
+          <w:u w:val="single"/>
+        </w:rPr>
+        <w:t xml:space="preserve">(Foreign Key to </w:t>
+      </w:r>
+      <w:proofErr w:type="spellStart"/>
+      <w:r>
+        <w:rPr>
+          <w:b/>
+          <w:bCs/>
+          <w:i/>
+          <w:iCs/>
+          <w:color w:val="000000" w:themeColor="text1"/>
+          <w:sz w:val="22"/>
+          <w:szCs w:val="28"/>
+          <w:u w:val="single"/>
+        </w:rPr>
+        <w:t>TRIP.BookingTime</w:t>
+      </w:r>
+      <w:proofErr w:type="spellEnd"/>
+      <w:r>
+        <w:rPr>
+          <w:b/>
+          <w:bCs/>
+          <w:i/>
+          <w:iCs/>
+          <w:color w:val="000000" w:themeColor="text1"/>
+          <w:sz w:val="22"/>
+          <w:szCs w:val="28"/>
+          <w:u w:val="single"/>
+        </w:rPr>
+        <w:t>)</w:t>
+      </w:r>
+    </w:p>
+    <w:p>
+      <w:pPr>
+        <w:numPr>
+          <w:ilvl w:val="0"/>
+          <w:numId w:val="53"/>
+        </w:numPr>
+        <w:spacing w:after="160" w:line="259" w:lineRule="auto"/>
+        <w:rPr>
+          <w:b/>
+          <w:bCs/>
+          <w:color w:val="000000" w:themeColor="text1"/>
+          <w:sz w:val="22"/>
+          <w:szCs w:val="28"/>
+          <w:u w:val="single"/>
+        </w:rPr>
+      </w:pPr>
+      <w:proofErr w:type="spellStart"/>
+      <w:r>
+        <w:rPr>
+          <w:b/>
+          <w:bCs/>
+          <w:color w:val="000000" w:themeColor="text1"/>
+          <w:sz w:val="22"/>
+          <w:szCs w:val="28"/>
+          <w:u w:val="single"/>
+        </w:rPr>
+        <w:t>UserID</w:t>
+      </w:r>
+      <w:proofErr w:type="spellEnd"/>
+      <w:r>
+        <w:rPr>
+          <w:b/>
+          <w:bCs/>
+          <w:color w:val="000000" w:themeColor="text1"/>
+          <w:sz w:val="22"/>
+          <w:szCs w:val="28"/>
+          <w:u w:val="single"/>
+        </w:rPr>
+        <w:t xml:space="preserve"> </w:t>
+      </w:r>
+      <w:r>
+        <w:rPr>
+          <w:b/>
+          <w:bCs/>
+          <w:i/>
+          <w:iCs/>
+          <w:color w:val="000000" w:themeColor="text1"/>
+          <w:sz w:val="22"/>
+          <w:szCs w:val="28"/>
+          <w:u w:val="single"/>
+        </w:rPr>
+        <w:t>(Foreign Key to USER.ID)</w:t>
+      </w:r>
+    </w:p>
+    <w:p>
+      <w:pPr>
+        <w:numPr>
+          <w:ilvl w:val="0"/>
+          <w:numId w:val="53"/>
+        </w:numPr>
+        <w:spacing w:after="160" w:line="259" w:lineRule="auto"/>
+        <w:rPr>
+          <w:b/>
+          <w:bCs/>
+          <w:color w:val="000000" w:themeColor="text1"/>
+          <w:sz w:val="22"/>
+          <w:szCs w:val="28"/>
+          <w:u w:val="single"/>
+        </w:rPr>
+      </w:pPr>
+      <w:r>
+        <w:rPr>
+          <w:b/>
+          <w:bCs/>
+          <w:color w:val="000000" w:themeColor="text1"/>
+          <w:sz w:val="22"/>
+          <w:szCs w:val="28"/>
+          <w:u w:val="single"/>
+        </w:rPr>
+        <w:t>Primary Key: (</w:t>
+      </w:r>
+      <w:proofErr w:type="spellStart"/>
+      <w:r>
+        <w:rPr>
+          <w:b/>
+          <w:bCs/>
+          <w:color w:val="000000" w:themeColor="text1"/>
+          <w:sz w:val="22"/>
+          <w:szCs w:val="28"/>
+          <w:u w:val="single"/>
+        </w:rPr>
+        <w:t>BookingTime</w:t>
+      </w:r>
+      <w:proofErr w:type="spellEnd"/>
+      <w:r>
+        <w:rPr>
+          <w:b/>
+          <w:bCs/>
+          <w:color w:val="000000" w:themeColor="text1"/>
+          <w:sz w:val="22"/>
+          <w:szCs w:val="28"/>
+          <w:u w:val="single"/>
+        </w:rPr>
+        <w:t xml:space="preserve">, </w:t>
+      </w:r>
+      <w:proofErr w:type="spellStart"/>
+      <w:r>
+        <w:rPr>
+          <w:b/>
+          <w:bCs/>
+          <w:color w:val="000000" w:themeColor="text1"/>
+          <w:sz w:val="22"/>
+          <w:szCs w:val="28"/>
+          <w:u w:val="single"/>
+        </w:rPr>
+        <w:t>UserID</w:t>
+      </w:r>
+      <w:proofErr w:type="spellEnd"/>
+      <w:r>
+        <w:rPr>
+          <w:b/>
+          <w:bCs/>
+          <w:color w:val="000000" w:themeColor="text1"/>
+          <w:sz w:val="22"/>
+          <w:szCs w:val="28"/>
+          <w:u w:val="single"/>
+        </w:rPr>
+        <w:t>)</w:t>
+      </w:r>
+    </w:p>
+    <w:p>
+      <w:pPr>
+        <w:spacing w:after="160" w:line="259" w:lineRule="auto"/>
+        <w:rPr>
+          <w:b/>
+          <w:bCs/>
+          <w:color w:val="000000" w:themeColor="text1"/>
+          <w:sz w:val="22"/>
+          <w:szCs w:val="28"/>
+          <w:u w:val="single"/>
+        </w:rPr>
+      </w:pPr>
+      <w:r>
+        <w:rPr>
+          <w:b/>
+          <w:bCs/>
+          <w:color w:val="000000" w:themeColor="text1"/>
+          <w:sz w:val="22"/>
+          <w:szCs w:val="28"/>
+          <w:u w:val="single"/>
+        </w:rPr>
+        <w:t>  TRIP_DRIVER</w:t>
+      </w:r>
+    </w:p>
+    <w:p>
+      <w:pPr>
+        <w:numPr>
+          <w:ilvl w:val="0"/>
+          <w:numId w:val="54"/>
+        </w:numPr>
+        <w:spacing w:after="160" w:line="259" w:lineRule="auto"/>
+        <w:rPr>
+          <w:b/>
+          <w:bCs/>
+          <w:color w:val="000000" w:themeColor="text1"/>
+          <w:sz w:val="22"/>
+          <w:szCs w:val="28"/>
+          <w:u w:val="single"/>
+        </w:rPr>
+      </w:pPr>
+      <w:proofErr w:type="spellStart"/>
+      <w:r>
+        <w:rPr>
+          <w:b/>
+          <w:bCs/>
+          <w:color w:val="000000" w:themeColor="text1"/>
+          <w:sz w:val="22"/>
+          <w:szCs w:val="28"/>
+          <w:u w:val="single"/>
+        </w:rPr>
+        <w:t>BookingTime</w:t>
+      </w:r>
+      <w:proofErr w:type="spellEnd"/>
+      <w:r>
+        <w:rPr>
+          <w:b/>
+          <w:bCs/>
+          <w:color w:val="000000" w:themeColor="text1"/>
+          <w:sz w:val="22"/>
+          <w:szCs w:val="28"/>
+          <w:u w:val="single"/>
+        </w:rPr>
+        <w:t xml:space="preserve"> </w:t>
+      </w:r>
+      <w:r>
+        <w:rPr>
+          <w:b/>
+          <w:bCs/>
+          <w:i/>
+          <w:iCs/>
+          <w:color w:val="000000" w:themeColor="text1"/>
+          <w:sz w:val="22"/>
+          <w:szCs w:val="28"/>
+          <w:u w:val="single"/>
+        </w:rPr>
+        <w:t xml:space="preserve">(Foreign Key to </w:t>
+      </w:r>
+      <w:proofErr w:type="spellStart"/>
+      <w:r>
+        <w:rPr>
+          <w:b/>
+          <w:bCs/>
+          <w:i/>
+          <w:iCs/>
+          <w:color w:val="000000" w:themeColor="text1"/>
+          <w:sz w:val="22"/>
+          <w:szCs w:val="28"/>
+          <w:u w:val="single"/>
+        </w:rPr>
+        <w:t>TRIP.BookingTime</w:t>
+      </w:r>
+      <w:proofErr w:type="spellEnd"/>
+      <w:r>
+        <w:rPr>
+          <w:b/>
+          <w:bCs/>
+          <w:i/>
+          <w:iCs/>
+          <w:color w:val="000000" w:themeColor="text1"/>
+          <w:sz w:val="22"/>
+          <w:szCs w:val="28"/>
+          <w:u w:val="single"/>
+        </w:rPr>
+        <w:t>)</w:t>
+      </w:r>
+    </w:p>
+    <w:p>
+      <w:pPr>
+        <w:numPr>
+          <w:ilvl w:val="0"/>
+          <w:numId w:val="54"/>
+        </w:numPr>
+        <w:spacing w:after="160" w:line="259" w:lineRule="auto"/>
+        <w:rPr>
+          <w:b/>
+          <w:bCs/>
+          <w:color w:val="000000" w:themeColor="text1"/>
+          <w:sz w:val="22"/>
+          <w:szCs w:val="28"/>
+          <w:u w:val="single"/>
+        </w:rPr>
+      </w:pPr>
+      <w:proofErr w:type="spellStart"/>
+      <w:r>
+        <w:rPr>
+          <w:b/>
+          <w:bCs/>
+          <w:color w:val="000000" w:themeColor="text1"/>
+          <w:sz w:val="22"/>
+          <w:szCs w:val="28"/>
+          <w:u w:val="single"/>
+        </w:rPr>
+        <w:t>DriverID</w:t>
+      </w:r>
+      <w:proofErr w:type="spellEnd"/>
+      <w:r>
+        <w:rPr>
+          <w:b/>
+          <w:bCs/>
+          <w:color w:val="000000" w:themeColor="text1"/>
+          <w:sz w:val="22"/>
+          <w:szCs w:val="28"/>
+          <w:u w:val="single"/>
+        </w:rPr>
+        <w:t xml:space="preserve"> </w:t>
+      </w:r>
+      <w:r>
+        <w:rPr>
+          <w:b/>
+          <w:bCs/>
+          <w:i/>
+          <w:iCs/>
+          <w:color w:val="000000" w:themeColor="text1"/>
+          <w:sz w:val="22"/>
+          <w:szCs w:val="28"/>
+          <w:u w:val="single"/>
+        </w:rPr>
+        <w:t>(Foreign Key to DRIVER.ID)</w:t>
+      </w:r>
+    </w:p>
+    <w:p>
+      <w:pPr>
+        <w:numPr>
+          <w:ilvl w:val="0"/>
+          <w:numId w:val="54"/>
+        </w:numPr>
+        <w:spacing w:after="160" w:line="259" w:lineRule="auto"/>
+        <w:rPr>
+          <w:b/>
+          <w:bCs/>
+          <w:color w:val="000000" w:themeColor="text1"/>
+          <w:sz w:val="22"/>
+          <w:szCs w:val="28"/>
+          <w:u w:val="single"/>
+        </w:rPr>
+      </w:pPr>
+      <w:r>
+        <w:rPr>
+          <w:b/>
+          <w:bCs/>
+          <w:color w:val="000000" w:themeColor="text1"/>
+          <w:sz w:val="22"/>
+          <w:szCs w:val="28"/>
+          <w:u w:val="single"/>
+        </w:rPr>
+        <w:t>Primary Key: (</w:t>
+      </w:r>
+      <w:proofErr w:type="spellStart"/>
+      <w:r>
+        <w:rPr>
+          <w:b/>
+          <w:bCs/>
+          <w:color w:val="000000" w:themeColor="text1"/>
+          <w:sz w:val="22"/>
+          <w:szCs w:val="28"/>
+          <w:u w:val="single"/>
+        </w:rPr>
+        <w:t>BookingTime</w:t>
+      </w:r>
+      <w:proofErr w:type="spellEnd"/>
+      <w:r>
+        <w:rPr>
+          <w:b/>
+          <w:bCs/>
+          <w:color w:val="000000" w:themeColor="text1"/>
+          <w:sz w:val="22"/>
+          <w:szCs w:val="28"/>
+          <w:u w:val="single"/>
+        </w:rPr>
+        <w:t xml:space="preserve">, </w:t>
+      </w:r>
+      <w:proofErr w:type="spellStart"/>
+      <w:r>
+        <w:rPr>
+          <w:b/>
+          <w:bCs/>
+          <w:color w:val="000000" w:themeColor="text1"/>
+          <w:sz w:val="22"/>
+          <w:szCs w:val="28"/>
+          <w:u w:val="single"/>
+        </w:rPr>
+        <w:t>DriverID</w:t>
+      </w:r>
+      <w:proofErr w:type="spellEnd"/>
+      <w:r>
+        <w:rPr>
+          <w:b/>
+          <w:bCs/>
+          <w:color w:val="000000" w:themeColor="text1"/>
+          <w:sz w:val="22"/>
+          <w:szCs w:val="28"/>
+          <w:u w:val="single"/>
+        </w:rPr>
+        <w:t>)</w:t>
+      </w:r>
+    </w:p>
+    <w:p>
+      <w:pPr>
+        <w:spacing w:after="160" w:line="259" w:lineRule="auto"/>
+        <w:rPr>
+          <w:b/>
+          <w:bCs/>
+          <w:color w:val="000000" w:themeColor="text1"/>
+          <w:sz w:val="22"/>
+          <w:szCs w:val="28"/>
+          <w:u w:val="single"/>
+        </w:rPr>
+      </w:pPr>
+      <w:r>
+        <w:rPr>
+          <w:b/>
+          <w:bCs/>
+          <w:color w:val="000000" w:themeColor="text1"/>
+          <w:sz w:val="22"/>
+          <w:szCs w:val="28"/>
+          <w:u w:val="single"/>
+        </w:rPr>
+        <w:t>  RATES_DRIVER</w:t>
+      </w:r>
+    </w:p>
+    <w:p>
+      <w:pPr>
+        <w:numPr>
+          <w:ilvl w:val="0"/>
+          <w:numId w:val="55"/>
+        </w:numPr>
+        <w:spacing w:after="160" w:line="259" w:lineRule="auto"/>
+        <w:rPr>
+          <w:b/>
+          <w:bCs/>
+          <w:color w:val="000000" w:themeColor="text1"/>
+          <w:sz w:val="22"/>
+          <w:szCs w:val="28"/>
+          <w:u w:val="single"/>
+        </w:rPr>
+      </w:pPr>
+      <w:proofErr w:type="spellStart"/>
+      <w:r>
+        <w:rPr>
+          <w:b/>
+          <w:bCs/>
+          <w:color w:val="000000" w:themeColor="text1"/>
+          <w:sz w:val="22"/>
+          <w:szCs w:val="28"/>
+          <w:u w:val="single"/>
+        </w:rPr>
+        <w:t>UserID</w:t>
+      </w:r>
+      <w:proofErr w:type="spellEnd"/>
+      <w:r>
+        <w:rPr>
+          <w:b/>
+          <w:bCs/>
+          <w:color w:val="000000" w:themeColor="text1"/>
+          <w:sz w:val="22"/>
+          <w:szCs w:val="28"/>
+          <w:u w:val="single"/>
+        </w:rPr>
+        <w:t xml:space="preserve"> </w:t>
+      </w:r>
+      <w:r>
+        <w:rPr>
+          <w:b/>
+          <w:bCs/>
+          <w:i/>
+          <w:iCs/>
+          <w:color w:val="000000" w:themeColor="text1"/>
+          <w:sz w:val="22"/>
+          <w:szCs w:val="28"/>
+          <w:u w:val="single"/>
+        </w:rPr>
+        <w:t>(Foreign Key to USER.ID)</w:t>
+      </w:r>
+    </w:p>
+    <w:p>
+      <w:pPr>
+        <w:numPr>
+          <w:ilvl w:val="0"/>
+          <w:numId w:val="55"/>
+        </w:numPr>
+        <w:spacing w:after="160" w:line="259" w:lineRule="auto"/>
+        <w:rPr>
+          <w:b/>
+          <w:bCs/>
+          <w:color w:val="000000" w:themeColor="text1"/>
+          <w:sz w:val="22"/>
+          <w:szCs w:val="28"/>
+          <w:u w:val="single"/>
+        </w:rPr>
+      </w:pPr>
+      <w:proofErr w:type="spellStart"/>
+      <w:r>
+        <w:rPr>
+          <w:b/>
+          <w:bCs/>
+          <w:color w:val="000000" w:themeColor="text1"/>
+          <w:sz w:val="22"/>
+          <w:szCs w:val="28"/>
+          <w:u w:val="single"/>
+        </w:rPr>
+        <w:t>DriverID</w:t>
+      </w:r>
+      <w:proofErr w:type="spellEnd"/>
+      <w:r>
+        <w:rPr>
+          <w:b/>
+          <w:bCs/>
+          <w:color w:val="000000" w:themeColor="text1"/>
+          <w:sz w:val="22"/>
+          <w:szCs w:val="28"/>
+          <w:u w:val="single"/>
+        </w:rPr>
+        <w:t xml:space="preserve"> </w:t>
+      </w:r>
+      <w:r>
+        <w:rPr>
+          <w:b/>
+          <w:bCs/>
+          <w:i/>
+          <w:iCs/>
+          <w:color w:val="000000" w:themeColor="text1"/>
+          <w:sz w:val="22"/>
+          <w:szCs w:val="28"/>
+          <w:u w:val="single"/>
+        </w:rPr>
+        <w:t>(Foreign Key to DRIVER.ID)</w:t>
+      </w:r>
+    </w:p>
+    <w:p>
+      <w:pPr>
+        <w:numPr>
+          <w:ilvl w:val="0"/>
+          <w:numId w:val="55"/>
+        </w:numPr>
+        <w:spacing w:after="160" w:line="259" w:lineRule="auto"/>
+        <w:rPr>
+          <w:b/>
+          <w:bCs/>
+          <w:color w:val="000000" w:themeColor="text1"/>
+          <w:sz w:val="22"/>
+          <w:szCs w:val="28"/>
+          <w:u w:val="single"/>
+        </w:rPr>
+      </w:pPr>
+      <w:proofErr w:type="spellStart"/>
+      <w:r>
+        <w:rPr>
+          <w:b/>
+          <w:bCs/>
+          <w:color w:val="000000" w:themeColor="text1"/>
+          <w:sz w:val="22"/>
+          <w:szCs w:val="28"/>
+          <w:u w:val="single"/>
+        </w:rPr>
+        <w:t>RatingValue</w:t>
+      </w:r>
+      <w:proofErr w:type="spellEnd"/>
+    </w:p>
+    <w:p>
+      <w:pPr>
+        <w:numPr>
+          <w:ilvl w:val="0"/>
+          <w:numId w:val="55"/>
+        </w:numPr>
+        <w:spacing w:after="160" w:line="259" w:lineRule="auto"/>
+        <w:rPr>
+          <w:b/>
+          <w:bCs/>
+          <w:color w:val="000000" w:themeColor="text1"/>
+          <w:sz w:val="22"/>
+          <w:szCs w:val="28"/>
+          <w:u w:val="single"/>
+        </w:rPr>
+      </w:pPr>
+      <w:proofErr w:type="spellStart"/>
+      <w:r>
+        <w:rPr>
+          <w:b/>
+          <w:bCs/>
+          <w:color w:val="000000" w:themeColor="text1"/>
+          <w:sz w:val="22"/>
+          <w:szCs w:val="28"/>
+          <w:u w:val="single"/>
+        </w:rPr>
+        <w:t>RatingDate</w:t>
+      </w:r>
+      <w:proofErr w:type="spellEnd"/>
+    </w:p>
+    <w:p>
+      <w:pPr>
+        <w:numPr>
+          <w:ilvl w:val="0"/>
+          <w:numId w:val="55"/>
+        </w:numPr>
+        <w:spacing w:after="160" w:line="259" w:lineRule="auto"/>
+        <w:rPr>
+          <w:b/>
+          <w:bCs/>
+          <w:color w:val="000000" w:themeColor="text1"/>
+          <w:sz w:val="22"/>
+          <w:szCs w:val="28"/>
+          <w:u w:val="single"/>
+        </w:rPr>
+      </w:pPr>
+      <w:r>
+        <w:rPr>
+          <w:b/>
+          <w:bCs/>
+          <w:color w:val="000000" w:themeColor="text1"/>
+          <w:sz w:val="22"/>
+          <w:szCs w:val="28"/>
+          <w:u w:val="single"/>
+        </w:rPr>
+        <w:t>Primary Key: (</w:t>
+      </w:r>
+      <w:proofErr w:type="spellStart"/>
+      <w:r>
+        <w:rPr>
+          <w:b/>
+          <w:bCs/>
+          <w:color w:val="000000" w:themeColor="text1"/>
+          <w:sz w:val="22"/>
+          <w:szCs w:val="28"/>
+          <w:u w:val="single"/>
+        </w:rPr>
+        <w:t>UserID</w:t>
+      </w:r>
+      <w:proofErr w:type="spellEnd"/>
+      <w:r>
+        <w:rPr>
+          <w:b/>
+          <w:bCs/>
+          <w:color w:val="000000" w:themeColor="text1"/>
+          <w:sz w:val="22"/>
+          <w:szCs w:val="28"/>
+          <w:u w:val="single"/>
+        </w:rPr>
+        <w:t xml:space="preserve">, </w:t>
+      </w:r>
+      <w:proofErr w:type="spellStart"/>
+      <w:r>
+        <w:rPr>
+          <w:b/>
+          <w:bCs/>
+          <w:color w:val="000000" w:themeColor="text1"/>
+          <w:sz w:val="22"/>
+          <w:szCs w:val="28"/>
+          <w:u w:val="single"/>
+        </w:rPr>
+        <w:t>DriverID</w:t>
+      </w:r>
+      <w:proofErr w:type="spellEnd"/>
+      <w:r>
+        <w:rPr>
+          <w:b/>
+          <w:bCs/>
+          <w:color w:val="000000" w:themeColor="text1"/>
+          <w:sz w:val="22"/>
+          <w:szCs w:val="28"/>
+          <w:u w:val="single"/>
+        </w:rPr>
+        <w:t>)</w:t>
+      </w:r>
+    </w:p>
+    <w:p>
+      <w:pPr>
+        <w:spacing w:after="160" w:line="259" w:lineRule="auto"/>
+        <w:rPr>
+          <w:b/>
+          <w:bCs/>
+          <w:color w:val="000000" w:themeColor="text1"/>
+          <w:sz w:val="22"/>
+          <w:szCs w:val="28"/>
+          <w:u w:val="single"/>
+        </w:rPr>
+      </w:pPr>
+      <w:r>
+        <w:rPr>
+          <w:b/>
+          <w:bCs/>
+          <w:color w:val="000000" w:themeColor="text1"/>
+          <w:sz w:val="22"/>
+          <w:szCs w:val="28"/>
+          <w:u w:val="single"/>
+        </w:rPr>
+        <w:t>  RATES_VEHICLE</w:t>
+      </w:r>
+    </w:p>
+    <w:p>
+      <w:pPr>
+        <w:numPr>
+          <w:ilvl w:val="0"/>
+          <w:numId w:val="56"/>
+        </w:numPr>
+        <w:spacing w:after="160" w:line="259" w:lineRule="auto"/>
+        <w:rPr>
+          <w:b/>
+          <w:bCs/>
+          <w:color w:val="000000" w:themeColor="text1"/>
+          <w:sz w:val="22"/>
+          <w:szCs w:val="28"/>
+          <w:u w:val="single"/>
+        </w:rPr>
+      </w:pPr>
+      <w:proofErr w:type="spellStart"/>
+      <w:r>
+        <w:rPr>
+          <w:b/>
+          <w:bCs/>
+          <w:color w:val="000000" w:themeColor="text1"/>
+          <w:sz w:val="22"/>
+          <w:szCs w:val="28"/>
+          <w:u w:val="single"/>
+        </w:rPr>
+        <w:lastRenderedPageBreak/>
+        <w:t>UserID</w:t>
+      </w:r>
+      <w:proofErr w:type="spellEnd"/>
+      <w:r>
+        <w:rPr>
+          <w:b/>
+          <w:bCs/>
+          <w:color w:val="000000" w:themeColor="text1"/>
+          <w:sz w:val="22"/>
+          <w:szCs w:val="28"/>
+          <w:u w:val="single"/>
+        </w:rPr>
+        <w:t xml:space="preserve"> </w:t>
+      </w:r>
+      <w:r>
+        <w:rPr>
+          <w:b/>
+          <w:bCs/>
+          <w:i/>
+          <w:iCs/>
+          <w:color w:val="000000" w:themeColor="text1"/>
+          <w:sz w:val="22"/>
+          <w:szCs w:val="28"/>
+          <w:u w:val="single"/>
+        </w:rPr>
+        <w:t>(Foreign Key to USER.ID)</w:t>
+      </w:r>
+    </w:p>
+    <w:p>
+      <w:pPr>
+        <w:numPr>
+          <w:ilvl w:val="0"/>
+          <w:numId w:val="56"/>
+        </w:numPr>
+        <w:spacing w:after="160" w:line="259" w:lineRule="auto"/>
+        <w:rPr>
+          <w:b/>
+          <w:bCs/>
+          <w:color w:val="000000" w:themeColor="text1"/>
+          <w:sz w:val="22"/>
+          <w:szCs w:val="28"/>
+          <w:u w:val="single"/>
+        </w:rPr>
+      </w:pPr>
+      <w:r>
+        <w:rPr>
+          <w:b/>
+          <w:bCs/>
+          <w:color w:val="000000" w:themeColor="text1"/>
+          <w:sz w:val="22"/>
+          <w:szCs w:val="28"/>
+          <w:u w:val="single"/>
+        </w:rPr>
+        <w:t xml:space="preserve">VIN </w:t>
+      </w:r>
+      <w:r>
+        <w:rPr>
+          <w:b/>
+          <w:bCs/>
+          <w:i/>
+          <w:iCs/>
+          <w:color w:val="000000" w:themeColor="text1"/>
+          <w:sz w:val="22"/>
+          <w:szCs w:val="28"/>
+          <w:u w:val="single"/>
+        </w:rPr>
+        <w:t>(Foreign Key to VEHICLES.VIN)</w:t>
+      </w:r>
+    </w:p>
+    <w:p>
+      <w:pPr>
+        <w:numPr>
+          <w:ilvl w:val="0"/>
+          <w:numId w:val="56"/>
+        </w:numPr>
+        <w:spacing w:after="160" w:line="259" w:lineRule="auto"/>
+        <w:rPr>
+          <w:b/>
+          <w:bCs/>
+          <w:color w:val="000000" w:themeColor="text1"/>
+          <w:sz w:val="22"/>
+          <w:szCs w:val="28"/>
+          <w:u w:val="single"/>
+        </w:rPr>
+      </w:pPr>
+      <w:proofErr w:type="spellStart"/>
+      <w:r>
+        <w:rPr>
+          <w:b/>
+          <w:bCs/>
+          <w:color w:val="000000" w:themeColor="text1"/>
+          <w:sz w:val="22"/>
+          <w:szCs w:val="28"/>
+          <w:u w:val="single"/>
+        </w:rPr>
+        <w:t>RatingValue</w:t>
+      </w:r>
+      <w:proofErr w:type="spellEnd"/>
+    </w:p>
+    <w:p>
+      <w:pPr>
+        <w:numPr>
+          <w:ilvl w:val="0"/>
+          <w:numId w:val="56"/>
+        </w:numPr>
+        <w:spacing w:after="160" w:line="259" w:lineRule="auto"/>
+        <w:rPr>
+          <w:b/>
+          <w:bCs/>
+          <w:color w:val="000000" w:themeColor="text1"/>
+          <w:sz w:val="22"/>
+          <w:szCs w:val="28"/>
+          <w:u w:val="single"/>
+        </w:rPr>
+      </w:pPr>
+      <w:proofErr w:type="spellStart"/>
+      <w:r>
+        <w:rPr>
+          <w:b/>
+          <w:bCs/>
+          <w:color w:val="000000" w:themeColor="text1"/>
+          <w:sz w:val="22"/>
+          <w:szCs w:val="28"/>
+          <w:u w:val="single"/>
+        </w:rPr>
+        <w:t>RatingDate</w:t>
+      </w:r>
+      <w:proofErr w:type="spellEnd"/>
+    </w:p>
+    <w:p>
+      <w:pPr>
+        <w:numPr>
+          <w:ilvl w:val="0"/>
+          <w:numId w:val="56"/>
+        </w:numPr>
+        <w:spacing w:after="160" w:line="259" w:lineRule="auto"/>
+        <w:rPr>
+          <w:b/>
+          <w:bCs/>
+          <w:color w:val="000000" w:themeColor="text1"/>
+          <w:sz w:val="22"/>
+          <w:szCs w:val="28"/>
+          <w:u w:val="single"/>
+        </w:rPr>
+      </w:pPr>
+      <w:r>
+        <w:rPr>
+          <w:b/>
+          <w:bCs/>
+          <w:color w:val="000000" w:themeColor="text1"/>
+          <w:sz w:val="22"/>
+          <w:szCs w:val="28"/>
+          <w:u w:val="single"/>
+        </w:rPr>
+        <w:t>Primary Key: (</w:t>
+      </w:r>
+      <w:proofErr w:type="spellStart"/>
+      <w:r>
+        <w:rPr>
+          <w:b/>
+          <w:bCs/>
+          <w:color w:val="000000" w:themeColor="text1"/>
+          <w:sz w:val="22"/>
+          <w:szCs w:val="28"/>
+          <w:u w:val="single"/>
+        </w:rPr>
+        <w:t>UserID</w:t>
+      </w:r>
+      <w:proofErr w:type="spellEnd"/>
+      <w:r>
+        <w:rPr>
+          <w:b/>
+          <w:bCs/>
+          <w:color w:val="000000" w:themeColor="text1"/>
+          <w:sz w:val="22"/>
+          <w:szCs w:val="28"/>
+          <w:u w:val="single"/>
+        </w:rPr>
+        <w:t>, VIN)</w:t>
+      </w:r>
+    </w:p>
+    <w:p>
+      <w:pPr>
+        <w:spacing w:after="160" w:line="259" w:lineRule="auto"/>
+        <w:rPr>
+          <w:b/>
+          <w:bCs/>
+          <w:color w:val="000000" w:themeColor="text1"/>
+          <w:sz w:val="22"/>
+          <w:szCs w:val="28"/>
+          <w:u w:val="single"/>
+          <w:lang w:eastAsia="zh-CN"/>
+        </w:rPr>
+      </w:pPr>
+    </w:p>
+    <w:p>
+      <w:pPr>
+        <w:spacing w:line="276" w:lineRule="auto"/>
+        <w:rPr>
+          <w:b/>
+          <w:bCs/>
+          <w:color w:val="000000" w:themeColor="text1"/>
+          <w:sz w:val="22"/>
+          <w:szCs w:val="28"/>
+          <w:u w:val="single"/>
+        </w:rPr>
+      </w:pPr>
+      <w:r>
+        <w:rPr>
+          <w:b/>
+          <w:bCs/>
+          <w:color w:val="000000" w:themeColor="text1"/>
+          <w:sz w:val="22"/>
+          <w:szCs w:val="28"/>
+          <w:u w:val="single"/>
+        </w:rPr>
+        <w:t>YOUR FOREIGN KEY CONSTRAINTS MUST FIT IN HERE</w:t>
+      </w:r>
+    </w:p>
+    <w:p>
+      <w:pPr>
+        <w:spacing w:after="160" w:line="259" w:lineRule="auto"/>
+        <w:rPr>
+          <w:b/>
+          <w:bCs/>
+          <w:color w:val="000000" w:themeColor="text1"/>
+          <w:sz w:val="22"/>
+          <w:szCs w:val="28"/>
+          <w:u w:val="single"/>
+          <w:lang w:val="en-US" w:eastAsia="zh-CN"/>
+        </w:rPr>
+      </w:pPr>
+      <w:r>
+        <w:rPr>
+          <w:b/>
+          <w:bCs/>
+          <w:color w:val="000000" w:themeColor="text1"/>
+          <w:sz w:val="22"/>
+          <w:szCs w:val="28"/>
+          <w:u w:val="single"/>
+          <w:lang w:val="en-US" w:eastAsia="zh-CN"/>
+        </w:rPr>
+        <w:t>  EMERGENCY_CONTACTS</w:t>
+      </w:r>
+    </w:p>
+    <w:p>
+      <w:pPr>
+        <w:numPr>
+          <w:ilvl w:val="0"/>
+          <w:numId w:val="57"/>
+        </w:numPr>
+        <w:spacing w:after="160" w:line="259" w:lineRule="auto"/>
+        <w:rPr>
+          <w:b/>
+          <w:bCs/>
+          <w:color w:val="000000" w:themeColor="text1"/>
+          <w:sz w:val="22"/>
+          <w:szCs w:val="28"/>
+          <w:u w:val="single"/>
+          <w:lang w:val="en-US" w:eastAsia="zh-CN"/>
+        </w:rPr>
+      </w:pPr>
+      <w:proofErr w:type="spellStart"/>
+      <w:r>
+        <w:rPr>
+          <w:b/>
+          <w:bCs/>
+          <w:color w:val="000000" w:themeColor="text1"/>
+          <w:sz w:val="22"/>
+          <w:szCs w:val="28"/>
+          <w:u w:val="single"/>
+          <w:lang w:val="en-US" w:eastAsia="zh-CN"/>
+        </w:rPr>
+        <w:t>UserID</w:t>
+      </w:r>
+      <w:proofErr w:type="spellEnd"/>
+      <w:r>
+        <w:rPr>
+          <w:b/>
+          <w:bCs/>
+          <w:color w:val="000000" w:themeColor="text1"/>
+          <w:sz w:val="22"/>
+          <w:szCs w:val="28"/>
+          <w:u w:val="single"/>
+          <w:lang w:val="en-US" w:eastAsia="zh-CN"/>
+        </w:rPr>
+        <w:t xml:space="preserve"> references USER(ID)</w:t>
+      </w:r>
+    </w:p>
+    <w:p>
+      <w:pPr>
+        <w:spacing w:after="160" w:line="259" w:lineRule="auto"/>
+        <w:rPr>
+          <w:b/>
+          <w:bCs/>
+          <w:color w:val="000000" w:themeColor="text1"/>
+          <w:sz w:val="22"/>
+          <w:szCs w:val="28"/>
+          <w:u w:val="single"/>
+          <w:lang w:val="en-US" w:eastAsia="zh-CN"/>
+        </w:rPr>
+      </w:pPr>
+      <w:r>
+        <w:rPr>
+          <w:b/>
+          <w:bCs/>
+          <w:color w:val="000000" w:themeColor="text1"/>
+          <w:sz w:val="22"/>
+          <w:szCs w:val="28"/>
+          <w:u w:val="single"/>
+          <w:lang w:val="en-US" w:eastAsia="zh-CN"/>
+        </w:rPr>
+        <w:t>  STAFF_PHONE</w:t>
+      </w:r>
+    </w:p>
+    <w:p>
+      <w:pPr>
+        <w:numPr>
+          <w:ilvl w:val="0"/>
+          <w:numId w:val="58"/>
+        </w:numPr>
+        <w:spacing w:after="160" w:line="259" w:lineRule="auto"/>
+        <w:rPr>
+          <w:b/>
+          <w:bCs/>
+          <w:color w:val="000000" w:themeColor="text1"/>
+          <w:sz w:val="22"/>
+          <w:szCs w:val="28"/>
+          <w:u w:val="single"/>
+          <w:lang w:val="en-US" w:eastAsia="zh-CN"/>
+        </w:rPr>
+      </w:pPr>
+      <w:proofErr w:type="spellStart"/>
+      <w:r>
+        <w:rPr>
+          <w:b/>
+          <w:bCs/>
+          <w:color w:val="000000" w:themeColor="text1"/>
+          <w:sz w:val="22"/>
+          <w:szCs w:val="28"/>
+          <w:u w:val="single"/>
+          <w:lang w:val="en-US" w:eastAsia="zh-CN"/>
+        </w:rPr>
+        <w:t>StaffID</w:t>
+      </w:r>
+      <w:proofErr w:type="spellEnd"/>
+      <w:r>
+        <w:rPr>
+          <w:b/>
+          <w:bCs/>
+          <w:color w:val="000000" w:themeColor="text1"/>
+          <w:sz w:val="22"/>
+          <w:szCs w:val="28"/>
+          <w:u w:val="single"/>
+          <w:lang w:val="en-US" w:eastAsia="zh-CN"/>
+        </w:rPr>
+        <w:t xml:space="preserve"> references STAFF(ID)</w:t>
+      </w:r>
+    </w:p>
+    <w:p>
+      <w:pPr>
+        <w:spacing w:after="160" w:line="259" w:lineRule="auto"/>
+        <w:rPr>
+          <w:b/>
+          <w:bCs/>
+          <w:color w:val="000000" w:themeColor="text1"/>
+          <w:sz w:val="22"/>
+          <w:szCs w:val="28"/>
+          <w:u w:val="single"/>
+          <w:lang w:val="en-US" w:eastAsia="zh-CN"/>
+        </w:rPr>
+      </w:pPr>
+      <w:r>
+        <w:rPr>
+          <w:b/>
+          <w:bCs/>
+          <w:color w:val="000000" w:themeColor="text1"/>
+          <w:sz w:val="22"/>
+          <w:szCs w:val="28"/>
+          <w:u w:val="single"/>
+          <w:lang w:val="en-US" w:eastAsia="zh-CN"/>
+        </w:rPr>
+        <w:t>  DRIVER</w:t>
+      </w:r>
+    </w:p>
+    <w:p>
+      <w:pPr>
+        <w:numPr>
+          <w:ilvl w:val="0"/>
+          <w:numId w:val="59"/>
+        </w:numPr>
+        <w:spacing w:after="160" w:line="259" w:lineRule="auto"/>
+        <w:rPr>
+          <w:b/>
+          <w:bCs/>
+          <w:color w:val="000000" w:themeColor="text1"/>
+          <w:sz w:val="22"/>
+          <w:szCs w:val="28"/>
+          <w:u w:val="single"/>
+          <w:lang w:val="en-US" w:eastAsia="zh-CN"/>
+        </w:rPr>
+      </w:pPr>
+      <w:r>
+        <w:rPr>
+          <w:b/>
+          <w:bCs/>
+          <w:color w:val="000000" w:themeColor="text1"/>
+          <w:sz w:val="22"/>
+          <w:szCs w:val="28"/>
+          <w:u w:val="single"/>
+          <w:lang w:val="en-US" w:eastAsia="zh-CN"/>
+        </w:rPr>
+        <w:t>ID references STAFF(ID)</w:t>
+      </w:r>
+    </w:p>
+    <w:p>
+      <w:pPr>
+        <w:spacing w:after="160" w:line="259" w:lineRule="auto"/>
+        <w:rPr>
+          <w:b/>
+          <w:bCs/>
+          <w:color w:val="000000" w:themeColor="text1"/>
+          <w:sz w:val="22"/>
+          <w:szCs w:val="28"/>
+          <w:u w:val="single"/>
+          <w:lang w:val="en-US" w:eastAsia="zh-CN"/>
+        </w:rPr>
+      </w:pPr>
+      <w:r>
+        <w:rPr>
+          <w:b/>
+          <w:bCs/>
+          <w:color w:val="000000" w:themeColor="text1"/>
+          <w:sz w:val="22"/>
+          <w:szCs w:val="28"/>
+          <w:u w:val="single"/>
+          <w:lang w:val="en-US" w:eastAsia="zh-CN"/>
+        </w:rPr>
+        <w:t>  ADMIN</w:t>
+      </w:r>
+    </w:p>
+    <w:p>
+      <w:pPr>
+        <w:numPr>
+          <w:ilvl w:val="0"/>
+          <w:numId w:val="60"/>
+        </w:numPr>
+        <w:spacing w:after="160" w:line="259" w:lineRule="auto"/>
+        <w:rPr>
+          <w:b/>
+          <w:bCs/>
+          <w:color w:val="000000" w:themeColor="text1"/>
+          <w:sz w:val="22"/>
+          <w:szCs w:val="28"/>
+          <w:u w:val="single"/>
+          <w:lang w:val="en-US" w:eastAsia="zh-CN"/>
+        </w:rPr>
+      </w:pPr>
+      <w:r>
+        <w:rPr>
+          <w:b/>
+          <w:bCs/>
+          <w:color w:val="000000" w:themeColor="text1"/>
+          <w:sz w:val="22"/>
+          <w:szCs w:val="28"/>
+          <w:u w:val="single"/>
+          <w:lang w:val="en-US" w:eastAsia="zh-CN"/>
+        </w:rPr>
+        <w:t>ID references STAFF(ID)</w:t>
+      </w:r>
+    </w:p>
+    <w:p>
+      <w:pPr>
+        <w:spacing w:after="160" w:line="259" w:lineRule="auto"/>
+        <w:rPr>
+          <w:b/>
+          <w:bCs/>
+          <w:color w:val="000000" w:themeColor="text1"/>
+          <w:sz w:val="22"/>
+          <w:szCs w:val="28"/>
+          <w:u w:val="single"/>
+          <w:lang w:val="en-US" w:eastAsia="zh-CN"/>
+        </w:rPr>
+      </w:pPr>
+      <w:r>
+        <w:rPr>
+          <w:b/>
+          <w:bCs/>
+          <w:color w:val="000000" w:themeColor="text1"/>
+          <w:sz w:val="22"/>
+          <w:szCs w:val="28"/>
+          <w:u w:val="single"/>
+          <w:lang w:val="en-US" w:eastAsia="zh-CN"/>
+        </w:rPr>
+        <w:t>  FOUR_WD</w:t>
+      </w:r>
+    </w:p>
+    <w:p>
+      <w:pPr>
+        <w:numPr>
+          <w:ilvl w:val="0"/>
+          <w:numId w:val="61"/>
+        </w:numPr>
+        <w:spacing w:after="160" w:line="259" w:lineRule="auto"/>
+        <w:rPr>
+          <w:b/>
+          <w:bCs/>
+          <w:color w:val="000000" w:themeColor="text1"/>
+          <w:sz w:val="22"/>
+          <w:szCs w:val="28"/>
+          <w:u w:val="single"/>
+          <w:lang w:val="en-US" w:eastAsia="zh-CN"/>
+        </w:rPr>
+      </w:pPr>
+      <w:r>
+        <w:rPr>
+          <w:b/>
+          <w:bCs/>
+          <w:color w:val="000000" w:themeColor="text1"/>
+          <w:sz w:val="22"/>
+          <w:szCs w:val="28"/>
+          <w:u w:val="single"/>
+          <w:lang w:val="en-US" w:eastAsia="zh-CN"/>
+        </w:rPr>
+        <w:t>VIN references VEHICLES(VIN)</w:t>
+      </w:r>
+    </w:p>
+    <w:p>
+      <w:pPr>
+        <w:spacing w:after="160" w:line="259" w:lineRule="auto"/>
+        <w:rPr>
+          <w:b/>
+          <w:bCs/>
+          <w:color w:val="000000" w:themeColor="text1"/>
+          <w:sz w:val="22"/>
+          <w:szCs w:val="28"/>
+          <w:u w:val="single"/>
+          <w:lang w:val="en-US" w:eastAsia="zh-CN"/>
+        </w:rPr>
+      </w:pPr>
+      <w:r>
+        <w:rPr>
+          <w:b/>
+          <w:bCs/>
+          <w:color w:val="000000" w:themeColor="text1"/>
+          <w:sz w:val="22"/>
+          <w:szCs w:val="28"/>
+          <w:u w:val="single"/>
+          <w:lang w:val="en-US" w:eastAsia="zh-CN"/>
+        </w:rPr>
+        <w:t>  TWO_WD</w:t>
+      </w:r>
+    </w:p>
+    <w:p>
+      <w:pPr>
+        <w:numPr>
+          <w:ilvl w:val="0"/>
+          <w:numId w:val="62"/>
+        </w:numPr>
+        <w:spacing w:after="160" w:line="259" w:lineRule="auto"/>
+        <w:rPr>
+          <w:b/>
+          <w:bCs/>
+          <w:color w:val="000000" w:themeColor="text1"/>
+          <w:sz w:val="22"/>
+          <w:szCs w:val="28"/>
+          <w:u w:val="single"/>
+          <w:lang w:val="en-US" w:eastAsia="zh-CN"/>
+        </w:rPr>
+      </w:pPr>
+      <w:r>
+        <w:rPr>
+          <w:b/>
+          <w:bCs/>
+          <w:color w:val="000000" w:themeColor="text1"/>
+          <w:sz w:val="22"/>
+          <w:szCs w:val="28"/>
+          <w:u w:val="single"/>
+          <w:lang w:val="en-US" w:eastAsia="zh-CN"/>
+        </w:rPr>
+        <w:t>VIN references VEHICLES(VIN)</w:t>
+      </w:r>
+    </w:p>
+    <w:p>
+      <w:pPr>
+        <w:spacing w:after="160" w:line="259" w:lineRule="auto"/>
+        <w:rPr>
+          <w:b/>
+          <w:bCs/>
+          <w:color w:val="000000" w:themeColor="text1"/>
+          <w:sz w:val="22"/>
+          <w:szCs w:val="28"/>
+          <w:u w:val="single"/>
+          <w:lang w:val="en-US" w:eastAsia="zh-CN"/>
+        </w:rPr>
+      </w:pPr>
+      <w:r>
+        <w:rPr>
+          <w:b/>
+          <w:bCs/>
+          <w:color w:val="000000" w:themeColor="text1"/>
+          <w:sz w:val="22"/>
+          <w:szCs w:val="28"/>
+          <w:u w:val="single"/>
+          <w:lang w:val="en-US" w:eastAsia="zh-CN"/>
+        </w:rPr>
+        <w:t>  TRIP</w:t>
+      </w:r>
+    </w:p>
+    <w:p>
+      <w:pPr>
+        <w:numPr>
+          <w:ilvl w:val="0"/>
+          <w:numId w:val="63"/>
+        </w:numPr>
+        <w:spacing w:after="160" w:line="259" w:lineRule="auto"/>
+        <w:rPr>
+          <w:b/>
+          <w:bCs/>
+          <w:color w:val="000000" w:themeColor="text1"/>
+          <w:sz w:val="22"/>
+          <w:szCs w:val="28"/>
+          <w:u w:val="single"/>
+          <w:lang w:val="en-US" w:eastAsia="zh-CN"/>
+        </w:rPr>
+      </w:pPr>
+      <w:r>
+        <w:rPr>
+          <w:b/>
+          <w:bCs/>
+          <w:color w:val="000000" w:themeColor="text1"/>
+          <w:sz w:val="22"/>
+          <w:szCs w:val="28"/>
+          <w:u w:val="single"/>
+          <w:lang w:val="en-US" w:eastAsia="zh-CN"/>
+        </w:rPr>
+        <w:t>VIN references VEHICLES(VIN)</w:t>
+      </w:r>
+    </w:p>
+    <w:p>
+      <w:pPr>
+        <w:spacing w:after="160" w:line="259" w:lineRule="auto"/>
+        <w:rPr>
+          <w:b/>
+          <w:bCs/>
+          <w:color w:val="000000" w:themeColor="text1"/>
+          <w:sz w:val="22"/>
+          <w:szCs w:val="28"/>
+          <w:u w:val="single"/>
+          <w:lang w:val="en-US" w:eastAsia="zh-CN"/>
+        </w:rPr>
+      </w:pPr>
+      <w:r>
+        <w:rPr>
+          <w:b/>
+          <w:bCs/>
+          <w:color w:val="000000" w:themeColor="text1"/>
+          <w:sz w:val="22"/>
+          <w:szCs w:val="28"/>
+          <w:u w:val="single"/>
+          <w:lang w:val="en-US" w:eastAsia="zh-CN"/>
+        </w:rPr>
+        <w:t>  TRIP_STOP_LOCATION</w:t>
+      </w:r>
+    </w:p>
+    <w:p>
+      <w:pPr>
+        <w:numPr>
+          <w:ilvl w:val="0"/>
+          <w:numId w:val="64"/>
+        </w:numPr>
+        <w:spacing w:after="160" w:line="259" w:lineRule="auto"/>
+        <w:rPr>
+          <w:b/>
+          <w:bCs/>
+          <w:color w:val="000000" w:themeColor="text1"/>
+          <w:sz w:val="22"/>
+          <w:szCs w:val="28"/>
+          <w:u w:val="single"/>
+          <w:lang w:val="en-US" w:eastAsia="zh-CN"/>
+        </w:rPr>
+      </w:pPr>
+      <w:proofErr w:type="spellStart"/>
+      <w:r>
+        <w:rPr>
+          <w:b/>
+          <w:bCs/>
+          <w:color w:val="000000" w:themeColor="text1"/>
+          <w:sz w:val="22"/>
+          <w:szCs w:val="28"/>
+          <w:u w:val="single"/>
+          <w:lang w:val="en-US" w:eastAsia="zh-CN"/>
+        </w:rPr>
+        <w:t>BookingTime</w:t>
+      </w:r>
+      <w:proofErr w:type="spellEnd"/>
+      <w:r>
+        <w:rPr>
+          <w:b/>
+          <w:bCs/>
+          <w:color w:val="000000" w:themeColor="text1"/>
+          <w:sz w:val="22"/>
+          <w:szCs w:val="28"/>
+          <w:u w:val="single"/>
+          <w:lang w:val="en-US" w:eastAsia="zh-CN"/>
+        </w:rPr>
+        <w:t xml:space="preserve"> references TRIP(</w:t>
+      </w:r>
+      <w:proofErr w:type="spellStart"/>
+      <w:r>
+        <w:rPr>
+          <w:b/>
+          <w:bCs/>
+          <w:color w:val="000000" w:themeColor="text1"/>
+          <w:sz w:val="22"/>
+          <w:szCs w:val="28"/>
+          <w:u w:val="single"/>
+          <w:lang w:val="en-US" w:eastAsia="zh-CN"/>
+        </w:rPr>
+        <w:t>BookingTime</w:t>
+      </w:r>
+      <w:proofErr w:type="spellEnd"/>
+      <w:r>
+        <w:rPr>
+          <w:b/>
+          <w:bCs/>
+          <w:color w:val="000000" w:themeColor="text1"/>
+          <w:sz w:val="22"/>
+          <w:szCs w:val="28"/>
+          <w:u w:val="single"/>
+          <w:lang w:val="en-US" w:eastAsia="zh-CN"/>
+        </w:rPr>
+        <w:t>)</w:t>
+      </w:r>
+    </w:p>
+    <w:p>
+      <w:pPr>
+        <w:spacing w:after="160" w:line="259" w:lineRule="auto"/>
+        <w:rPr>
+          <w:b/>
+          <w:bCs/>
+          <w:color w:val="000000" w:themeColor="text1"/>
+          <w:sz w:val="22"/>
+          <w:szCs w:val="28"/>
+          <w:u w:val="single"/>
+          <w:lang w:val="en-US" w:eastAsia="zh-CN"/>
+        </w:rPr>
+      </w:pPr>
+      <w:r>
+        <w:rPr>
+          <w:b/>
+          <w:bCs/>
+          <w:color w:val="000000" w:themeColor="text1"/>
+          <w:sz w:val="22"/>
+          <w:szCs w:val="28"/>
+          <w:u w:val="single"/>
+          <w:lang w:val="en-US" w:eastAsia="zh-CN"/>
+        </w:rPr>
+        <w:t>  TRIP_USER</w:t>
+      </w:r>
+    </w:p>
+    <w:p>
+      <w:pPr>
+        <w:numPr>
+          <w:ilvl w:val="0"/>
+          <w:numId w:val="65"/>
+        </w:numPr>
+        <w:spacing w:after="160" w:line="259" w:lineRule="auto"/>
+        <w:rPr>
+          <w:b/>
+          <w:bCs/>
+          <w:color w:val="000000" w:themeColor="text1"/>
+          <w:sz w:val="22"/>
+          <w:szCs w:val="28"/>
+          <w:u w:val="single"/>
+          <w:lang w:val="en-US" w:eastAsia="zh-CN"/>
+        </w:rPr>
+      </w:pPr>
+      <w:proofErr w:type="spellStart"/>
+      <w:r>
+        <w:rPr>
+          <w:b/>
+          <w:bCs/>
+          <w:color w:val="000000" w:themeColor="text1"/>
+          <w:sz w:val="22"/>
+          <w:szCs w:val="28"/>
+          <w:u w:val="single"/>
+          <w:lang w:val="en-US" w:eastAsia="zh-CN"/>
+        </w:rPr>
+        <w:t>BookingTime</w:t>
+      </w:r>
+      <w:proofErr w:type="spellEnd"/>
+      <w:r>
+        <w:rPr>
+          <w:b/>
+          <w:bCs/>
+          <w:color w:val="000000" w:themeColor="text1"/>
+          <w:sz w:val="22"/>
+          <w:szCs w:val="28"/>
+          <w:u w:val="single"/>
+          <w:lang w:val="en-US" w:eastAsia="zh-CN"/>
+        </w:rPr>
+        <w:t xml:space="preserve"> references TRIP(</w:t>
+      </w:r>
+      <w:proofErr w:type="spellStart"/>
+      <w:r>
+        <w:rPr>
+          <w:b/>
+          <w:bCs/>
+          <w:color w:val="000000" w:themeColor="text1"/>
+          <w:sz w:val="22"/>
+          <w:szCs w:val="28"/>
+          <w:u w:val="single"/>
+          <w:lang w:val="en-US" w:eastAsia="zh-CN"/>
+        </w:rPr>
+        <w:t>BookingTime</w:t>
+      </w:r>
+      <w:proofErr w:type="spellEnd"/>
+      <w:r>
+        <w:rPr>
+          <w:b/>
+          <w:bCs/>
+          <w:color w:val="000000" w:themeColor="text1"/>
+          <w:sz w:val="22"/>
+          <w:szCs w:val="28"/>
+          <w:u w:val="single"/>
+          <w:lang w:val="en-US" w:eastAsia="zh-CN"/>
+        </w:rPr>
+        <w:t>)</w:t>
+      </w:r>
+    </w:p>
+    <w:p>
+      <w:pPr>
+        <w:numPr>
+          <w:ilvl w:val="0"/>
+          <w:numId w:val="65"/>
+        </w:numPr>
+        <w:spacing w:after="160" w:line="259" w:lineRule="auto"/>
+        <w:rPr>
+          <w:b/>
+          <w:bCs/>
+          <w:color w:val="000000" w:themeColor="text1"/>
+          <w:sz w:val="22"/>
+          <w:szCs w:val="28"/>
+          <w:u w:val="single"/>
+          <w:lang w:val="en-US" w:eastAsia="zh-CN"/>
+        </w:rPr>
+      </w:pPr>
+      <w:proofErr w:type="spellStart"/>
+      <w:r>
+        <w:rPr>
+          <w:b/>
+          <w:bCs/>
+          <w:color w:val="000000" w:themeColor="text1"/>
+          <w:sz w:val="22"/>
+          <w:szCs w:val="28"/>
+          <w:u w:val="single"/>
+          <w:lang w:val="en-US" w:eastAsia="zh-CN"/>
+        </w:rPr>
+        <w:t>UserID</w:t>
+      </w:r>
+      <w:proofErr w:type="spellEnd"/>
+      <w:r>
+        <w:rPr>
+          <w:b/>
+          <w:bCs/>
+          <w:color w:val="000000" w:themeColor="text1"/>
+          <w:sz w:val="22"/>
+          <w:szCs w:val="28"/>
+          <w:u w:val="single"/>
+          <w:lang w:val="en-US" w:eastAsia="zh-CN"/>
+        </w:rPr>
+        <w:t xml:space="preserve"> references USER(ID)</w:t>
+      </w:r>
+    </w:p>
+    <w:p>
+      <w:pPr>
+        <w:spacing w:after="160" w:line="259" w:lineRule="auto"/>
+        <w:rPr>
+          <w:b/>
+          <w:bCs/>
+          <w:color w:val="000000" w:themeColor="text1"/>
+          <w:sz w:val="22"/>
+          <w:szCs w:val="28"/>
+          <w:u w:val="single"/>
+          <w:lang w:val="en-US" w:eastAsia="zh-CN"/>
+        </w:rPr>
+      </w:pPr>
+      <w:r>
+        <w:rPr>
+          <w:b/>
+          <w:bCs/>
+          <w:color w:val="000000" w:themeColor="text1"/>
+          <w:sz w:val="22"/>
+          <w:szCs w:val="28"/>
+          <w:u w:val="single"/>
+          <w:lang w:val="en-US" w:eastAsia="zh-CN"/>
+        </w:rPr>
+        <w:t>  TRIP_DRIVER</w:t>
+      </w:r>
+    </w:p>
+    <w:p>
+      <w:pPr>
+        <w:numPr>
+          <w:ilvl w:val="0"/>
+          <w:numId w:val="66"/>
+        </w:numPr>
+        <w:spacing w:after="160" w:line="259" w:lineRule="auto"/>
+        <w:rPr>
+          <w:b/>
+          <w:bCs/>
+          <w:color w:val="000000" w:themeColor="text1"/>
+          <w:sz w:val="22"/>
+          <w:szCs w:val="28"/>
+          <w:u w:val="single"/>
+          <w:lang w:val="en-US" w:eastAsia="zh-CN"/>
+        </w:rPr>
+      </w:pPr>
+      <w:proofErr w:type="spellStart"/>
+      <w:r>
+        <w:rPr>
+          <w:b/>
+          <w:bCs/>
+          <w:color w:val="000000" w:themeColor="text1"/>
+          <w:sz w:val="22"/>
+          <w:szCs w:val="28"/>
+          <w:u w:val="single"/>
+          <w:lang w:val="en-US" w:eastAsia="zh-CN"/>
+        </w:rPr>
+        <w:t>BookingTime</w:t>
+      </w:r>
+      <w:proofErr w:type="spellEnd"/>
+      <w:r>
+        <w:rPr>
+          <w:b/>
+          <w:bCs/>
+          <w:color w:val="000000" w:themeColor="text1"/>
+          <w:sz w:val="22"/>
+          <w:szCs w:val="28"/>
+          <w:u w:val="single"/>
+          <w:lang w:val="en-US" w:eastAsia="zh-CN"/>
+        </w:rPr>
+        <w:t xml:space="preserve"> references TRIP(</w:t>
+      </w:r>
+      <w:proofErr w:type="spellStart"/>
+      <w:r>
+        <w:rPr>
+          <w:b/>
+          <w:bCs/>
+          <w:color w:val="000000" w:themeColor="text1"/>
+          <w:sz w:val="22"/>
+          <w:szCs w:val="28"/>
+          <w:u w:val="single"/>
+          <w:lang w:val="en-US" w:eastAsia="zh-CN"/>
+        </w:rPr>
+        <w:t>BookingTime</w:t>
+      </w:r>
+      <w:proofErr w:type="spellEnd"/>
+      <w:r>
+        <w:rPr>
+          <w:b/>
+          <w:bCs/>
+          <w:color w:val="000000" w:themeColor="text1"/>
+          <w:sz w:val="22"/>
+          <w:szCs w:val="28"/>
+          <w:u w:val="single"/>
+          <w:lang w:val="en-US" w:eastAsia="zh-CN"/>
+        </w:rPr>
+        <w:t>)</w:t>
+      </w:r>
+    </w:p>
+    <w:p>
+      <w:pPr>
+        <w:numPr>
+          <w:ilvl w:val="0"/>
+          <w:numId w:val="66"/>
+        </w:numPr>
+        <w:spacing w:after="160" w:line="259" w:lineRule="auto"/>
+        <w:rPr>
+          <w:b/>
+          <w:bCs/>
+          <w:color w:val="000000" w:themeColor="text1"/>
+          <w:sz w:val="22"/>
+          <w:szCs w:val="28"/>
+          <w:u w:val="single"/>
+          <w:lang w:val="en-US" w:eastAsia="zh-CN"/>
+        </w:rPr>
+      </w:pPr>
+      <w:proofErr w:type="spellStart"/>
+      <w:r>
+        <w:rPr>
+          <w:b/>
+          <w:bCs/>
+          <w:color w:val="000000" w:themeColor="text1"/>
+          <w:sz w:val="22"/>
+          <w:szCs w:val="28"/>
+          <w:u w:val="single"/>
+          <w:lang w:val="en-US" w:eastAsia="zh-CN"/>
+        </w:rPr>
+        <w:t>DriverID</w:t>
+      </w:r>
+      <w:proofErr w:type="spellEnd"/>
+      <w:r>
+        <w:rPr>
+          <w:b/>
+          <w:bCs/>
+          <w:color w:val="000000" w:themeColor="text1"/>
+          <w:sz w:val="22"/>
+          <w:szCs w:val="28"/>
+          <w:u w:val="single"/>
+          <w:lang w:val="en-US" w:eastAsia="zh-CN"/>
+        </w:rPr>
+        <w:t xml:space="preserve"> references DRIVER(ID)</w:t>
+      </w:r>
+    </w:p>
+    <w:p>
+      <w:pPr>
+        <w:spacing w:after="160" w:line="259" w:lineRule="auto"/>
+        <w:rPr>
+          <w:b/>
+          <w:bCs/>
+          <w:color w:val="000000" w:themeColor="text1"/>
+          <w:sz w:val="22"/>
+          <w:szCs w:val="28"/>
+          <w:u w:val="single"/>
+          <w:lang w:val="en-US" w:eastAsia="zh-CN"/>
+        </w:rPr>
+      </w:pPr>
+      <w:r>
+        <w:rPr>
+          <w:b/>
+          <w:bCs/>
+          <w:color w:val="000000" w:themeColor="text1"/>
+          <w:sz w:val="22"/>
+          <w:szCs w:val="28"/>
+          <w:u w:val="single"/>
+          <w:lang w:val="en-US" w:eastAsia="zh-CN"/>
+        </w:rPr>
+        <w:t>  RATES_DRIVER</w:t>
+      </w:r>
+    </w:p>
+    <w:p>
+      <w:pPr>
+        <w:numPr>
+          <w:ilvl w:val="0"/>
+          <w:numId w:val="67"/>
+        </w:numPr>
+        <w:spacing w:after="160" w:line="259" w:lineRule="auto"/>
+        <w:rPr>
+          <w:b/>
+          <w:bCs/>
+          <w:color w:val="000000" w:themeColor="text1"/>
+          <w:sz w:val="22"/>
+          <w:szCs w:val="28"/>
+          <w:u w:val="single"/>
+          <w:lang w:val="en-US" w:eastAsia="zh-CN"/>
+        </w:rPr>
+      </w:pPr>
+      <w:proofErr w:type="spellStart"/>
+      <w:r>
+        <w:rPr>
+          <w:b/>
+          <w:bCs/>
+          <w:color w:val="000000" w:themeColor="text1"/>
+          <w:sz w:val="22"/>
+          <w:szCs w:val="28"/>
+          <w:u w:val="single"/>
+          <w:lang w:val="en-US" w:eastAsia="zh-CN"/>
+        </w:rPr>
+        <w:t>UserID</w:t>
+      </w:r>
+      <w:proofErr w:type="spellEnd"/>
+      <w:r>
+        <w:rPr>
+          <w:b/>
+          <w:bCs/>
+          <w:color w:val="000000" w:themeColor="text1"/>
+          <w:sz w:val="22"/>
+          <w:szCs w:val="28"/>
+          <w:u w:val="single"/>
+          <w:lang w:val="en-US" w:eastAsia="zh-CN"/>
+        </w:rPr>
+        <w:t xml:space="preserve"> references USER(ID)</w:t>
+      </w:r>
+    </w:p>
+    <w:p>
+      <w:pPr>
+        <w:numPr>
+          <w:ilvl w:val="0"/>
+          <w:numId w:val="67"/>
+        </w:numPr>
+        <w:spacing w:after="160" w:line="259" w:lineRule="auto"/>
+        <w:rPr>
+          <w:b/>
+          <w:bCs/>
+          <w:color w:val="000000" w:themeColor="text1"/>
+          <w:sz w:val="22"/>
+          <w:szCs w:val="28"/>
+          <w:u w:val="single"/>
+          <w:lang w:val="en-US" w:eastAsia="zh-CN"/>
+        </w:rPr>
+      </w:pPr>
+      <w:proofErr w:type="spellStart"/>
+      <w:r>
+        <w:rPr>
+          <w:b/>
+          <w:bCs/>
+          <w:color w:val="000000" w:themeColor="text1"/>
+          <w:sz w:val="22"/>
+          <w:szCs w:val="28"/>
+          <w:u w:val="single"/>
+          <w:lang w:val="en-US" w:eastAsia="zh-CN"/>
+        </w:rPr>
+        <w:t>DriverID</w:t>
+      </w:r>
+      <w:proofErr w:type="spellEnd"/>
+      <w:r>
+        <w:rPr>
+          <w:b/>
+          <w:bCs/>
+          <w:color w:val="000000" w:themeColor="text1"/>
+          <w:sz w:val="22"/>
+          <w:szCs w:val="28"/>
+          <w:u w:val="single"/>
+          <w:lang w:val="en-US" w:eastAsia="zh-CN"/>
+        </w:rPr>
+        <w:t xml:space="preserve"> references DRIVER(ID)</w:t>
+      </w:r>
+    </w:p>
+    <w:p>
+      <w:pPr>
+        <w:spacing w:after="160" w:line="259" w:lineRule="auto"/>
+        <w:rPr>
+          <w:b/>
+          <w:bCs/>
+          <w:color w:val="000000" w:themeColor="text1"/>
+          <w:sz w:val="22"/>
+          <w:szCs w:val="28"/>
+          <w:u w:val="single"/>
+          <w:lang w:val="en-US" w:eastAsia="zh-CN"/>
+        </w:rPr>
+      </w:pPr>
+      <w:r>
+        <w:rPr>
+          <w:b/>
+          <w:bCs/>
+          <w:color w:val="000000" w:themeColor="text1"/>
+          <w:sz w:val="22"/>
+          <w:szCs w:val="28"/>
+          <w:u w:val="single"/>
+          <w:lang w:val="en-US" w:eastAsia="zh-CN"/>
+        </w:rPr>
+        <w:t>  RATES_VEHICLE</w:t>
+      </w:r>
+    </w:p>
+    <w:p>
+      <w:pPr>
+        <w:numPr>
+          <w:ilvl w:val="0"/>
+          <w:numId w:val="68"/>
+        </w:numPr>
+        <w:spacing w:after="160" w:line="259" w:lineRule="auto"/>
+        <w:rPr>
+          <w:b/>
+          <w:bCs/>
+          <w:color w:val="000000" w:themeColor="text1"/>
+          <w:sz w:val="22"/>
+          <w:szCs w:val="28"/>
+          <w:u w:val="single"/>
+          <w:lang w:val="en-US" w:eastAsia="zh-CN"/>
+        </w:rPr>
+      </w:pPr>
+      <w:proofErr w:type="spellStart"/>
+      <w:r>
+        <w:rPr>
+          <w:b/>
+          <w:bCs/>
+          <w:color w:val="000000" w:themeColor="text1"/>
+          <w:sz w:val="22"/>
+          <w:szCs w:val="28"/>
+          <w:u w:val="single"/>
+          <w:lang w:val="en-US" w:eastAsia="zh-CN"/>
+        </w:rPr>
+        <w:t>UserID</w:t>
+      </w:r>
+      <w:proofErr w:type="spellEnd"/>
+      <w:r>
+        <w:rPr>
+          <w:b/>
+          <w:bCs/>
+          <w:color w:val="000000" w:themeColor="text1"/>
+          <w:sz w:val="22"/>
+          <w:szCs w:val="28"/>
+          <w:u w:val="single"/>
+          <w:lang w:val="en-US" w:eastAsia="zh-CN"/>
+        </w:rPr>
+        <w:t xml:space="preserve"> references USER(ID)</w:t>
+      </w:r>
+    </w:p>
+    <w:p>
+      <w:pPr>
+        <w:numPr>
+          <w:ilvl w:val="0"/>
+          <w:numId w:val="68"/>
+        </w:numPr>
+        <w:spacing w:after="160" w:line="259" w:lineRule="auto"/>
+        <w:rPr>
+          <w:b/>
+          <w:bCs/>
+          <w:color w:val="000000" w:themeColor="text1"/>
+          <w:sz w:val="22"/>
+          <w:szCs w:val="28"/>
+          <w:u w:val="single"/>
+          <w:lang w:val="en-US" w:eastAsia="zh-CN"/>
+        </w:rPr>
+      </w:pPr>
+      <w:r>
+        <w:rPr>
+          <w:b/>
+          <w:bCs/>
+          <w:color w:val="000000" w:themeColor="text1"/>
+          <w:sz w:val="22"/>
+          <w:szCs w:val="28"/>
+          <w:u w:val="single"/>
+          <w:lang w:val="en-US" w:eastAsia="zh-CN"/>
+        </w:rPr>
+        <w:lastRenderedPageBreak/>
+        <w:t>VIN references VEHICLES(VIN)</w:t>
+      </w:r>
+    </w:p>
+    <w:p>
+      <w:pPr>
+        <w:spacing w:after="160" w:line="259" w:lineRule="auto"/>
+        <w:rPr>
+          <w:b/>
+          <w:bCs/>
+          <w:color w:val="000000" w:themeColor="text1"/>
+          <w:sz w:val="22"/>
+          <w:szCs w:val="28"/>
+          <w:u w:val="single"/>
+          <w:lang w:eastAsia="zh-CN"/>
+        </w:rPr>
+      </w:pPr>
+    </w:p>
+    <w:p>
+      <w:pPr>
+        <w:spacing w:after="160" w:line="259" w:lineRule="auto"/>
+        <w:rPr>
+          <w:rFonts w:hint="eastAsia"/>
+          <w:b/>
+          <w:bCs/>
+          <w:color w:val="000000" w:themeColor="text1"/>
+          <w:sz w:val="22"/>
+          <w:szCs w:val="28"/>
+          <w:u w:val="single"/>
+        </w:rPr>
+      </w:pPr>
+      <w:r>
+        <w:rPr>
+          <w:b/>
+          <w:bCs/>
+          <w:color w:val="000000" w:themeColor="text1"/>
+          <w:sz w:val="22"/>
+          <w:szCs w:val="28"/>
+          <w:u w:val="single"/>
+        </w:rPr>
+        <w:br w:type="page"/>
+      </w:r>
     </w:p>
     <w:p>
       <w:pPr>
@@ -1890,7 +5589,7 @@
     <w:tbl>
       <w:tblPr>
         <w:tblStyle w:val="11"/>
-        <w:tblpPr w:leftFromText="180" w:rightFromText="180" w:vertAnchor="page" w:horzAnchor="margin" w:tblpY="2093"/>
+        <w:tblpPr w:leftFromText="180" w:rightFromText="180" w:vertAnchor="page" w:horzAnchor="margin" w:tblpY="3421"/>
         <w:tblW w:w="10495" w:type="dxa"/>
         <w:tblLook w:val="04A0" w:firstRow="1" w:lastRow="0" w:firstColumn="1" w:lastColumn="0" w:noHBand="0" w:noVBand="1"/>
       </w:tblPr>
@@ -2018,6 +5717,14 @@
             <w:pPr>
               <w:cnfStyle w:val="000000000000" w:firstRow="0" w:lastRow="0" w:firstColumn="0" w:lastColumn="0" w:oddVBand="0" w:evenVBand="0" w:oddHBand="0" w:evenHBand="0" w:firstRowFirstColumn="0" w:firstRowLastColumn="0" w:lastRowFirstColumn="0" w:lastRowLastColumn="0"/>
             </w:pPr>
+            <w:r>
+              <w:t xml:space="preserve">Employee.id, </w:t>
+            </w:r>
+            <w:proofErr w:type="spellStart"/>
+            <w:r>
+              <w:t>Employee.firstName</w:t>
+            </w:r>
+            <w:proofErr w:type="spellEnd"/>
           </w:p>
         </w:tc>
       </w:tr>
@@ -2054,6 +5761,9 @@
             <w:pPr>
               <w:cnfStyle w:val="000000000000" w:firstRow="0" w:lastRow="0" w:firstColumn="0" w:lastColumn="0" w:oddVBand="0" w:evenVBand="0" w:oddHBand="0" w:evenHBand="0" w:firstRowFirstColumn="0" w:firstRowLastColumn="0" w:lastRowFirstColumn="0" w:lastRowLastColumn="0"/>
             </w:pPr>
+            <w:r>
+              <w:t>Employee.id</w:t>
+            </w:r>
           </w:p>
           <w:p>
             <w:pPr>
@@ -2098,14 +5808,20 @@
                 <w:color w:val="000000" w:themeColor="text1"/>
               </w:rPr>
             </w:pPr>
-          </w:p>
-          <w:p>
-            <w:pPr>
-              <w:cnfStyle w:val="000000000000" w:firstRow="0" w:lastRow="0" w:firstColumn="0" w:lastColumn="0" w:oddVBand="0" w:evenVBand="0" w:oddHBand="0" w:evenHBand="0" w:firstRowFirstColumn="0" w:firstRowLastColumn="0" w:lastRowFirstColumn="0" w:lastRowLastColumn="0"/>
+            <w:proofErr w:type="spellStart"/>
+            <w:r>
               <w:rPr>
                 <w:color w:val="000000" w:themeColor="text1"/>
               </w:rPr>
-            </w:pPr>
+              <w:t>Project.projectLeader</w:t>
+            </w:r>
+            <w:proofErr w:type="spellEnd"/>
+            <w:r>
+              <w:rPr>
+                <w:color w:val="000000" w:themeColor="text1"/>
+              </w:rPr>
+              <w:t xml:space="preserve"> (references Employee.id)</w:t>
+            </w:r>
           </w:p>
         </w:tc>
       </w:tr>
@@ -2256,15 +5972,7 @@
               </w:rPr>
             </w:pPr>
             <w:r>
-              <w:t xml:space="preserve">Integrity constraint </w:t>
-            </w:r>
-            <w:proofErr w:type="gramStart"/>
-            <w:r>
-              <w:t>violated?</w:t>
-            </w:r>
-            <w:proofErr w:type="gramEnd"/>
-            <w:r>
-              <w:t xml:space="preserve">  </w:t>
+              <w:t xml:space="preserve">Integrity constraint violated?  </w:t>
             </w:r>
           </w:p>
           <w:p>
@@ -2285,6 +5993,13 @@
                 <w:szCs w:val="32"/>
               </w:rPr>
             </w:pPr>
+            <w:r>
+              <w:rPr>
+                <w:sz w:val="22"/>
+                <w:szCs w:val="32"/>
+              </w:rPr>
+              <w:t>no</w:t>
+            </w:r>
           </w:p>
         </w:tc>
       </w:tr>
@@ -2448,21 +6163,13 @@
               <w:t>(</w:t>
             </w:r>
             <w:r>
-              <w:t>2014, “Rebecca”, “Zhang”, “Administration</w:t>
-            </w:r>
-            <w:proofErr w:type="gramStart"/>
-            <w:r>
-              <w:t>”</w:t>
+              <w:t>2014, “Rebecca”, “Zhang”, “Administration”</w:t>
             </w:r>
             <w:r>
               <w:t>)</w:t>
             </w:r>
             <w:r>
-              <w:t>in</w:t>
-            </w:r>
-            <w:proofErr w:type="gramEnd"/>
-            <w:r>
-              <w:t xml:space="preserve"> the relation “Employee”</w:t>
+              <w:t>in the relation “Employee”</w:t>
             </w:r>
           </w:p>
           <w:p>
@@ -2490,15 +6197,7 @@
               </w:rPr>
             </w:pPr>
             <w:r>
-              <w:t xml:space="preserve">Integrity constraint </w:t>
-            </w:r>
-            <w:proofErr w:type="gramStart"/>
-            <w:r>
-              <w:t>violated?</w:t>
-            </w:r>
-            <w:proofErr w:type="gramEnd"/>
-            <w:r>
-              <w:t xml:space="preserve">  </w:t>
+              <w:t xml:space="preserve">Integrity constraint violated?  </w:t>
             </w:r>
           </w:p>
           <w:p>
@@ -2515,6 +6214,9 @@
             <w:pPr>
               <w:cnfStyle w:val="000000000000" w:firstRow="0" w:lastRow="0" w:firstColumn="0" w:lastColumn="0" w:oddVBand="0" w:evenVBand="0" w:oddHBand="0" w:evenHBand="0" w:firstRowFirstColumn="0" w:firstRowLastColumn="0" w:lastRowFirstColumn="0" w:lastRowLastColumn="0"/>
             </w:pPr>
+            <w:r>
+              <w:t>yes</w:t>
+            </w:r>
           </w:p>
         </w:tc>
       </w:tr>
@@ -2568,6 +6270,9 @@
             <w:pPr>
               <w:cnfStyle w:val="000000000000" w:firstRow="0" w:lastRow="0" w:firstColumn="0" w:lastColumn="0" w:oddVBand="0" w:evenVBand="0" w:oddHBand="0" w:evenHBand="0" w:firstRowFirstColumn="0" w:firstRowLastColumn="0" w:lastRowFirstColumn="0" w:lastRowLastColumn="0"/>
             </w:pPr>
+            <w:r>
+              <w:t>Primary key constraint</w:t>
+            </w:r>
           </w:p>
         </w:tc>
       </w:tr>
@@ -2612,6 +6317,9 @@
             <w:pPr>
               <w:cnfStyle w:val="000000000000" w:firstRow="0" w:lastRow="0" w:firstColumn="0" w:lastColumn="0" w:oddVBand="0" w:evenVBand="0" w:oddHBand="0" w:evenHBand="0" w:firstRowFirstColumn="0" w:firstRowLastColumn="0" w:lastRowFirstColumn="0" w:lastRowLastColumn="0"/>
             </w:pPr>
+            <w:r>
+              <w:t>Inserting a tuple with id 2014, which already exists in the Employee table, violates the primary key constraint requiring unique ids.</w:t>
+            </w:r>
           </w:p>
         </w:tc>
       </w:tr>
@@ -2724,15 +6432,7 @@
               </w:rPr>
             </w:pPr>
             <w:r>
-              <w:t xml:space="preserve">Integrity constraint </w:t>
-            </w:r>
-            <w:proofErr w:type="gramStart"/>
-            <w:r>
-              <w:t>violated?</w:t>
-            </w:r>
-            <w:proofErr w:type="gramEnd"/>
-            <w:r>
-              <w:t xml:space="preserve">  </w:t>
+              <w:t xml:space="preserve">Integrity constraint violated?  </w:t>
             </w:r>
           </w:p>
           <w:p>
@@ -2749,6 +6449,9 @@
             <w:pPr>
               <w:cnfStyle w:val="000000000000" w:firstRow="0" w:lastRow="0" w:firstColumn="0" w:lastColumn="0" w:oddVBand="0" w:evenVBand="0" w:oddHBand="0" w:evenHBand="0" w:firstRowFirstColumn="0" w:firstRowLastColumn="0" w:lastRowFirstColumn="0" w:lastRowLastColumn="0"/>
             </w:pPr>
+            <w:r>
+              <w:t>yes</w:t>
+            </w:r>
           </w:p>
         </w:tc>
       </w:tr>
@@ -2802,6 +6505,9 @@
             <w:pPr>
               <w:cnfStyle w:val="000000000000" w:firstRow="0" w:lastRow="0" w:firstColumn="0" w:lastColumn="0" w:oddVBand="0" w:evenVBand="0" w:oddHBand="0" w:evenHBand="0" w:firstRowFirstColumn="0" w:firstRowLastColumn="0" w:lastRowFirstColumn="0" w:lastRowLastColumn="0"/>
             </w:pPr>
+            <w:r>
+              <w:t>Referential integrity constraint</w:t>
+            </w:r>
           </w:p>
         </w:tc>
       </w:tr>
@@ -2846,6 +6552,25 @@
             <w:pPr>
               <w:cnfStyle w:val="000000000000" w:firstRow="0" w:lastRow="0" w:firstColumn="0" w:lastColumn="0" w:oddVBand="0" w:evenVBand="0" w:oddHBand="0" w:evenHBand="0" w:firstRowFirstColumn="0" w:firstRowLastColumn="0" w:lastRowFirstColumn="0" w:lastRowLastColumn="0"/>
             </w:pPr>
+            <w:r>
+              <w:t xml:space="preserve">Updating </w:t>
+            </w:r>
+            <w:proofErr w:type="spellStart"/>
+            <w:r>
+              <w:t>projectName</w:t>
+            </w:r>
+            <w:proofErr w:type="spellEnd"/>
+            <w:r>
+              <w:t xml:space="preserve"> to "Overall Marketing", which does not exist in the Project table, violates the referential integrity constraint that </w:t>
+            </w:r>
+            <w:proofErr w:type="spellStart"/>
+            <w:r>
+              <w:t>TimeLog.projectName</w:t>
+            </w:r>
+            <w:proofErr w:type="spellEnd"/>
+            <w:r>
+              <w:t xml:space="preserve"> must reference an existing Project.name.</w:t>
+            </w:r>
           </w:p>
         </w:tc>
       </w:tr>
@@ -2969,13 +6694,8 @@
               <w:t>onstraint</w:t>
             </w:r>
             <w:r>
-              <w:t xml:space="preserve"> </w:t>
-            </w:r>
-            <w:proofErr w:type="gramStart"/>
-            <w:r>
-              <w:t>violated?</w:t>
-            </w:r>
-            <w:proofErr w:type="gramEnd"/>
+              <w:t xml:space="preserve"> violated?</w:t>
+            </w:r>
             <w:r>
               <w:t xml:space="preserve">  </w:t>
             </w:r>
@@ -3000,6 +6720,9 @@
             <w:pPr>
               <w:cnfStyle w:val="000000000000" w:firstRow="0" w:lastRow="0" w:firstColumn="0" w:lastColumn="0" w:oddVBand="0" w:evenVBand="0" w:oddHBand="0" w:evenHBand="0" w:firstRowFirstColumn="0" w:firstRowLastColumn="0" w:lastRowFirstColumn="0" w:lastRowLastColumn="0"/>
             </w:pPr>
+            <w:r>
+              <w:t>yes</w:t>
+            </w:r>
           </w:p>
         </w:tc>
       </w:tr>
@@ -3053,6 +6776,9 @@
             <w:pPr>
               <w:cnfStyle w:val="000000000000" w:firstRow="0" w:lastRow="0" w:firstColumn="0" w:lastColumn="0" w:oddVBand="0" w:evenVBand="0" w:oddHBand="0" w:evenHBand="0" w:firstRowFirstColumn="0" w:firstRowLastColumn="0" w:lastRowFirstColumn="0" w:lastRowLastColumn="0"/>
             </w:pPr>
+            <w:r>
+              <w:t>Domain constraint</w:t>
+            </w:r>
           </w:p>
         </w:tc>
       </w:tr>
@@ -3097,6 +6823,17 @@
             <w:pPr>
               <w:cnfStyle w:val="000000000000" w:firstRow="0" w:lastRow="0" w:firstColumn="0" w:lastColumn="0" w:oddVBand="0" w:evenVBand="0" w:oddHBand="0" w:evenHBand="0" w:firstRowFirstColumn="0" w:firstRowLastColumn="0" w:lastRowFirstColumn="0" w:lastRowLastColumn="0"/>
             </w:pPr>
+            <w:r>
+              <w:t xml:space="preserve">Inserting non-numeric values into the id attribute violates the domain constraint since </w:t>
+            </w:r>
+            <w:proofErr w:type="spellStart"/>
+            <w:r>
+              <w:t>id</w:t>
+            </w:r>
+            <w:proofErr w:type="spellEnd"/>
+            <w:r>
+              <w:t xml:space="preserve"> is expected to be numeric.</w:t>
+            </w:r>
           </w:p>
         </w:tc>
       </w:tr>
@@ -3205,13 +6942,8 @@
               <w:t>onstraint</w:t>
             </w:r>
             <w:r>
-              <w:t xml:space="preserve"> </w:t>
-            </w:r>
-            <w:proofErr w:type="gramStart"/>
-            <w:r>
-              <w:t>violated?</w:t>
-            </w:r>
-            <w:proofErr w:type="gramEnd"/>
+              <w:t xml:space="preserve"> violated?</w:t>
+            </w:r>
             <w:r>
               <w:t xml:space="preserve">  </w:t>
             </w:r>
@@ -3236,6 +6968,9 @@
             <w:pPr>
               <w:cnfStyle w:val="000000000000" w:firstRow="0" w:lastRow="0" w:firstColumn="0" w:lastColumn="0" w:oddVBand="0" w:evenVBand="0" w:oddHBand="0" w:evenHBand="0" w:firstRowFirstColumn="0" w:firstRowLastColumn="0" w:lastRowFirstColumn="0" w:lastRowLastColumn="0"/>
             </w:pPr>
+            <w:r>
+              <w:t>yes</w:t>
+            </w:r>
           </w:p>
         </w:tc>
       </w:tr>
@@ -3289,6 +7024,9 @@
             <w:pPr>
               <w:cnfStyle w:val="000000000000" w:firstRow="0" w:lastRow="0" w:firstColumn="0" w:lastColumn="0" w:oddVBand="0" w:evenVBand="0" w:oddHBand="0" w:evenHBand="0" w:firstRowFirstColumn="0" w:firstRowLastColumn="0" w:lastRowFirstColumn="0" w:lastRowLastColumn="0"/>
             </w:pPr>
+            <w:r>
+              <w:t>Referential integrity constraint</w:t>
+            </w:r>
           </w:p>
         </w:tc>
       </w:tr>
@@ -3333,6 +7071,25 @@
             <w:pPr>
               <w:cnfStyle w:val="000000000000" w:firstRow="0" w:lastRow="0" w:firstColumn="0" w:lastColumn="0" w:oddVBand="0" w:evenVBand="0" w:oddHBand="0" w:evenHBand="0" w:firstRowFirstColumn="0" w:firstRowLastColumn="0" w:lastRowFirstColumn="0" w:lastRowLastColumn="0"/>
             </w:pPr>
+            <w:r>
+              <w:t xml:space="preserve">Deleting Employee id 2014 violates the referential integrity constraint because </w:t>
+            </w:r>
+            <w:proofErr w:type="spellStart"/>
+            <w:r>
+              <w:t>TimeLog</w:t>
+            </w:r>
+            <w:proofErr w:type="spellEnd"/>
+            <w:r>
+              <w:t xml:space="preserve"> entries reference this employee via </w:t>
+            </w:r>
+            <w:proofErr w:type="spellStart"/>
+            <w:r>
+              <w:t>employeeID</w:t>
+            </w:r>
+            <w:proofErr w:type="spellEnd"/>
+            <w:r>
+              <w:t>.</w:t>
+            </w:r>
           </w:p>
         </w:tc>
       </w:tr>
@@ -3448,13 +7205,8 @@
               <w:t>onstraint</w:t>
             </w:r>
             <w:r>
-              <w:t xml:space="preserve"> </w:t>
-            </w:r>
-            <w:proofErr w:type="gramStart"/>
-            <w:r>
-              <w:t>violated?</w:t>
-            </w:r>
-            <w:proofErr w:type="gramEnd"/>
+              <w:t xml:space="preserve"> violated?</w:t>
+            </w:r>
             <w:r>
               <w:t xml:space="preserve">  </w:t>
             </w:r>
@@ -3479,6 +7231,9 @@
             <w:pPr>
               <w:cnfStyle w:val="000000000000" w:firstRow="0" w:lastRow="0" w:firstColumn="0" w:lastColumn="0" w:oddVBand="0" w:evenVBand="0" w:oddHBand="0" w:evenHBand="0" w:firstRowFirstColumn="0" w:firstRowLastColumn="0" w:lastRowFirstColumn="0" w:lastRowLastColumn="0"/>
             </w:pPr>
+            <w:r>
+              <w:t>yes</w:t>
+            </w:r>
           </w:p>
         </w:tc>
       </w:tr>
@@ -3532,6 +7287,9 @@
             <w:pPr>
               <w:cnfStyle w:val="000000000000" w:firstRow="0" w:lastRow="0" w:firstColumn="0" w:lastColumn="0" w:oddVBand="0" w:evenVBand="0" w:oddHBand="0" w:evenHBand="0" w:firstRowFirstColumn="0" w:firstRowLastColumn="0" w:lastRowFirstColumn="0" w:lastRowLastColumn="0"/>
             </w:pPr>
+            <w:r>
+              <w:t>User-defined constraint (business rule)</w:t>
+            </w:r>
           </w:p>
         </w:tc>
       </w:tr>
@@ -3577,6 +7335,17 @@
               <w:jc w:val="both"/>
               <w:cnfStyle w:val="000000000000" w:firstRow="0" w:lastRow="0" w:firstColumn="0" w:lastColumn="0" w:oddVBand="0" w:evenVBand="0" w:oddHBand="0" w:evenHBand="0" w:firstRowFirstColumn="0" w:firstRowLastColumn="0" w:lastRowFirstColumn="0" w:lastRowLastColumn="0"/>
             </w:pPr>
+            <w:r>
+              <w:t xml:space="preserve">Assigning </w:t>
+            </w:r>
+            <w:proofErr w:type="spellStart"/>
+            <w:r>
+              <w:t>projectLeader</w:t>
+            </w:r>
+            <w:proofErr w:type="spellEnd"/>
+            <w:r>
+              <w:t xml:space="preserve"> 2014, who is in Administration, violates the business rule prohibiting administration staff from being project leaders.</w:t>
+            </w:r>
           </w:p>
         </w:tc>
       </w:tr>
@@ -3657,11 +7426,10 @@
           <w:p>
             <w:pPr>
               <w:cnfStyle w:val="000000000000" w:firstRow="0" w:lastRow="0" w:firstColumn="0" w:lastColumn="0" w:oddVBand="0" w:evenVBand="0" w:oddHBand="0" w:evenHBand="0" w:firstRowFirstColumn="0" w:firstRowLastColumn="0" w:lastRowFirstColumn="0" w:lastRowLastColumn="0"/>
-              <w:rPr>
-                <w:b/>
-                <w:bCs/>
-              </w:rPr>
             </w:pPr>
+            <w:r>
+              <w:t>Insert the tuple (2021, "John", "Doe", "Intern") into the Employee table.</w:t>
+            </w:r>
           </w:p>
         </w:tc>
       </w:tr>
@@ -3688,6 +7456,17 @@
             <w:pPr>
               <w:cnfStyle w:val="000000000000" w:firstRow="0" w:lastRow="0" w:firstColumn="0" w:lastColumn="0" w:oddVBand="0" w:evenVBand="0" w:oddHBand="0" w:evenHBand="0" w:firstRowFirstColumn="0" w:firstRowLastColumn="0" w:lastRowFirstColumn="0" w:lastRowLastColumn="0"/>
             </w:pPr>
+            <w:r>
+              <w:t xml:space="preserve">Insert the tuple (9999, "Website Setup", "3/1/2020", 4, true) into the </w:t>
+            </w:r>
+            <w:proofErr w:type="spellStart"/>
+            <w:r>
+              <w:t>TimeLog</w:t>
+            </w:r>
+            <w:proofErr w:type="spellEnd"/>
+            <w:r>
+              <w:t xml:space="preserve"> table.</w:t>
+            </w:r>
           </w:p>
         </w:tc>
       </w:tr>
@@ -3705,10 +7484,9 @@
       </w:pPr>
     </w:p>
     <w:sectPr>
-      <w:headerReference w:type="even" r:id="rId8"/>
-      <w:headerReference w:type="default" r:id="rId9"/>
-      <w:footerReference w:type="default" r:id="rId10"/>
-      <w:headerReference w:type="first" r:id="rId11"/>
+      <w:headerReference w:type="default" r:id="rId8"/>
+      <w:footerReference w:type="default" r:id="rId9"/>
+      <w:headerReference w:type="first" r:id="rId10"/>
       <w:pgSz w:w="11906" w:h="16838" w:code="9"/>
       <w:pgMar w:top="-993" w:right="1134" w:bottom="1134" w:left="1134" w:header="567" w:footer="510" w:gutter="0"/>
       <w:cols w:space="708"/>
@@ -3865,16 +7643,6 @@
   <w:p>
     <w:pPr>
       <w:pStyle w:val="af2"/>
-    </w:pPr>
-  </w:p>
-</w:hdr>
-</file>
-
-<file path=word/header2.xml><?xml version="1.0" encoding="utf-8"?>
-<w:hdr xmlns:wpc="http://schemas.microsoft.com/office/word/2010/wordprocessingCanvas" xmlns:cx="http://schemas.microsoft.com/office/drawing/2014/chartex" xmlns:cx1="http://schemas.microsoft.com/office/drawing/2015/9/8/chartex" xmlns:cx2="http://schemas.microsoft.com/office/drawing/2015/10/21/chartex" xmlns:cx3="http://schemas.microsoft.com/office/drawing/2016/5/9/chartex" xmlns:cx4="http://schemas.microsoft.com/office/drawing/2016/5/10/chartex" xmlns:cx5="http://schemas.microsoft.com/office/drawing/2016/5/11/chartex" xmlns:cx6="http://schemas.microsoft.com/office/drawing/2016/5/12/chartex" xmlns:cx7="http://schemas.microsoft.com/office/drawing/2016/5/13/chartex" xmlns:cx8="http://schemas.microsoft.com/office/drawing/2016/5/14/chartex" xmlns:mc="http://schemas.openxmlformats.org/markup-compatibility/2006" xmlns:aink="http://schemas.microsoft.com/office/drawing/2016/ink" xmlns:am3d="http://schemas.microsoft.com/office/drawing/2017/model3d" xmlns:o="urn:schemas-microsoft-com:office:office" xmlns:oel="http://schemas.microsoft.com/office/2019/extlst" xmlns:r="http://schemas.openxmlformats.org/officeDocument/2006/relationships" xmlns:m="http://schemas.openxmlformats.org/officeDocument/2006/math" xmlns:v="urn:schemas-microsoft-com:vml" xmlns:wp14="http://schemas.microsoft.com/office/word/2010/wordprocessingDrawing" xmlns:wp="http://schemas.openxmlformats.org/drawingml/2006/wordprocessingDrawing" xmlns:w10="urn:schemas-microsoft-com:office:word" xmlns:w="http://schemas.openxmlformats.org/wordprocessingml/2006/main" xmlns:w14="http://schemas.microsoft.com/office/word/2010/wordml" xmlns:w15="http://schemas.microsoft.com/office/word/2012/wordml" xmlns:w16cex="http://schemas.microsoft.com/office/word/2018/wordml/cex" xmlns:w16cid="http://schemas.microsoft.com/office/word/2016/wordml/cid" xmlns:w16="http://schemas.microsoft.com/office/word/2018/wordml" xmlns:w16du="http://schemas.microsoft.com/office/word/2023/wordml/word16du" xmlns:w16sdtdh="http://schemas.microsoft.com/office/word/2020/wordml/sdtdatahash" xmlns:w16se="http://schemas.microsoft.com/office/word/2015/wordml/symex" xmlns:wpg="http://schemas.microsoft.com/office/word/2010/wordprocessingGroup" xmlns:wpi="http://schemas.microsoft.com/office/word/2010/wordprocessingInk" xmlns:wne="http://schemas.microsoft.com/office/word/2006/wordml" xmlns:wps="http://schemas.microsoft.com/office/word/2010/wordprocessingShape" mc:Ignorable="w14 w15 w16se w16cid w16 w16cex w16sdtdh w16du wp14">
-  <w:p>
-    <w:pPr>
-      <w:pStyle w:val="af2"/>
       <w:jc w:val="right"/>
     </w:pPr>
     <w:r>
@@ -3932,7 +7700,7 @@
 </w:hdr>
 </file>
 
-<file path=word/header3.xml><?xml version="1.0" encoding="utf-8"?>
+<file path=word/header2.xml><?xml version="1.0" encoding="utf-8"?>
 <w:hdr xmlns:wpc="http://schemas.microsoft.com/office/word/2010/wordprocessingCanvas" xmlns:cx="http://schemas.microsoft.com/office/drawing/2014/chartex" xmlns:cx1="http://schemas.microsoft.com/office/drawing/2015/9/8/chartex" xmlns:cx2="http://schemas.microsoft.com/office/drawing/2015/10/21/chartex" xmlns:cx3="http://schemas.microsoft.com/office/drawing/2016/5/9/chartex" xmlns:cx4="http://schemas.microsoft.com/office/drawing/2016/5/10/chartex" xmlns:cx5="http://schemas.microsoft.com/office/drawing/2016/5/11/chartex" xmlns:cx6="http://schemas.microsoft.com/office/drawing/2016/5/12/chartex" xmlns:cx7="http://schemas.microsoft.com/office/drawing/2016/5/13/chartex" xmlns:cx8="http://schemas.microsoft.com/office/drawing/2016/5/14/chartex" xmlns:mc="http://schemas.openxmlformats.org/markup-compatibility/2006" xmlns:aink="http://schemas.microsoft.com/office/drawing/2016/ink" xmlns:am3d="http://schemas.microsoft.com/office/drawing/2017/model3d" xmlns:o="urn:schemas-microsoft-com:office:office" xmlns:oel="http://schemas.microsoft.com/office/2019/extlst" xmlns:r="http://schemas.openxmlformats.org/officeDocument/2006/relationships" xmlns:m="http://schemas.openxmlformats.org/officeDocument/2006/math" xmlns:v="urn:schemas-microsoft-com:vml" xmlns:wp14="http://schemas.microsoft.com/office/word/2010/wordprocessingDrawing" xmlns:wp="http://schemas.openxmlformats.org/drawingml/2006/wordprocessingDrawing" xmlns:w10="urn:schemas-microsoft-com:office:word" xmlns:w="http://schemas.openxmlformats.org/wordprocessingml/2006/main" xmlns:w14="http://schemas.microsoft.com/office/word/2010/wordml" xmlns:w15="http://schemas.microsoft.com/office/word/2012/wordml" xmlns:w16cex="http://schemas.microsoft.com/office/word/2018/wordml/cex" xmlns:w16cid="http://schemas.microsoft.com/office/word/2016/wordml/cid" xmlns:w16="http://schemas.microsoft.com/office/word/2018/wordml" xmlns:w16du="http://schemas.microsoft.com/office/word/2023/wordml/word16du" xmlns:w16sdtdh="http://schemas.microsoft.com/office/word/2020/wordml/sdtdatahash" xmlns:w16se="http://schemas.microsoft.com/office/word/2015/wordml/symex" xmlns:wpg="http://schemas.microsoft.com/office/word/2010/wordprocessingGroup" xmlns:wpi="http://schemas.microsoft.com/office/word/2010/wordprocessingInk" xmlns:wne="http://schemas.microsoft.com/office/word/2006/wordml" xmlns:wps="http://schemas.microsoft.com/office/word/2010/wordprocessingShape" mc:Ignorable="w14 w15 w16se w16cid w16 w16cex w16sdtdh w16du wp14">
   <w:p>
     <w:pPr>
@@ -4307,12 +8075,459 @@
     </w:lvl>
   </w:abstractNum>
   <w:abstractNum w:abstractNumId="3" w15:restartNumberingAfterBreak="0">
+    <w:nsid w:val="06D125C4"/>
+    <w:multiLevelType w:val="multilevel"/>
+    <w:tmpl w:val="1138E1C2"/>
+    <w:lvl w:ilvl="0">
+      <w:start w:val="1"/>
+      <w:numFmt w:val="bullet"/>
+      <w:lvlText w:val=""/>
+      <w:lvlJc w:val="left"/>
+      <w:pPr>
+        <w:tabs>
+          <w:tab w:val="num" w:pos="720"/>
+        </w:tabs>
+        <w:ind w:left="720" w:hanging="360"/>
+      </w:pPr>
+      <w:rPr>
+        <w:rFonts w:ascii="Symbol" w:hAnsi="Symbol" w:hint="default"/>
+        <w:sz w:val="20"/>
+      </w:rPr>
+    </w:lvl>
+    <w:lvl w:ilvl="1" w:tentative="1">
+      <w:start w:val="1"/>
+      <w:numFmt w:val="bullet"/>
+      <w:lvlText w:val="o"/>
+      <w:lvlJc w:val="left"/>
+      <w:pPr>
+        <w:tabs>
+          <w:tab w:val="num" w:pos="1440"/>
+        </w:tabs>
+        <w:ind w:left="1440" w:hanging="360"/>
+      </w:pPr>
+      <w:rPr>
+        <w:rFonts w:ascii="Courier New" w:hAnsi="Courier New" w:hint="default"/>
+        <w:sz w:val="20"/>
+      </w:rPr>
+    </w:lvl>
+    <w:lvl w:ilvl="2" w:tentative="1">
+      <w:start w:val="1"/>
+      <w:numFmt w:val="bullet"/>
+      <w:lvlText w:val=""/>
+      <w:lvlJc w:val="left"/>
+      <w:pPr>
+        <w:tabs>
+          <w:tab w:val="num" w:pos="2160"/>
+        </w:tabs>
+        <w:ind w:left="2160" w:hanging="360"/>
+      </w:pPr>
+      <w:rPr>
+        <w:rFonts w:ascii="Wingdings" w:hAnsi="Wingdings" w:hint="default"/>
+        <w:sz w:val="20"/>
+      </w:rPr>
+    </w:lvl>
+    <w:lvl w:ilvl="3" w:tentative="1">
+      <w:start w:val="1"/>
+      <w:numFmt w:val="bullet"/>
+      <w:lvlText w:val=""/>
+      <w:lvlJc w:val="left"/>
+      <w:pPr>
+        <w:tabs>
+          <w:tab w:val="num" w:pos="2880"/>
+        </w:tabs>
+        <w:ind w:left="2880" w:hanging="360"/>
+      </w:pPr>
+      <w:rPr>
+        <w:rFonts w:ascii="Wingdings" w:hAnsi="Wingdings" w:hint="default"/>
+        <w:sz w:val="20"/>
+      </w:rPr>
+    </w:lvl>
+    <w:lvl w:ilvl="4" w:tentative="1">
+      <w:start w:val="1"/>
+      <w:numFmt w:val="bullet"/>
+      <w:lvlText w:val=""/>
+      <w:lvlJc w:val="left"/>
+      <w:pPr>
+        <w:tabs>
+          <w:tab w:val="num" w:pos="3600"/>
+        </w:tabs>
+        <w:ind w:left="3600" w:hanging="360"/>
+      </w:pPr>
+      <w:rPr>
+        <w:rFonts w:ascii="Wingdings" w:hAnsi="Wingdings" w:hint="default"/>
+        <w:sz w:val="20"/>
+      </w:rPr>
+    </w:lvl>
+    <w:lvl w:ilvl="5" w:tentative="1">
+      <w:start w:val="1"/>
+      <w:numFmt w:val="bullet"/>
+      <w:lvlText w:val=""/>
+      <w:lvlJc w:val="left"/>
+      <w:pPr>
+        <w:tabs>
+          <w:tab w:val="num" w:pos="4320"/>
+        </w:tabs>
+        <w:ind w:left="4320" w:hanging="360"/>
+      </w:pPr>
+      <w:rPr>
+        <w:rFonts w:ascii="Wingdings" w:hAnsi="Wingdings" w:hint="default"/>
+        <w:sz w:val="20"/>
+      </w:rPr>
+    </w:lvl>
+    <w:lvl w:ilvl="6" w:tentative="1">
+      <w:start w:val="1"/>
+      <w:numFmt w:val="bullet"/>
+      <w:lvlText w:val=""/>
+      <w:lvlJc w:val="left"/>
+      <w:pPr>
+        <w:tabs>
+          <w:tab w:val="num" w:pos="5040"/>
+        </w:tabs>
+        <w:ind w:left="5040" w:hanging="360"/>
+      </w:pPr>
+      <w:rPr>
+        <w:rFonts w:ascii="Wingdings" w:hAnsi="Wingdings" w:hint="default"/>
+        <w:sz w:val="20"/>
+      </w:rPr>
+    </w:lvl>
+    <w:lvl w:ilvl="7" w:tentative="1">
+      <w:start w:val="1"/>
+      <w:numFmt w:val="bullet"/>
+      <w:lvlText w:val=""/>
+      <w:lvlJc w:val="left"/>
+      <w:pPr>
+        <w:tabs>
+          <w:tab w:val="num" w:pos="5760"/>
+        </w:tabs>
+        <w:ind w:left="5760" w:hanging="360"/>
+      </w:pPr>
+      <w:rPr>
+        <w:rFonts w:ascii="Wingdings" w:hAnsi="Wingdings" w:hint="default"/>
+        <w:sz w:val="20"/>
+      </w:rPr>
+    </w:lvl>
+    <w:lvl w:ilvl="8" w:tentative="1">
+      <w:start w:val="1"/>
+      <w:numFmt w:val="bullet"/>
+      <w:lvlText w:val=""/>
+      <w:lvlJc w:val="left"/>
+      <w:pPr>
+        <w:tabs>
+          <w:tab w:val="num" w:pos="6480"/>
+        </w:tabs>
+        <w:ind w:left="6480" w:hanging="360"/>
+      </w:pPr>
+      <w:rPr>
+        <w:rFonts w:ascii="Wingdings" w:hAnsi="Wingdings" w:hint="default"/>
+        <w:sz w:val="20"/>
+      </w:rPr>
+    </w:lvl>
+  </w:abstractNum>
+  <w:abstractNum w:abstractNumId="4" w15:restartNumberingAfterBreak="0">
+    <w:nsid w:val="08D9131C"/>
+    <w:multiLevelType w:val="multilevel"/>
+    <w:tmpl w:val="B6A41EC8"/>
+    <w:lvl w:ilvl="0">
+      <w:start w:val="1"/>
+      <w:numFmt w:val="bullet"/>
+      <w:lvlText w:val=""/>
+      <w:lvlJc w:val="left"/>
+      <w:pPr>
+        <w:tabs>
+          <w:tab w:val="num" w:pos="720"/>
+        </w:tabs>
+        <w:ind w:left="720" w:hanging="360"/>
+      </w:pPr>
+      <w:rPr>
+        <w:rFonts w:ascii="Symbol" w:hAnsi="Symbol" w:hint="default"/>
+        <w:sz w:val="20"/>
+      </w:rPr>
+    </w:lvl>
+    <w:lvl w:ilvl="1" w:tentative="1">
+      <w:start w:val="1"/>
+      <w:numFmt w:val="bullet"/>
+      <w:lvlText w:val="o"/>
+      <w:lvlJc w:val="left"/>
+      <w:pPr>
+        <w:tabs>
+          <w:tab w:val="num" w:pos="1440"/>
+        </w:tabs>
+        <w:ind w:left="1440" w:hanging="360"/>
+      </w:pPr>
+      <w:rPr>
+        <w:rFonts w:ascii="Courier New" w:hAnsi="Courier New" w:hint="default"/>
+        <w:sz w:val="20"/>
+      </w:rPr>
+    </w:lvl>
+    <w:lvl w:ilvl="2" w:tentative="1">
+      <w:start w:val="1"/>
+      <w:numFmt w:val="bullet"/>
+      <w:lvlText w:val=""/>
+      <w:lvlJc w:val="left"/>
+      <w:pPr>
+        <w:tabs>
+          <w:tab w:val="num" w:pos="2160"/>
+        </w:tabs>
+        <w:ind w:left="2160" w:hanging="360"/>
+      </w:pPr>
+      <w:rPr>
+        <w:rFonts w:ascii="Wingdings" w:hAnsi="Wingdings" w:hint="default"/>
+        <w:sz w:val="20"/>
+      </w:rPr>
+    </w:lvl>
+    <w:lvl w:ilvl="3" w:tentative="1">
+      <w:start w:val="1"/>
+      <w:numFmt w:val="bullet"/>
+      <w:lvlText w:val=""/>
+      <w:lvlJc w:val="left"/>
+      <w:pPr>
+        <w:tabs>
+          <w:tab w:val="num" w:pos="2880"/>
+        </w:tabs>
+        <w:ind w:left="2880" w:hanging="360"/>
+      </w:pPr>
+      <w:rPr>
+        <w:rFonts w:ascii="Wingdings" w:hAnsi="Wingdings" w:hint="default"/>
+        <w:sz w:val="20"/>
+      </w:rPr>
+    </w:lvl>
+    <w:lvl w:ilvl="4" w:tentative="1">
+      <w:start w:val="1"/>
+      <w:numFmt w:val="bullet"/>
+      <w:lvlText w:val=""/>
+      <w:lvlJc w:val="left"/>
+      <w:pPr>
+        <w:tabs>
+          <w:tab w:val="num" w:pos="3600"/>
+        </w:tabs>
+        <w:ind w:left="3600" w:hanging="360"/>
+      </w:pPr>
+      <w:rPr>
+        <w:rFonts w:ascii="Wingdings" w:hAnsi="Wingdings" w:hint="default"/>
+        <w:sz w:val="20"/>
+      </w:rPr>
+    </w:lvl>
+    <w:lvl w:ilvl="5" w:tentative="1">
+      <w:start w:val="1"/>
+      <w:numFmt w:val="bullet"/>
+      <w:lvlText w:val=""/>
+      <w:lvlJc w:val="left"/>
+      <w:pPr>
+        <w:tabs>
+          <w:tab w:val="num" w:pos="4320"/>
+        </w:tabs>
+        <w:ind w:left="4320" w:hanging="360"/>
+      </w:pPr>
+      <w:rPr>
+        <w:rFonts w:ascii="Wingdings" w:hAnsi="Wingdings" w:hint="default"/>
+        <w:sz w:val="20"/>
+      </w:rPr>
+    </w:lvl>
+    <w:lvl w:ilvl="6" w:tentative="1">
+      <w:start w:val="1"/>
+      <w:numFmt w:val="bullet"/>
+      <w:lvlText w:val=""/>
+      <w:lvlJc w:val="left"/>
+      <w:pPr>
+        <w:tabs>
+          <w:tab w:val="num" w:pos="5040"/>
+        </w:tabs>
+        <w:ind w:left="5040" w:hanging="360"/>
+      </w:pPr>
+      <w:rPr>
+        <w:rFonts w:ascii="Wingdings" w:hAnsi="Wingdings" w:hint="default"/>
+        <w:sz w:val="20"/>
+      </w:rPr>
+    </w:lvl>
+    <w:lvl w:ilvl="7" w:tentative="1">
+      <w:start w:val="1"/>
+      <w:numFmt w:val="bullet"/>
+      <w:lvlText w:val=""/>
+      <w:lvlJc w:val="left"/>
+      <w:pPr>
+        <w:tabs>
+          <w:tab w:val="num" w:pos="5760"/>
+        </w:tabs>
+        <w:ind w:left="5760" w:hanging="360"/>
+      </w:pPr>
+      <w:rPr>
+        <w:rFonts w:ascii="Wingdings" w:hAnsi="Wingdings" w:hint="default"/>
+        <w:sz w:val="20"/>
+      </w:rPr>
+    </w:lvl>
+    <w:lvl w:ilvl="8" w:tentative="1">
+      <w:start w:val="1"/>
+      <w:numFmt w:val="bullet"/>
+      <w:lvlText w:val=""/>
+      <w:lvlJc w:val="left"/>
+      <w:pPr>
+        <w:tabs>
+          <w:tab w:val="num" w:pos="6480"/>
+        </w:tabs>
+        <w:ind w:left="6480" w:hanging="360"/>
+      </w:pPr>
+      <w:rPr>
+        <w:rFonts w:ascii="Wingdings" w:hAnsi="Wingdings" w:hint="default"/>
+        <w:sz w:val="20"/>
+      </w:rPr>
+    </w:lvl>
+  </w:abstractNum>
+  <w:abstractNum w:abstractNumId="5" w15:restartNumberingAfterBreak="0">
+    <w:nsid w:val="096B6D7D"/>
+    <w:multiLevelType w:val="multilevel"/>
+    <w:tmpl w:val="4CEEB23A"/>
+    <w:lvl w:ilvl="0">
+      <w:start w:val="1"/>
+      <w:numFmt w:val="bullet"/>
+      <w:lvlText w:val=""/>
+      <w:lvlJc w:val="left"/>
+      <w:pPr>
+        <w:tabs>
+          <w:tab w:val="num" w:pos="720"/>
+        </w:tabs>
+        <w:ind w:left="720" w:hanging="360"/>
+      </w:pPr>
+      <w:rPr>
+        <w:rFonts w:ascii="Symbol" w:hAnsi="Symbol" w:hint="default"/>
+        <w:sz w:val="20"/>
+      </w:rPr>
+    </w:lvl>
+    <w:lvl w:ilvl="1" w:tentative="1">
+      <w:start w:val="1"/>
+      <w:numFmt w:val="bullet"/>
+      <w:lvlText w:val="o"/>
+      <w:lvlJc w:val="left"/>
+      <w:pPr>
+        <w:tabs>
+          <w:tab w:val="num" w:pos="1440"/>
+        </w:tabs>
+        <w:ind w:left="1440" w:hanging="360"/>
+      </w:pPr>
+      <w:rPr>
+        <w:rFonts w:ascii="Courier New" w:hAnsi="Courier New" w:hint="default"/>
+        <w:sz w:val="20"/>
+      </w:rPr>
+    </w:lvl>
+    <w:lvl w:ilvl="2" w:tentative="1">
+      <w:start w:val="1"/>
+      <w:numFmt w:val="bullet"/>
+      <w:lvlText w:val=""/>
+      <w:lvlJc w:val="left"/>
+      <w:pPr>
+        <w:tabs>
+          <w:tab w:val="num" w:pos="2160"/>
+        </w:tabs>
+        <w:ind w:left="2160" w:hanging="360"/>
+      </w:pPr>
+      <w:rPr>
+        <w:rFonts w:ascii="Wingdings" w:hAnsi="Wingdings" w:hint="default"/>
+        <w:sz w:val="20"/>
+      </w:rPr>
+    </w:lvl>
+    <w:lvl w:ilvl="3" w:tentative="1">
+      <w:start w:val="1"/>
+      <w:numFmt w:val="bullet"/>
+      <w:lvlText w:val=""/>
+      <w:lvlJc w:val="left"/>
+      <w:pPr>
+        <w:tabs>
+          <w:tab w:val="num" w:pos="2880"/>
+        </w:tabs>
+        <w:ind w:left="2880" w:hanging="360"/>
+      </w:pPr>
+      <w:rPr>
+        <w:rFonts w:ascii="Wingdings" w:hAnsi="Wingdings" w:hint="default"/>
+        <w:sz w:val="20"/>
+      </w:rPr>
+    </w:lvl>
+    <w:lvl w:ilvl="4" w:tentative="1">
+      <w:start w:val="1"/>
+      <w:numFmt w:val="bullet"/>
+      <w:lvlText w:val=""/>
+      <w:lvlJc w:val="left"/>
+      <w:pPr>
+        <w:tabs>
+          <w:tab w:val="num" w:pos="3600"/>
+        </w:tabs>
+        <w:ind w:left="3600" w:hanging="360"/>
+      </w:pPr>
+      <w:rPr>
+        <w:rFonts w:ascii="Wingdings" w:hAnsi="Wingdings" w:hint="default"/>
+        <w:sz w:val="20"/>
+      </w:rPr>
+    </w:lvl>
+    <w:lvl w:ilvl="5" w:tentative="1">
+      <w:start w:val="1"/>
+      <w:numFmt w:val="bullet"/>
+      <w:lvlText w:val=""/>
+      <w:lvlJc w:val="left"/>
+      <w:pPr>
+        <w:tabs>
+          <w:tab w:val="num" w:pos="4320"/>
+        </w:tabs>
+        <w:ind w:left="4320" w:hanging="360"/>
+      </w:pPr>
+      <w:rPr>
+        <w:rFonts w:ascii="Wingdings" w:hAnsi="Wingdings" w:hint="default"/>
+        <w:sz w:val="20"/>
+      </w:rPr>
+    </w:lvl>
+    <w:lvl w:ilvl="6" w:tentative="1">
+      <w:start w:val="1"/>
+      <w:numFmt w:val="bullet"/>
+      <w:lvlText w:val=""/>
+      <w:lvlJc w:val="left"/>
+      <w:pPr>
+        <w:tabs>
+          <w:tab w:val="num" w:pos="5040"/>
+        </w:tabs>
+        <w:ind w:left="5040" w:hanging="360"/>
+      </w:pPr>
+      <w:rPr>
+        <w:rFonts w:ascii="Wingdings" w:hAnsi="Wingdings" w:hint="default"/>
+        <w:sz w:val="20"/>
+      </w:rPr>
+    </w:lvl>
+    <w:lvl w:ilvl="7" w:tentative="1">
+      <w:start w:val="1"/>
+      <w:numFmt w:val="bullet"/>
+      <w:lvlText w:val=""/>
+      <w:lvlJc w:val="left"/>
+      <w:pPr>
+        <w:tabs>
+          <w:tab w:val="num" w:pos="5760"/>
+        </w:tabs>
+        <w:ind w:left="5760" w:hanging="360"/>
+      </w:pPr>
+      <w:rPr>
+        <w:rFonts w:ascii="Wingdings" w:hAnsi="Wingdings" w:hint="default"/>
+        <w:sz w:val="20"/>
+      </w:rPr>
+    </w:lvl>
+    <w:lvl w:ilvl="8" w:tentative="1">
+      <w:start w:val="1"/>
+      <w:numFmt w:val="bullet"/>
+      <w:lvlText w:val=""/>
+      <w:lvlJc w:val="left"/>
+      <w:pPr>
+        <w:tabs>
+          <w:tab w:val="num" w:pos="6480"/>
+        </w:tabs>
+        <w:ind w:left="6480" w:hanging="360"/>
+      </w:pPr>
+      <w:rPr>
+        <w:rFonts w:ascii="Wingdings" w:hAnsi="Wingdings" w:hint="default"/>
+        <w:sz w:val="20"/>
+      </w:rPr>
+    </w:lvl>
+  </w:abstractNum>
+  <w:abstractNum w:abstractNumId="6" w15:restartNumberingAfterBreak="0">
     <w:nsid w:val="097510D7"/>
     <w:multiLevelType w:val="multilevel"/>
     <w:tmpl w:val="2F6CA4A0"/>
     <w:numStyleLink w:val="ListBullet"/>
   </w:abstractNum>
-  <w:abstractNum w:abstractNumId="4" w15:restartNumberingAfterBreak="0">
+  <w:abstractNum w:abstractNumId="7" w15:restartNumberingAfterBreak="0">
     <w:nsid w:val="0A04749C"/>
     <w:multiLevelType w:val="multilevel"/>
     <w:tmpl w:val="B1E42DD8"/>
@@ -4425,7 +8640,7 @@
       </w:rPr>
     </w:lvl>
   </w:abstractNum>
-  <w:abstractNum w:abstractNumId="5" w15:restartNumberingAfterBreak="0">
+  <w:abstractNum w:abstractNumId="8" w15:restartNumberingAfterBreak="0">
     <w:nsid w:val="0B9B683A"/>
     <w:multiLevelType w:val="multilevel"/>
     <w:tmpl w:val="33B036A2"/>
@@ -4558,7 +8773,454 @@
       </w:rPr>
     </w:lvl>
   </w:abstractNum>
-  <w:abstractNum w:abstractNumId="6" w15:restartNumberingAfterBreak="0">
+  <w:abstractNum w:abstractNumId="9" w15:restartNumberingAfterBreak="0">
+    <w:nsid w:val="0BA57895"/>
+    <w:multiLevelType w:val="multilevel"/>
+    <w:tmpl w:val="622A77C2"/>
+    <w:lvl w:ilvl="0">
+      <w:start w:val="1"/>
+      <w:numFmt w:val="bullet"/>
+      <w:lvlText w:val=""/>
+      <w:lvlJc w:val="left"/>
+      <w:pPr>
+        <w:tabs>
+          <w:tab w:val="num" w:pos="720"/>
+        </w:tabs>
+        <w:ind w:left="720" w:hanging="360"/>
+      </w:pPr>
+      <w:rPr>
+        <w:rFonts w:ascii="Symbol" w:hAnsi="Symbol" w:hint="default"/>
+        <w:sz w:val="20"/>
+      </w:rPr>
+    </w:lvl>
+    <w:lvl w:ilvl="1" w:tentative="1">
+      <w:start w:val="1"/>
+      <w:numFmt w:val="bullet"/>
+      <w:lvlText w:val="o"/>
+      <w:lvlJc w:val="left"/>
+      <w:pPr>
+        <w:tabs>
+          <w:tab w:val="num" w:pos="1440"/>
+        </w:tabs>
+        <w:ind w:left="1440" w:hanging="360"/>
+      </w:pPr>
+      <w:rPr>
+        <w:rFonts w:ascii="Courier New" w:hAnsi="Courier New" w:hint="default"/>
+        <w:sz w:val="20"/>
+      </w:rPr>
+    </w:lvl>
+    <w:lvl w:ilvl="2" w:tentative="1">
+      <w:start w:val="1"/>
+      <w:numFmt w:val="bullet"/>
+      <w:lvlText w:val=""/>
+      <w:lvlJc w:val="left"/>
+      <w:pPr>
+        <w:tabs>
+          <w:tab w:val="num" w:pos="2160"/>
+        </w:tabs>
+        <w:ind w:left="2160" w:hanging="360"/>
+      </w:pPr>
+      <w:rPr>
+        <w:rFonts w:ascii="Wingdings" w:hAnsi="Wingdings" w:hint="default"/>
+        <w:sz w:val="20"/>
+      </w:rPr>
+    </w:lvl>
+    <w:lvl w:ilvl="3" w:tentative="1">
+      <w:start w:val="1"/>
+      <w:numFmt w:val="bullet"/>
+      <w:lvlText w:val=""/>
+      <w:lvlJc w:val="left"/>
+      <w:pPr>
+        <w:tabs>
+          <w:tab w:val="num" w:pos="2880"/>
+        </w:tabs>
+        <w:ind w:left="2880" w:hanging="360"/>
+      </w:pPr>
+      <w:rPr>
+        <w:rFonts w:ascii="Wingdings" w:hAnsi="Wingdings" w:hint="default"/>
+        <w:sz w:val="20"/>
+      </w:rPr>
+    </w:lvl>
+    <w:lvl w:ilvl="4" w:tentative="1">
+      <w:start w:val="1"/>
+      <w:numFmt w:val="bullet"/>
+      <w:lvlText w:val=""/>
+      <w:lvlJc w:val="left"/>
+      <w:pPr>
+        <w:tabs>
+          <w:tab w:val="num" w:pos="3600"/>
+        </w:tabs>
+        <w:ind w:left="3600" w:hanging="360"/>
+      </w:pPr>
+      <w:rPr>
+        <w:rFonts w:ascii="Wingdings" w:hAnsi="Wingdings" w:hint="default"/>
+        <w:sz w:val="20"/>
+      </w:rPr>
+    </w:lvl>
+    <w:lvl w:ilvl="5" w:tentative="1">
+      <w:start w:val="1"/>
+      <w:numFmt w:val="bullet"/>
+      <w:lvlText w:val=""/>
+      <w:lvlJc w:val="left"/>
+      <w:pPr>
+        <w:tabs>
+          <w:tab w:val="num" w:pos="4320"/>
+        </w:tabs>
+        <w:ind w:left="4320" w:hanging="360"/>
+      </w:pPr>
+      <w:rPr>
+        <w:rFonts w:ascii="Wingdings" w:hAnsi="Wingdings" w:hint="default"/>
+        <w:sz w:val="20"/>
+      </w:rPr>
+    </w:lvl>
+    <w:lvl w:ilvl="6" w:tentative="1">
+      <w:start w:val="1"/>
+      <w:numFmt w:val="bullet"/>
+      <w:lvlText w:val=""/>
+      <w:lvlJc w:val="left"/>
+      <w:pPr>
+        <w:tabs>
+          <w:tab w:val="num" w:pos="5040"/>
+        </w:tabs>
+        <w:ind w:left="5040" w:hanging="360"/>
+      </w:pPr>
+      <w:rPr>
+        <w:rFonts w:ascii="Wingdings" w:hAnsi="Wingdings" w:hint="default"/>
+        <w:sz w:val="20"/>
+      </w:rPr>
+    </w:lvl>
+    <w:lvl w:ilvl="7" w:tentative="1">
+      <w:start w:val="1"/>
+      <w:numFmt w:val="bullet"/>
+      <w:lvlText w:val=""/>
+      <w:lvlJc w:val="left"/>
+      <w:pPr>
+        <w:tabs>
+          <w:tab w:val="num" w:pos="5760"/>
+        </w:tabs>
+        <w:ind w:left="5760" w:hanging="360"/>
+      </w:pPr>
+      <w:rPr>
+        <w:rFonts w:ascii="Wingdings" w:hAnsi="Wingdings" w:hint="default"/>
+        <w:sz w:val="20"/>
+      </w:rPr>
+    </w:lvl>
+    <w:lvl w:ilvl="8" w:tentative="1">
+      <w:start w:val="1"/>
+      <w:numFmt w:val="bullet"/>
+      <w:lvlText w:val=""/>
+      <w:lvlJc w:val="left"/>
+      <w:pPr>
+        <w:tabs>
+          <w:tab w:val="num" w:pos="6480"/>
+        </w:tabs>
+        <w:ind w:left="6480" w:hanging="360"/>
+      </w:pPr>
+      <w:rPr>
+        <w:rFonts w:ascii="Wingdings" w:hAnsi="Wingdings" w:hint="default"/>
+        <w:sz w:val="20"/>
+      </w:rPr>
+    </w:lvl>
+  </w:abstractNum>
+  <w:abstractNum w:abstractNumId="10" w15:restartNumberingAfterBreak="0">
+    <w:nsid w:val="0C5E1B89"/>
+    <w:multiLevelType w:val="multilevel"/>
+    <w:tmpl w:val="1278DAE2"/>
+    <w:lvl w:ilvl="0">
+      <w:start w:val="1"/>
+      <w:numFmt w:val="bullet"/>
+      <w:lvlText w:val=""/>
+      <w:lvlJc w:val="left"/>
+      <w:pPr>
+        <w:tabs>
+          <w:tab w:val="num" w:pos="720"/>
+        </w:tabs>
+        <w:ind w:left="720" w:hanging="360"/>
+      </w:pPr>
+      <w:rPr>
+        <w:rFonts w:ascii="Symbol" w:hAnsi="Symbol" w:hint="default"/>
+        <w:sz w:val="20"/>
+      </w:rPr>
+    </w:lvl>
+    <w:lvl w:ilvl="1" w:tentative="1">
+      <w:start w:val="1"/>
+      <w:numFmt w:val="bullet"/>
+      <w:lvlText w:val="o"/>
+      <w:lvlJc w:val="left"/>
+      <w:pPr>
+        <w:tabs>
+          <w:tab w:val="num" w:pos="1440"/>
+        </w:tabs>
+        <w:ind w:left="1440" w:hanging="360"/>
+      </w:pPr>
+      <w:rPr>
+        <w:rFonts w:ascii="Courier New" w:hAnsi="Courier New" w:hint="default"/>
+        <w:sz w:val="20"/>
+      </w:rPr>
+    </w:lvl>
+    <w:lvl w:ilvl="2" w:tentative="1">
+      <w:start w:val="1"/>
+      <w:numFmt w:val="bullet"/>
+      <w:lvlText w:val=""/>
+      <w:lvlJc w:val="left"/>
+      <w:pPr>
+        <w:tabs>
+          <w:tab w:val="num" w:pos="2160"/>
+        </w:tabs>
+        <w:ind w:left="2160" w:hanging="360"/>
+      </w:pPr>
+      <w:rPr>
+        <w:rFonts w:ascii="Wingdings" w:hAnsi="Wingdings" w:hint="default"/>
+        <w:sz w:val="20"/>
+      </w:rPr>
+    </w:lvl>
+    <w:lvl w:ilvl="3" w:tentative="1">
+      <w:start w:val="1"/>
+      <w:numFmt w:val="bullet"/>
+      <w:lvlText w:val=""/>
+      <w:lvlJc w:val="left"/>
+      <w:pPr>
+        <w:tabs>
+          <w:tab w:val="num" w:pos="2880"/>
+        </w:tabs>
+        <w:ind w:left="2880" w:hanging="360"/>
+      </w:pPr>
+      <w:rPr>
+        <w:rFonts w:ascii="Wingdings" w:hAnsi="Wingdings" w:hint="default"/>
+        <w:sz w:val="20"/>
+      </w:rPr>
+    </w:lvl>
+    <w:lvl w:ilvl="4" w:tentative="1">
+      <w:start w:val="1"/>
+      <w:numFmt w:val="bullet"/>
+      <w:lvlText w:val=""/>
+      <w:lvlJc w:val="left"/>
+      <w:pPr>
+        <w:tabs>
+          <w:tab w:val="num" w:pos="3600"/>
+        </w:tabs>
+        <w:ind w:left="3600" w:hanging="360"/>
+      </w:pPr>
+      <w:rPr>
+        <w:rFonts w:ascii="Wingdings" w:hAnsi="Wingdings" w:hint="default"/>
+        <w:sz w:val="20"/>
+      </w:rPr>
+    </w:lvl>
+    <w:lvl w:ilvl="5" w:tentative="1">
+      <w:start w:val="1"/>
+      <w:numFmt w:val="bullet"/>
+      <w:lvlText w:val=""/>
+      <w:lvlJc w:val="left"/>
+      <w:pPr>
+        <w:tabs>
+          <w:tab w:val="num" w:pos="4320"/>
+        </w:tabs>
+        <w:ind w:left="4320" w:hanging="360"/>
+      </w:pPr>
+      <w:rPr>
+        <w:rFonts w:ascii="Wingdings" w:hAnsi="Wingdings" w:hint="default"/>
+        <w:sz w:val="20"/>
+      </w:rPr>
+    </w:lvl>
+    <w:lvl w:ilvl="6" w:tentative="1">
+      <w:start w:val="1"/>
+      <w:numFmt w:val="bullet"/>
+      <w:lvlText w:val=""/>
+      <w:lvlJc w:val="left"/>
+      <w:pPr>
+        <w:tabs>
+          <w:tab w:val="num" w:pos="5040"/>
+        </w:tabs>
+        <w:ind w:left="5040" w:hanging="360"/>
+      </w:pPr>
+      <w:rPr>
+        <w:rFonts w:ascii="Wingdings" w:hAnsi="Wingdings" w:hint="default"/>
+        <w:sz w:val="20"/>
+      </w:rPr>
+    </w:lvl>
+    <w:lvl w:ilvl="7" w:tentative="1">
+      <w:start w:val="1"/>
+      <w:numFmt w:val="bullet"/>
+      <w:lvlText w:val=""/>
+      <w:lvlJc w:val="left"/>
+      <w:pPr>
+        <w:tabs>
+          <w:tab w:val="num" w:pos="5760"/>
+        </w:tabs>
+        <w:ind w:left="5760" w:hanging="360"/>
+      </w:pPr>
+      <w:rPr>
+        <w:rFonts w:ascii="Wingdings" w:hAnsi="Wingdings" w:hint="default"/>
+        <w:sz w:val="20"/>
+      </w:rPr>
+    </w:lvl>
+    <w:lvl w:ilvl="8" w:tentative="1">
+      <w:start w:val="1"/>
+      <w:numFmt w:val="bullet"/>
+      <w:lvlText w:val=""/>
+      <w:lvlJc w:val="left"/>
+      <w:pPr>
+        <w:tabs>
+          <w:tab w:val="num" w:pos="6480"/>
+        </w:tabs>
+        <w:ind w:left="6480" w:hanging="360"/>
+      </w:pPr>
+      <w:rPr>
+        <w:rFonts w:ascii="Wingdings" w:hAnsi="Wingdings" w:hint="default"/>
+        <w:sz w:val="20"/>
+      </w:rPr>
+    </w:lvl>
+  </w:abstractNum>
+  <w:abstractNum w:abstractNumId="11" w15:restartNumberingAfterBreak="0">
+    <w:nsid w:val="0DA77747"/>
+    <w:multiLevelType w:val="multilevel"/>
+    <w:tmpl w:val="55004AA6"/>
+    <w:lvl w:ilvl="0">
+      <w:start w:val="1"/>
+      <w:numFmt w:val="bullet"/>
+      <w:lvlText w:val=""/>
+      <w:lvlJc w:val="left"/>
+      <w:pPr>
+        <w:tabs>
+          <w:tab w:val="num" w:pos="720"/>
+        </w:tabs>
+        <w:ind w:left="720" w:hanging="360"/>
+      </w:pPr>
+      <w:rPr>
+        <w:rFonts w:ascii="Symbol" w:hAnsi="Symbol" w:hint="default"/>
+        <w:sz w:val="20"/>
+      </w:rPr>
+    </w:lvl>
+    <w:lvl w:ilvl="1" w:tentative="1">
+      <w:start w:val="1"/>
+      <w:numFmt w:val="bullet"/>
+      <w:lvlText w:val="o"/>
+      <w:lvlJc w:val="left"/>
+      <w:pPr>
+        <w:tabs>
+          <w:tab w:val="num" w:pos="1440"/>
+        </w:tabs>
+        <w:ind w:left="1440" w:hanging="360"/>
+      </w:pPr>
+      <w:rPr>
+        <w:rFonts w:ascii="Courier New" w:hAnsi="Courier New" w:hint="default"/>
+        <w:sz w:val="20"/>
+      </w:rPr>
+    </w:lvl>
+    <w:lvl w:ilvl="2" w:tentative="1">
+      <w:start w:val="1"/>
+      <w:numFmt w:val="bullet"/>
+      <w:lvlText w:val=""/>
+      <w:lvlJc w:val="left"/>
+      <w:pPr>
+        <w:tabs>
+          <w:tab w:val="num" w:pos="2160"/>
+        </w:tabs>
+        <w:ind w:left="2160" w:hanging="360"/>
+      </w:pPr>
+      <w:rPr>
+        <w:rFonts w:ascii="Wingdings" w:hAnsi="Wingdings" w:hint="default"/>
+        <w:sz w:val="20"/>
+      </w:rPr>
+    </w:lvl>
+    <w:lvl w:ilvl="3" w:tentative="1">
+      <w:start w:val="1"/>
+      <w:numFmt w:val="bullet"/>
+      <w:lvlText w:val=""/>
+      <w:lvlJc w:val="left"/>
+      <w:pPr>
+        <w:tabs>
+          <w:tab w:val="num" w:pos="2880"/>
+        </w:tabs>
+        <w:ind w:left="2880" w:hanging="360"/>
+      </w:pPr>
+      <w:rPr>
+        <w:rFonts w:ascii="Wingdings" w:hAnsi="Wingdings" w:hint="default"/>
+        <w:sz w:val="20"/>
+      </w:rPr>
+    </w:lvl>
+    <w:lvl w:ilvl="4" w:tentative="1">
+      <w:start w:val="1"/>
+      <w:numFmt w:val="bullet"/>
+      <w:lvlText w:val=""/>
+      <w:lvlJc w:val="left"/>
+      <w:pPr>
+        <w:tabs>
+          <w:tab w:val="num" w:pos="3600"/>
+        </w:tabs>
+        <w:ind w:left="3600" w:hanging="360"/>
+      </w:pPr>
+      <w:rPr>
+        <w:rFonts w:ascii="Wingdings" w:hAnsi="Wingdings" w:hint="default"/>
+        <w:sz w:val="20"/>
+      </w:rPr>
+    </w:lvl>
+    <w:lvl w:ilvl="5" w:tentative="1">
+      <w:start w:val="1"/>
+      <w:numFmt w:val="bullet"/>
+      <w:lvlText w:val=""/>
+      <w:lvlJc w:val="left"/>
+      <w:pPr>
+        <w:tabs>
+          <w:tab w:val="num" w:pos="4320"/>
+        </w:tabs>
+        <w:ind w:left="4320" w:hanging="360"/>
+      </w:pPr>
+      <w:rPr>
+        <w:rFonts w:ascii="Wingdings" w:hAnsi="Wingdings" w:hint="default"/>
+        <w:sz w:val="20"/>
+      </w:rPr>
+    </w:lvl>
+    <w:lvl w:ilvl="6" w:tentative="1">
+      <w:start w:val="1"/>
+      <w:numFmt w:val="bullet"/>
+      <w:lvlText w:val=""/>
+      <w:lvlJc w:val="left"/>
+      <w:pPr>
+        <w:tabs>
+          <w:tab w:val="num" w:pos="5040"/>
+        </w:tabs>
+        <w:ind w:left="5040" w:hanging="360"/>
+      </w:pPr>
+      <w:rPr>
+        <w:rFonts w:ascii="Wingdings" w:hAnsi="Wingdings" w:hint="default"/>
+        <w:sz w:val="20"/>
+      </w:rPr>
+    </w:lvl>
+    <w:lvl w:ilvl="7" w:tentative="1">
+      <w:start w:val="1"/>
+      <w:numFmt w:val="bullet"/>
+      <w:lvlText w:val=""/>
+      <w:lvlJc w:val="left"/>
+      <w:pPr>
+        <w:tabs>
+          <w:tab w:val="num" w:pos="5760"/>
+        </w:tabs>
+        <w:ind w:left="5760" w:hanging="360"/>
+      </w:pPr>
+      <w:rPr>
+        <w:rFonts w:ascii="Wingdings" w:hAnsi="Wingdings" w:hint="default"/>
+        <w:sz w:val="20"/>
+      </w:rPr>
+    </w:lvl>
+    <w:lvl w:ilvl="8" w:tentative="1">
+      <w:start w:val="1"/>
+      <w:numFmt w:val="bullet"/>
+      <w:lvlText w:val=""/>
+      <w:lvlJc w:val="left"/>
+      <w:pPr>
+        <w:tabs>
+          <w:tab w:val="num" w:pos="6480"/>
+        </w:tabs>
+        <w:ind w:left="6480" w:hanging="360"/>
+      </w:pPr>
+      <w:rPr>
+        <w:rFonts w:ascii="Wingdings" w:hAnsi="Wingdings" w:hint="default"/>
+        <w:sz w:val="20"/>
+      </w:rPr>
+    </w:lvl>
+  </w:abstractNum>
+  <w:abstractNum w:abstractNumId="12" w15:restartNumberingAfterBreak="0">
     <w:nsid w:val="0DD726A9"/>
     <w:multiLevelType w:val="multilevel"/>
     <w:tmpl w:val="B5BC7C40"/>
@@ -4688,7 +9350,7 @@
       </w:rPr>
     </w:lvl>
   </w:abstractNum>
-  <w:abstractNum w:abstractNumId="7" w15:restartNumberingAfterBreak="0">
+  <w:abstractNum w:abstractNumId="13" w15:restartNumberingAfterBreak="0">
     <w:nsid w:val="0E9B7FA9"/>
     <w:multiLevelType w:val="multilevel"/>
     <w:tmpl w:val="1460F74A"/>
@@ -4821,7 +9483,7 @@
       </w:rPr>
     </w:lvl>
   </w:abstractNum>
-  <w:abstractNum w:abstractNumId="8" w15:restartNumberingAfterBreak="0">
+  <w:abstractNum w:abstractNumId="14" w15:restartNumberingAfterBreak="0">
     <w:nsid w:val="0EF75435"/>
     <w:multiLevelType w:val="multilevel"/>
     <w:tmpl w:val="88B4D9D6"/>
@@ -4968,7 +9630,7 @@
       </w:rPr>
     </w:lvl>
   </w:abstractNum>
-  <w:abstractNum w:abstractNumId="9" w15:restartNumberingAfterBreak="0">
+  <w:abstractNum w:abstractNumId="15" w15:restartNumberingAfterBreak="0">
     <w:nsid w:val="12AD1EDD"/>
     <w:multiLevelType w:val="multilevel"/>
     <w:tmpl w:val="7EEE0036"/>
@@ -5101,7 +9763,305 @@
       </w:rPr>
     </w:lvl>
   </w:abstractNum>
-  <w:abstractNum w:abstractNumId="10" w15:restartNumberingAfterBreak="0">
+  <w:abstractNum w:abstractNumId="16" w15:restartNumberingAfterBreak="0">
+    <w:nsid w:val="14775983"/>
+    <w:multiLevelType w:val="multilevel"/>
+    <w:tmpl w:val="9B92AEAC"/>
+    <w:lvl w:ilvl="0">
+      <w:start w:val="1"/>
+      <w:numFmt w:val="bullet"/>
+      <w:lvlText w:val=""/>
+      <w:lvlJc w:val="left"/>
+      <w:pPr>
+        <w:tabs>
+          <w:tab w:val="num" w:pos="720"/>
+        </w:tabs>
+        <w:ind w:left="720" w:hanging="360"/>
+      </w:pPr>
+      <w:rPr>
+        <w:rFonts w:ascii="Symbol" w:hAnsi="Symbol" w:hint="default"/>
+        <w:sz w:val="20"/>
+      </w:rPr>
+    </w:lvl>
+    <w:lvl w:ilvl="1" w:tentative="1">
+      <w:start w:val="1"/>
+      <w:numFmt w:val="bullet"/>
+      <w:lvlText w:val="o"/>
+      <w:lvlJc w:val="left"/>
+      <w:pPr>
+        <w:tabs>
+          <w:tab w:val="num" w:pos="1440"/>
+        </w:tabs>
+        <w:ind w:left="1440" w:hanging="360"/>
+      </w:pPr>
+      <w:rPr>
+        <w:rFonts w:ascii="Courier New" w:hAnsi="Courier New" w:hint="default"/>
+        <w:sz w:val="20"/>
+      </w:rPr>
+    </w:lvl>
+    <w:lvl w:ilvl="2" w:tentative="1">
+      <w:start w:val="1"/>
+      <w:numFmt w:val="bullet"/>
+      <w:lvlText w:val=""/>
+      <w:lvlJc w:val="left"/>
+      <w:pPr>
+        <w:tabs>
+          <w:tab w:val="num" w:pos="2160"/>
+        </w:tabs>
+        <w:ind w:left="2160" w:hanging="360"/>
+      </w:pPr>
+      <w:rPr>
+        <w:rFonts w:ascii="Wingdings" w:hAnsi="Wingdings" w:hint="default"/>
+        <w:sz w:val="20"/>
+      </w:rPr>
+    </w:lvl>
+    <w:lvl w:ilvl="3" w:tentative="1">
+      <w:start w:val="1"/>
+      <w:numFmt w:val="bullet"/>
+      <w:lvlText w:val=""/>
+      <w:lvlJc w:val="left"/>
+      <w:pPr>
+        <w:tabs>
+          <w:tab w:val="num" w:pos="2880"/>
+        </w:tabs>
+        <w:ind w:left="2880" w:hanging="360"/>
+      </w:pPr>
+      <w:rPr>
+        <w:rFonts w:ascii="Wingdings" w:hAnsi="Wingdings" w:hint="default"/>
+        <w:sz w:val="20"/>
+      </w:rPr>
+    </w:lvl>
+    <w:lvl w:ilvl="4" w:tentative="1">
+      <w:start w:val="1"/>
+      <w:numFmt w:val="bullet"/>
+      <w:lvlText w:val=""/>
+      <w:lvlJc w:val="left"/>
+      <w:pPr>
+        <w:tabs>
+          <w:tab w:val="num" w:pos="3600"/>
+        </w:tabs>
+        <w:ind w:left="3600" w:hanging="360"/>
+      </w:pPr>
+      <w:rPr>
+        <w:rFonts w:ascii="Wingdings" w:hAnsi="Wingdings" w:hint="default"/>
+        <w:sz w:val="20"/>
+      </w:rPr>
+    </w:lvl>
+    <w:lvl w:ilvl="5" w:tentative="1">
+      <w:start w:val="1"/>
+      <w:numFmt w:val="bullet"/>
+      <w:lvlText w:val=""/>
+      <w:lvlJc w:val="left"/>
+      <w:pPr>
+        <w:tabs>
+          <w:tab w:val="num" w:pos="4320"/>
+        </w:tabs>
+        <w:ind w:left="4320" w:hanging="360"/>
+      </w:pPr>
+      <w:rPr>
+        <w:rFonts w:ascii="Wingdings" w:hAnsi="Wingdings" w:hint="default"/>
+        <w:sz w:val="20"/>
+      </w:rPr>
+    </w:lvl>
+    <w:lvl w:ilvl="6" w:tentative="1">
+      <w:start w:val="1"/>
+      <w:numFmt w:val="bullet"/>
+      <w:lvlText w:val=""/>
+      <w:lvlJc w:val="left"/>
+      <w:pPr>
+        <w:tabs>
+          <w:tab w:val="num" w:pos="5040"/>
+        </w:tabs>
+        <w:ind w:left="5040" w:hanging="360"/>
+      </w:pPr>
+      <w:rPr>
+        <w:rFonts w:ascii="Wingdings" w:hAnsi="Wingdings" w:hint="default"/>
+        <w:sz w:val="20"/>
+      </w:rPr>
+    </w:lvl>
+    <w:lvl w:ilvl="7" w:tentative="1">
+      <w:start w:val="1"/>
+      <w:numFmt w:val="bullet"/>
+      <w:lvlText w:val=""/>
+      <w:lvlJc w:val="left"/>
+      <w:pPr>
+        <w:tabs>
+          <w:tab w:val="num" w:pos="5760"/>
+        </w:tabs>
+        <w:ind w:left="5760" w:hanging="360"/>
+      </w:pPr>
+      <w:rPr>
+        <w:rFonts w:ascii="Wingdings" w:hAnsi="Wingdings" w:hint="default"/>
+        <w:sz w:val="20"/>
+      </w:rPr>
+    </w:lvl>
+    <w:lvl w:ilvl="8" w:tentative="1">
+      <w:start w:val="1"/>
+      <w:numFmt w:val="bullet"/>
+      <w:lvlText w:val=""/>
+      <w:lvlJc w:val="left"/>
+      <w:pPr>
+        <w:tabs>
+          <w:tab w:val="num" w:pos="6480"/>
+        </w:tabs>
+        <w:ind w:left="6480" w:hanging="360"/>
+      </w:pPr>
+      <w:rPr>
+        <w:rFonts w:ascii="Wingdings" w:hAnsi="Wingdings" w:hint="default"/>
+        <w:sz w:val="20"/>
+      </w:rPr>
+    </w:lvl>
+  </w:abstractNum>
+  <w:abstractNum w:abstractNumId="17" w15:restartNumberingAfterBreak="0">
+    <w:nsid w:val="148153BB"/>
+    <w:multiLevelType w:val="multilevel"/>
+    <w:tmpl w:val="0D62C9A4"/>
+    <w:lvl w:ilvl="0">
+      <w:start w:val="1"/>
+      <w:numFmt w:val="bullet"/>
+      <w:lvlText w:val=""/>
+      <w:lvlJc w:val="left"/>
+      <w:pPr>
+        <w:tabs>
+          <w:tab w:val="num" w:pos="720"/>
+        </w:tabs>
+        <w:ind w:left="720" w:hanging="360"/>
+      </w:pPr>
+      <w:rPr>
+        <w:rFonts w:ascii="Symbol" w:hAnsi="Symbol" w:hint="default"/>
+        <w:sz w:val="20"/>
+      </w:rPr>
+    </w:lvl>
+    <w:lvl w:ilvl="1" w:tentative="1">
+      <w:start w:val="1"/>
+      <w:numFmt w:val="bullet"/>
+      <w:lvlText w:val="o"/>
+      <w:lvlJc w:val="left"/>
+      <w:pPr>
+        <w:tabs>
+          <w:tab w:val="num" w:pos="1440"/>
+        </w:tabs>
+        <w:ind w:left="1440" w:hanging="360"/>
+      </w:pPr>
+      <w:rPr>
+        <w:rFonts w:ascii="Courier New" w:hAnsi="Courier New" w:hint="default"/>
+        <w:sz w:val="20"/>
+      </w:rPr>
+    </w:lvl>
+    <w:lvl w:ilvl="2" w:tentative="1">
+      <w:start w:val="1"/>
+      <w:numFmt w:val="bullet"/>
+      <w:lvlText w:val=""/>
+      <w:lvlJc w:val="left"/>
+      <w:pPr>
+        <w:tabs>
+          <w:tab w:val="num" w:pos="2160"/>
+        </w:tabs>
+        <w:ind w:left="2160" w:hanging="360"/>
+      </w:pPr>
+      <w:rPr>
+        <w:rFonts w:ascii="Wingdings" w:hAnsi="Wingdings" w:hint="default"/>
+        <w:sz w:val="20"/>
+      </w:rPr>
+    </w:lvl>
+    <w:lvl w:ilvl="3" w:tentative="1">
+      <w:start w:val="1"/>
+      <w:numFmt w:val="bullet"/>
+      <w:lvlText w:val=""/>
+      <w:lvlJc w:val="left"/>
+      <w:pPr>
+        <w:tabs>
+          <w:tab w:val="num" w:pos="2880"/>
+        </w:tabs>
+        <w:ind w:left="2880" w:hanging="360"/>
+      </w:pPr>
+      <w:rPr>
+        <w:rFonts w:ascii="Wingdings" w:hAnsi="Wingdings" w:hint="default"/>
+        <w:sz w:val="20"/>
+      </w:rPr>
+    </w:lvl>
+    <w:lvl w:ilvl="4" w:tentative="1">
+      <w:start w:val="1"/>
+      <w:numFmt w:val="bullet"/>
+      <w:lvlText w:val=""/>
+      <w:lvlJc w:val="left"/>
+      <w:pPr>
+        <w:tabs>
+          <w:tab w:val="num" w:pos="3600"/>
+        </w:tabs>
+        <w:ind w:left="3600" w:hanging="360"/>
+      </w:pPr>
+      <w:rPr>
+        <w:rFonts w:ascii="Wingdings" w:hAnsi="Wingdings" w:hint="default"/>
+        <w:sz w:val="20"/>
+      </w:rPr>
+    </w:lvl>
+    <w:lvl w:ilvl="5" w:tentative="1">
+      <w:start w:val="1"/>
+      <w:numFmt w:val="bullet"/>
+      <w:lvlText w:val=""/>
+      <w:lvlJc w:val="left"/>
+      <w:pPr>
+        <w:tabs>
+          <w:tab w:val="num" w:pos="4320"/>
+        </w:tabs>
+        <w:ind w:left="4320" w:hanging="360"/>
+      </w:pPr>
+      <w:rPr>
+        <w:rFonts w:ascii="Wingdings" w:hAnsi="Wingdings" w:hint="default"/>
+        <w:sz w:val="20"/>
+      </w:rPr>
+    </w:lvl>
+    <w:lvl w:ilvl="6" w:tentative="1">
+      <w:start w:val="1"/>
+      <w:numFmt w:val="bullet"/>
+      <w:lvlText w:val=""/>
+      <w:lvlJc w:val="left"/>
+      <w:pPr>
+        <w:tabs>
+          <w:tab w:val="num" w:pos="5040"/>
+        </w:tabs>
+        <w:ind w:left="5040" w:hanging="360"/>
+      </w:pPr>
+      <w:rPr>
+        <w:rFonts w:ascii="Wingdings" w:hAnsi="Wingdings" w:hint="default"/>
+        <w:sz w:val="20"/>
+      </w:rPr>
+    </w:lvl>
+    <w:lvl w:ilvl="7" w:tentative="1">
+      <w:start w:val="1"/>
+      <w:numFmt w:val="bullet"/>
+      <w:lvlText w:val=""/>
+      <w:lvlJc w:val="left"/>
+      <w:pPr>
+        <w:tabs>
+          <w:tab w:val="num" w:pos="5760"/>
+        </w:tabs>
+        <w:ind w:left="5760" w:hanging="360"/>
+      </w:pPr>
+      <w:rPr>
+        <w:rFonts w:ascii="Wingdings" w:hAnsi="Wingdings" w:hint="default"/>
+        <w:sz w:val="20"/>
+      </w:rPr>
+    </w:lvl>
+    <w:lvl w:ilvl="8" w:tentative="1">
+      <w:start w:val="1"/>
+      <w:numFmt w:val="bullet"/>
+      <w:lvlText w:val=""/>
+      <w:lvlJc w:val="left"/>
+      <w:pPr>
+        <w:tabs>
+          <w:tab w:val="num" w:pos="6480"/>
+        </w:tabs>
+        <w:ind w:left="6480" w:hanging="360"/>
+      </w:pPr>
+      <w:rPr>
+        <w:rFonts w:ascii="Wingdings" w:hAnsi="Wingdings" w:hint="default"/>
+        <w:sz w:val="20"/>
+      </w:rPr>
+    </w:lvl>
+  </w:abstractNum>
+  <w:abstractNum w:abstractNumId="18" w15:restartNumberingAfterBreak="0">
     <w:nsid w:val="15867072"/>
     <w:multiLevelType w:val="multilevel"/>
     <w:tmpl w:val="88DE3CD8"/>
@@ -5241,7 +10201,305 @@
       </w:rPr>
     </w:lvl>
   </w:abstractNum>
-  <w:abstractNum w:abstractNumId="11" w15:restartNumberingAfterBreak="0">
+  <w:abstractNum w:abstractNumId="19" w15:restartNumberingAfterBreak="0">
+    <w:nsid w:val="16EC7EA4"/>
+    <w:multiLevelType w:val="multilevel"/>
+    <w:tmpl w:val="728A8B74"/>
+    <w:lvl w:ilvl="0">
+      <w:start w:val="1"/>
+      <w:numFmt w:val="bullet"/>
+      <w:lvlText w:val=""/>
+      <w:lvlJc w:val="left"/>
+      <w:pPr>
+        <w:tabs>
+          <w:tab w:val="num" w:pos="720"/>
+        </w:tabs>
+        <w:ind w:left="720" w:hanging="360"/>
+      </w:pPr>
+      <w:rPr>
+        <w:rFonts w:ascii="Symbol" w:hAnsi="Symbol" w:hint="default"/>
+        <w:sz w:val="20"/>
+      </w:rPr>
+    </w:lvl>
+    <w:lvl w:ilvl="1" w:tentative="1">
+      <w:start w:val="1"/>
+      <w:numFmt w:val="bullet"/>
+      <w:lvlText w:val="o"/>
+      <w:lvlJc w:val="left"/>
+      <w:pPr>
+        <w:tabs>
+          <w:tab w:val="num" w:pos="1440"/>
+        </w:tabs>
+        <w:ind w:left="1440" w:hanging="360"/>
+      </w:pPr>
+      <w:rPr>
+        <w:rFonts w:ascii="Courier New" w:hAnsi="Courier New" w:hint="default"/>
+        <w:sz w:val="20"/>
+      </w:rPr>
+    </w:lvl>
+    <w:lvl w:ilvl="2" w:tentative="1">
+      <w:start w:val="1"/>
+      <w:numFmt w:val="bullet"/>
+      <w:lvlText w:val=""/>
+      <w:lvlJc w:val="left"/>
+      <w:pPr>
+        <w:tabs>
+          <w:tab w:val="num" w:pos="2160"/>
+        </w:tabs>
+        <w:ind w:left="2160" w:hanging="360"/>
+      </w:pPr>
+      <w:rPr>
+        <w:rFonts w:ascii="Wingdings" w:hAnsi="Wingdings" w:hint="default"/>
+        <w:sz w:val="20"/>
+      </w:rPr>
+    </w:lvl>
+    <w:lvl w:ilvl="3" w:tentative="1">
+      <w:start w:val="1"/>
+      <w:numFmt w:val="bullet"/>
+      <w:lvlText w:val=""/>
+      <w:lvlJc w:val="left"/>
+      <w:pPr>
+        <w:tabs>
+          <w:tab w:val="num" w:pos="2880"/>
+        </w:tabs>
+        <w:ind w:left="2880" w:hanging="360"/>
+      </w:pPr>
+      <w:rPr>
+        <w:rFonts w:ascii="Wingdings" w:hAnsi="Wingdings" w:hint="default"/>
+        <w:sz w:val="20"/>
+      </w:rPr>
+    </w:lvl>
+    <w:lvl w:ilvl="4" w:tentative="1">
+      <w:start w:val="1"/>
+      <w:numFmt w:val="bullet"/>
+      <w:lvlText w:val=""/>
+      <w:lvlJc w:val="left"/>
+      <w:pPr>
+        <w:tabs>
+          <w:tab w:val="num" w:pos="3600"/>
+        </w:tabs>
+        <w:ind w:left="3600" w:hanging="360"/>
+      </w:pPr>
+      <w:rPr>
+        <w:rFonts w:ascii="Wingdings" w:hAnsi="Wingdings" w:hint="default"/>
+        <w:sz w:val="20"/>
+      </w:rPr>
+    </w:lvl>
+    <w:lvl w:ilvl="5" w:tentative="1">
+      <w:start w:val="1"/>
+      <w:numFmt w:val="bullet"/>
+      <w:lvlText w:val=""/>
+      <w:lvlJc w:val="left"/>
+      <w:pPr>
+        <w:tabs>
+          <w:tab w:val="num" w:pos="4320"/>
+        </w:tabs>
+        <w:ind w:left="4320" w:hanging="360"/>
+      </w:pPr>
+      <w:rPr>
+        <w:rFonts w:ascii="Wingdings" w:hAnsi="Wingdings" w:hint="default"/>
+        <w:sz w:val="20"/>
+      </w:rPr>
+    </w:lvl>
+    <w:lvl w:ilvl="6" w:tentative="1">
+      <w:start w:val="1"/>
+      <w:numFmt w:val="bullet"/>
+      <w:lvlText w:val=""/>
+      <w:lvlJc w:val="left"/>
+      <w:pPr>
+        <w:tabs>
+          <w:tab w:val="num" w:pos="5040"/>
+        </w:tabs>
+        <w:ind w:left="5040" w:hanging="360"/>
+      </w:pPr>
+      <w:rPr>
+        <w:rFonts w:ascii="Wingdings" w:hAnsi="Wingdings" w:hint="default"/>
+        <w:sz w:val="20"/>
+      </w:rPr>
+    </w:lvl>
+    <w:lvl w:ilvl="7" w:tentative="1">
+      <w:start w:val="1"/>
+      <w:numFmt w:val="bullet"/>
+      <w:lvlText w:val=""/>
+      <w:lvlJc w:val="left"/>
+      <w:pPr>
+        <w:tabs>
+          <w:tab w:val="num" w:pos="5760"/>
+        </w:tabs>
+        <w:ind w:left="5760" w:hanging="360"/>
+      </w:pPr>
+      <w:rPr>
+        <w:rFonts w:ascii="Wingdings" w:hAnsi="Wingdings" w:hint="default"/>
+        <w:sz w:val="20"/>
+      </w:rPr>
+    </w:lvl>
+    <w:lvl w:ilvl="8" w:tentative="1">
+      <w:start w:val="1"/>
+      <w:numFmt w:val="bullet"/>
+      <w:lvlText w:val=""/>
+      <w:lvlJc w:val="left"/>
+      <w:pPr>
+        <w:tabs>
+          <w:tab w:val="num" w:pos="6480"/>
+        </w:tabs>
+        <w:ind w:left="6480" w:hanging="360"/>
+      </w:pPr>
+      <w:rPr>
+        <w:rFonts w:ascii="Wingdings" w:hAnsi="Wingdings" w:hint="default"/>
+        <w:sz w:val="20"/>
+      </w:rPr>
+    </w:lvl>
+  </w:abstractNum>
+  <w:abstractNum w:abstractNumId="20" w15:restartNumberingAfterBreak="0">
+    <w:nsid w:val="183F4CCF"/>
+    <w:multiLevelType w:val="multilevel"/>
+    <w:tmpl w:val="E02EDE2A"/>
+    <w:lvl w:ilvl="0">
+      <w:start w:val="1"/>
+      <w:numFmt w:val="bullet"/>
+      <w:lvlText w:val=""/>
+      <w:lvlJc w:val="left"/>
+      <w:pPr>
+        <w:tabs>
+          <w:tab w:val="num" w:pos="720"/>
+        </w:tabs>
+        <w:ind w:left="720" w:hanging="360"/>
+      </w:pPr>
+      <w:rPr>
+        <w:rFonts w:ascii="Symbol" w:hAnsi="Symbol" w:hint="default"/>
+        <w:sz w:val="20"/>
+      </w:rPr>
+    </w:lvl>
+    <w:lvl w:ilvl="1" w:tentative="1">
+      <w:start w:val="1"/>
+      <w:numFmt w:val="bullet"/>
+      <w:lvlText w:val="o"/>
+      <w:lvlJc w:val="left"/>
+      <w:pPr>
+        <w:tabs>
+          <w:tab w:val="num" w:pos="1440"/>
+        </w:tabs>
+        <w:ind w:left="1440" w:hanging="360"/>
+      </w:pPr>
+      <w:rPr>
+        <w:rFonts w:ascii="Courier New" w:hAnsi="Courier New" w:hint="default"/>
+        <w:sz w:val="20"/>
+      </w:rPr>
+    </w:lvl>
+    <w:lvl w:ilvl="2" w:tentative="1">
+      <w:start w:val="1"/>
+      <w:numFmt w:val="bullet"/>
+      <w:lvlText w:val=""/>
+      <w:lvlJc w:val="left"/>
+      <w:pPr>
+        <w:tabs>
+          <w:tab w:val="num" w:pos="2160"/>
+        </w:tabs>
+        <w:ind w:left="2160" w:hanging="360"/>
+      </w:pPr>
+      <w:rPr>
+        <w:rFonts w:ascii="Wingdings" w:hAnsi="Wingdings" w:hint="default"/>
+        <w:sz w:val="20"/>
+      </w:rPr>
+    </w:lvl>
+    <w:lvl w:ilvl="3" w:tentative="1">
+      <w:start w:val="1"/>
+      <w:numFmt w:val="bullet"/>
+      <w:lvlText w:val=""/>
+      <w:lvlJc w:val="left"/>
+      <w:pPr>
+        <w:tabs>
+          <w:tab w:val="num" w:pos="2880"/>
+        </w:tabs>
+        <w:ind w:left="2880" w:hanging="360"/>
+      </w:pPr>
+      <w:rPr>
+        <w:rFonts w:ascii="Wingdings" w:hAnsi="Wingdings" w:hint="default"/>
+        <w:sz w:val="20"/>
+      </w:rPr>
+    </w:lvl>
+    <w:lvl w:ilvl="4" w:tentative="1">
+      <w:start w:val="1"/>
+      <w:numFmt w:val="bullet"/>
+      <w:lvlText w:val=""/>
+      <w:lvlJc w:val="left"/>
+      <w:pPr>
+        <w:tabs>
+          <w:tab w:val="num" w:pos="3600"/>
+        </w:tabs>
+        <w:ind w:left="3600" w:hanging="360"/>
+      </w:pPr>
+      <w:rPr>
+        <w:rFonts w:ascii="Wingdings" w:hAnsi="Wingdings" w:hint="default"/>
+        <w:sz w:val="20"/>
+      </w:rPr>
+    </w:lvl>
+    <w:lvl w:ilvl="5" w:tentative="1">
+      <w:start w:val="1"/>
+      <w:numFmt w:val="bullet"/>
+      <w:lvlText w:val=""/>
+      <w:lvlJc w:val="left"/>
+      <w:pPr>
+        <w:tabs>
+          <w:tab w:val="num" w:pos="4320"/>
+        </w:tabs>
+        <w:ind w:left="4320" w:hanging="360"/>
+      </w:pPr>
+      <w:rPr>
+        <w:rFonts w:ascii="Wingdings" w:hAnsi="Wingdings" w:hint="default"/>
+        <w:sz w:val="20"/>
+      </w:rPr>
+    </w:lvl>
+    <w:lvl w:ilvl="6" w:tentative="1">
+      <w:start w:val="1"/>
+      <w:numFmt w:val="bullet"/>
+      <w:lvlText w:val=""/>
+      <w:lvlJc w:val="left"/>
+      <w:pPr>
+        <w:tabs>
+          <w:tab w:val="num" w:pos="5040"/>
+        </w:tabs>
+        <w:ind w:left="5040" w:hanging="360"/>
+      </w:pPr>
+      <w:rPr>
+        <w:rFonts w:ascii="Wingdings" w:hAnsi="Wingdings" w:hint="default"/>
+        <w:sz w:val="20"/>
+      </w:rPr>
+    </w:lvl>
+    <w:lvl w:ilvl="7" w:tentative="1">
+      <w:start w:val="1"/>
+      <w:numFmt w:val="bullet"/>
+      <w:lvlText w:val=""/>
+      <w:lvlJc w:val="left"/>
+      <w:pPr>
+        <w:tabs>
+          <w:tab w:val="num" w:pos="5760"/>
+        </w:tabs>
+        <w:ind w:left="5760" w:hanging="360"/>
+      </w:pPr>
+      <w:rPr>
+        <w:rFonts w:ascii="Wingdings" w:hAnsi="Wingdings" w:hint="default"/>
+        <w:sz w:val="20"/>
+      </w:rPr>
+    </w:lvl>
+    <w:lvl w:ilvl="8" w:tentative="1">
+      <w:start w:val="1"/>
+      <w:numFmt w:val="bullet"/>
+      <w:lvlText w:val=""/>
+      <w:lvlJc w:val="left"/>
+      <w:pPr>
+        <w:tabs>
+          <w:tab w:val="num" w:pos="6480"/>
+        </w:tabs>
+        <w:ind w:left="6480" w:hanging="360"/>
+      </w:pPr>
+      <w:rPr>
+        <w:rFonts w:ascii="Wingdings" w:hAnsi="Wingdings" w:hint="default"/>
+        <w:sz w:val="20"/>
+      </w:rPr>
+    </w:lvl>
+  </w:abstractNum>
+  <w:abstractNum w:abstractNumId="21" w15:restartNumberingAfterBreak="0">
     <w:nsid w:val="1A4B6ADF"/>
     <w:multiLevelType w:val="hybridMultilevel"/>
     <w:tmpl w:val="13C255DA"/>
@@ -5330,7 +10588,7 @@
       </w:pPr>
     </w:lvl>
   </w:abstractNum>
-  <w:abstractNum w:abstractNumId="12" w15:restartNumberingAfterBreak="0">
+  <w:abstractNum w:abstractNumId="22" w15:restartNumberingAfterBreak="0">
     <w:nsid w:val="1A4E610B"/>
     <w:multiLevelType w:val="multilevel"/>
     <w:tmpl w:val="0B76EB08"/>
@@ -5477,7 +10735,7 @@
       </w:rPr>
     </w:lvl>
   </w:abstractNum>
-  <w:abstractNum w:abstractNumId="13" w15:restartNumberingAfterBreak="0">
+  <w:abstractNum w:abstractNumId="23" w15:restartNumberingAfterBreak="0">
     <w:nsid w:val="1D737170"/>
     <w:multiLevelType w:val="multilevel"/>
     <w:tmpl w:val="794003F6"/>
@@ -5620,7 +10878,7 @@
       </w:rPr>
     </w:lvl>
   </w:abstractNum>
-  <w:abstractNum w:abstractNumId="14" w15:restartNumberingAfterBreak="0">
+  <w:abstractNum w:abstractNumId="24" w15:restartNumberingAfterBreak="0">
     <w:nsid w:val="24690311"/>
     <w:multiLevelType w:val="hybridMultilevel"/>
     <w:tmpl w:val="B172E5A0"/>
@@ -5733,7 +10991,7 @@
       </w:rPr>
     </w:lvl>
   </w:abstractNum>
-  <w:abstractNum w:abstractNumId="15" w15:restartNumberingAfterBreak="0">
+  <w:abstractNum w:abstractNumId="25" w15:restartNumberingAfterBreak="0">
     <w:nsid w:val="264443E4"/>
     <w:multiLevelType w:val="hybridMultilevel"/>
     <w:tmpl w:val="A8404D78"/>
@@ -5819,7 +11077,7 @@
       </w:pPr>
     </w:lvl>
   </w:abstractNum>
-  <w:abstractNum w:abstractNumId="16" w15:restartNumberingAfterBreak="0">
+  <w:abstractNum w:abstractNumId="26" w15:restartNumberingAfterBreak="0">
     <w:nsid w:val="27B57907"/>
     <w:multiLevelType w:val="multilevel"/>
     <w:tmpl w:val="A906D87A"/>
@@ -5962,7 +11220,7 @@
       </w:rPr>
     </w:lvl>
   </w:abstractNum>
-  <w:abstractNum w:abstractNumId="17" w15:restartNumberingAfterBreak="0">
+  <w:abstractNum w:abstractNumId="27" w15:restartNumberingAfterBreak="0">
     <w:nsid w:val="27FD579E"/>
     <w:multiLevelType w:val="multilevel"/>
     <w:tmpl w:val="D6B097AA"/>
@@ -6095,7 +11353,156 @@
       </w:rPr>
     </w:lvl>
   </w:abstractNum>
-  <w:abstractNum w:abstractNumId="18" w15:restartNumberingAfterBreak="0">
+  <w:abstractNum w:abstractNumId="28" w15:restartNumberingAfterBreak="0">
+    <w:nsid w:val="29027CAA"/>
+    <w:multiLevelType w:val="multilevel"/>
+    <w:tmpl w:val="AE1E637A"/>
+    <w:lvl w:ilvl="0">
+      <w:start w:val="1"/>
+      <w:numFmt w:val="bullet"/>
+      <w:lvlText w:val=""/>
+      <w:lvlJc w:val="left"/>
+      <w:pPr>
+        <w:tabs>
+          <w:tab w:val="num" w:pos="720"/>
+        </w:tabs>
+        <w:ind w:left="720" w:hanging="360"/>
+      </w:pPr>
+      <w:rPr>
+        <w:rFonts w:ascii="Symbol" w:hAnsi="Symbol" w:hint="default"/>
+        <w:sz w:val="20"/>
+      </w:rPr>
+    </w:lvl>
+    <w:lvl w:ilvl="1" w:tentative="1">
+      <w:start w:val="1"/>
+      <w:numFmt w:val="bullet"/>
+      <w:lvlText w:val="o"/>
+      <w:lvlJc w:val="left"/>
+      <w:pPr>
+        <w:tabs>
+          <w:tab w:val="num" w:pos="1440"/>
+        </w:tabs>
+        <w:ind w:left="1440" w:hanging="360"/>
+      </w:pPr>
+      <w:rPr>
+        <w:rFonts w:ascii="Courier New" w:hAnsi="Courier New" w:hint="default"/>
+        <w:sz w:val="20"/>
+      </w:rPr>
+    </w:lvl>
+    <w:lvl w:ilvl="2" w:tentative="1">
+      <w:start w:val="1"/>
+      <w:numFmt w:val="bullet"/>
+      <w:lvlText w:val=""/>
+      <w:lvlJc w:val="left"/>
+      <w:pPr>
+        <w:tabs>
+          <w:tab w:val="num" w:pos="2160"/>
+        </w:tabs>
+        <w:ind w:left="2160" w:hanging="360"/>
+      </w:pPr>
+      <w:rPr>
+        <w:rFonts w:ascii="Wingdings" w:hAnsi="Wingdings" w:hint="default"/>
+        <w:sz w:val="20"/>
+      </w:rPr>
+    </w:lvl>
+    <w:lvl w:ilvl="3" w:tentative="1">
+      <w:start w:val="1"/>
+      <w:numFmt w:val="bullet"/>
+      <w:lvlText w:val=""/>
+      <w:lvlJc w:val="left"/>
+      <w:pPr>
+        <w:tabs>
+          <w:tab w:val="num" w:pos="2880"/>
+        </w:tabs>
+        <w:ind w:left="2880" w:hanging="360"/>
+      </w:pPr>
+      <w:rPr>
+        <w:rFonts w:ascii="Wingdings" w:hAnsi="Wingdings" w:hint="default"/>
+        <w:sz w:val="20"/>
+      </w:rPr>
+    </w:lvl>
+    <w:lvl w:ilvl="4" w:tentative="1">
+      <w:start w:val="1"/>
+      <w:numFmt w:val="bullet"/>
+      <w:lvlText w:val=""/>
+      <w:lvlJc w:val="left"/>
+      <w:pPr>
+        <w:tabs>
+          <w:tab w:val="num" w:pos="3600"/>
+        </w:tabs>
+        <w:ind w:left="3600" w:hanging="360"/>
+      </w:pPr>
+      <w:rPr>
+        <w:rFonts w:ascii="Wingdings" w:hAnsi="Wingdings" w:hint="default"/>
+        <w:sz w:val="20"/>
+      </w:rPr>
+    </w:lvl>
+    <w:lvl w:ilvl="5" w:tentative="1">
+      <w:start w:val="1"/>
+      <w:numFmt w:val="bullet"/>
+      <w:lvlText w:val=""/>
+      <w:lvlJc w:val="left"/>
+      <w:pPr>
+        <w:tabs>
+          <w:tab w:val="num" w:pos="4320"/>
+        </w:tabs>
+        <w:ind w:left="4320" w:hanging="360"/>
+      </w:pPr>
+      <w:rPr>
+        <w:rFonts w:ascii="Wingdings" w:hAnsi="Wingdings" w:hint="default"/>
+        <w:sz w:val="20"/>
+      </w:rPr>
+    </w:lvl>
+    <w:lvl w:ilvl="6" w:tentative="1">
+      <w:start w:val="1"/>
+      <w:numFmt w:val="bullet"/>
+      <w:lvlText w:val=""/>
+      <w:lvlJc w:val="left"/>
+      <w:pPr>
+        <w:tabs>
+          <w:tab w:val="num" w:pos="5040"/>
+        </w:tabs>
+        <w:ind w:left="5040" w:hanging="360"/>
+      </w:pPr>
+      <w:rPr>
+        <w:rFonts w:ascii="Wingdings" w:hAnsi="Wingdings" w:hint="default"/>
+        <w:sz w:val="20"/>
+      </w:rPr>
+    </w:lvl>
+    <w:lvl w:ilvl="7" w:tentative="1">
+      <w:start w:val="1"/>
+      <w:numFmt w:val="bullet"/>
+      <w:lvlText w:val=""/>
+      <w:lvlJc w:val="left"/>
+      <w:pPr>
+        <w:tabs>
+          <w:tab w:val="num" w:pos="5760"/>
+        </w:tabs>
+        <w:ind w:left="5760" w:hanging="360"/>
+      </w:pPr>
+      <w:rPr>
+        <w:rFonts w:ascii="Wingdings" w:hAnsi="Wingdings" w:hint="default"/>
+        <w:sz w:val="20"/>
+      </w:rPr>
+    </w:lvl>
+    <w:lvl w:ilvl="8" w:tentative="1">
+      <w:start w:val="1"/>
+      <w:numFmt w:val="bullet"/>
+      <w:lvlText w:val=""/>
+      <w:lvlJc w:val="left"/>
+      <w:pPr>
+        <w:tabs>
+          <w:tab w:val="num" w:pos="6480"/>
+        </w:tabs>
+        <w:ind w:left="6480" w:hanging="360"/>
+      </w:pPr>
+      <w:rPr>
+        <w:rFonts w:ascii="Wingdings" w:hAnsi="Wingdings" w:hint="default"/>
+        <w:sz w:val="20"/>
+      </w:rPr>
+    </w:lvl>
+  </w:abstractNum>
+  <w:abstractNum w:abstractNumId="29" w15:restartNumberingAfterBreak="0">
     <w:nsid w:val="29973E80"/>
     <w:multiLevelType w:val="multilevel"/>
     <w:tmpl w:val="D442603C"/>
@@ -6238,7 +11645,156 @@
       </w:rPr>
     </w:lvl>
   </w:abstractNum>
-  <w:abstractNum w:abstractNumId="19" w15:restartNumberingAfterBreak="0">
+  <w:abstractNum w:abstractNumId="30" w15:restartNumberingAfterBreak="0">
+    <w:nsid w:val="2A605339"/>
+    <w:multiLevelType w:val="multilevel"/>
+    <w:tmpl w:val="0F06E006"/>
+    <w:lvl w:ilvl="0">
+      <w:start w:val="1"/>
+      <w:numFmt w:val="bullet"/>
+      <w:lvlText w:val=""/>
+      <w:lvlJc w:val="left"/>
+      <w:pPr>
+        <w:tabs>
+          <w:tab w:val="num" w:pos="720"/>
+        </w:tabs>
+        <w:ind w:left="720" w:hanging="360"/>
+      </w:pPr>
+      <w:rPr>
+        <w:rFonts w:ascii="Symbol" w:hAnsi="Symbol" w:hint="default"/>
+        <w:sz w:val="20"/>
+      </w:rPr>
+    </w:lvl>
+    <w:lvl w:ilvl="1" w:tentative="1">
+      <w:start w:val="1"/>
+      <w:numFmt w:val="bullet"/>
+      <w:lvlText w:val="o"/>
+      <w:lvlJc w:val="left"/>
+      <w:pPr>
+        <w:tabs>
+          <w:tab w:val="num" w:pos="1440"/>
+        </w:tabs>
+        <w:ind w:left="1440" w:hanging="360"/>
+      </w:pPr>
+      <w:rPr>
+        <w:rFonts w:ascii="Courier New" w:hAnsi="Courier New" w:hint="default"/>
+        <w:sz w:val="20"/>
+      </w:rPr>
+    </w:lvl>
+    <w:lvl w:ilvl="2" w:tentative="1">
+      <w:start w:val="1"/>
+      <w:numFmt w:val="bullet"/>
+      <w:lvlText w:val=""/>
+      <w:lvlJc w:val="left"/>
+      <w:pPr>
+        <w:tabs>
+          <w:tab w:val="num" w:pos="2160"/>
+        </w:tabs>
+        <w:ind w:left="2160" w:hanging="360"/>
+      </w:pPr>
+      <w:rPr>
+        <w:rFonts w:ascii="Wingdings" w:hAnsi="Wingdings" w:hint="default"/>
+        <w:sz w:val="20"/>
+      </w:rPr>
+    </w:lvl>
+    <w:lvl w:ilvl="3" w:tentative="1">
+      <w:start w:val="1"/>
+      <w:numFmt w:val="bullet"/>
+      <w:lvlText w:val=""/>
+      <w:lvlJc w:val="left"/>
+      <w:pPr>
+        <w:tabs>
+          <w:tab w:val="num" w:pos="2880"/>
+        </w:tabs>
+        <w:ind w:left="2880" w:hanging="360"/>
+      </w:pPr>
+      <w:rPr>
+        <w:rFonts w:ascii="Wingdings" w:hAnsi="Wingdings" w:hint="default"/>
+        <w:sz w:val="20"/>
+      </w:rPr>
+    </w:lvl>
+    <w:lvl w:ilvl="4" w:tentative="1">
+      <w:start w:val="1"/>
+      <w:numFmt w:val="bullet"/>
+      <w:lvlText w:val=""/>
+      <w:lvlJc w:val="left"/>
+      <w:pPr>
+        <w:tabs>
+          <w:tab w:val="num" w:pos="3600"/>
+        </w:tabs>
+        <w:ind w:left="3600" w:hanging="360"/>
+      </w:pPr>
+      <w:rPr>
+        <w:rFonts w:ascii="Wingdings" w:hAnsi="Wingdings" w:hint="default"/>
+        <w:sz w:val="20"/>
+      </w:rPr>
+    </w:lvl>
+    <w:lvl w:ilvl="5" w:tentative="1">
+      <w:start w:val="1"/>
+      <w:numFmt w:val="bullet"/>
+      <w:lvlText w:val=""/>
+      <w:lvlJc w:val="left"/>
+      <w:pPr>
+        <w:tabs>
+          <w:tab w:val="num" w:pos="4320"/>
+        </w:tabs>
+        <w:ind w:left="4320" w:hanging="360"/>
+      </w:pPr>
+      <w:rPr>
+        <w:rFonts w:ascii="Wingdings" w:hAnsi="Wingdings" w:hint="default"/>
+        <w:sz w:val="20"/>
+      </w:rPr>
+    </w:lvl>
+    <w:lvl w:ilvl="6" w:tentative="1">
+      <w:start w:val="1"/>
+      <w:numFmt w:val="bullet"/>
+      <w:lvlText w:val=""/>
+      <w:lvlJc w:val="left"/>
+      <w:pPr>
+        <w:tabs>
+          <w:tab w:val="num" w:pos="5040"/>
+        </w:tabs>
+        <w:ind w:left="5040" w:hanging="360"/>
+      </w:pPr>
+      <w:rPr>
+        <w:rFonts w:ascii="Wingdings" w:hAnsi="Wingdings" w:hint="default"/>
+        <w:sz w:val="20"/>
+      </w:rPr>
+    </w:lvl>
+    <w:lvl w:ilvl="7" w:tentative="1">
+      <w:start w:val="1"/>
+      <w:numFmt w:val="bullet"/>
+      <w:lvlText w:val=""/>
+      <w:lvlJc w:val="left"/>
+      <w:pPr>
+        <w:tabs>
+          <w:tab w:val="num" w:pos="5760"/>
+        </w:tabs>
+        <w:ind w:left="5760" w:hanging="360"/>
+      </w:pPr>
+      <w:rPr>
+        <w:rFonts w:ascii="Wingdings" w:hAnsi="Wingdings" w:hint="default"/>
+        <w:sz w:val="20"/>
+      </w:rPr>
+    </w:lvl>
+    <w:lvl w:ilvl="8" w:tentative="1">
+      <w:start w:val="1"/>
+      <w:numFmt w:val="bullet"/>
+      <w:lvlText w:val=""/>
+      <w:lvlJc w:val="left"/>
+      <w:pPr>
+        <w:tabs>
+          <w:tab w:val="num" w:pos="6480"/>
+        </w:tabs>
+        <w:ind w:left="6480" w:hanging="360"/>
+      </w:pPr>
+      <w:rPr>
+        <w:rFonts w:ascii="Wingdings" w:hAnsi="Wingdings" w:hint="default"/>
+        <w:sz w:val="20"/>
+      </w:rPr>
+    </w:lvl>
+  </w:abstractNum>
+  <w:abstractNum w:abstractNumId="31" w15:restartNumberingAfterBreak="0">
     <w:nsid w:val="2BC444F5"/>
     <w:multiLevelType w:val="multilevel"/>
     <w:tmpl w:val="1460F74A"/>
@@ -6371,7 +11927,7 @@
       </w:rPr>
     </w:lvl>
   </w:abstractNum>
-  <w:abstractNum w:abstractNumId="20" w15:restartNumberingAfterBreak="0">
+  <w:abstractNum w:abstractNumId="32" w15:restartNumberingAfterBreak="0">
     <w:nsid w:val="2CA44C09"/>
     <w:multiLevelType w:val="hybridMultilevel"/>
     <w:tmpl w:val="90D6017A"/>
@@ -6484,7 +12040,7 @@
       </w:rPr>
     </w:lvl>
   </w:abstractNum>
-  <w:abstractNum w:abstractNumId="21" w15:restartNumberingAfterBreak="0">
+  <w:abstractNum w:abstractNumId="33" w15:restartNumberingAfterBreak="0">
     <w:nsid w:val="2CE86B6C"/>
     <w:multiLevelType w:val="multilevel"/>
     <w:tmpl w:val="33B036A2"/>
@@ -6617,7 +12173,454 @@
       </w:rPr>
     </w:lvl>
   </w:abstractNum>
-  <w:abstractNum w:abstractNumId="22" w15:restartNumberingAfterBreak="0">
+  <w:abstractNum w:abstractNumId="34" w15:restartNumberingAfterBreak="0">
+    <w:nsid w:val="2F017529"/>
+    <w:multiLevelType w:val="multilevel"/>
+    <w:tmpl w:val="F4D0796A"/>
+    <w:lvl w:ilvl="0">
+      <w:start w:val="1"/>
+      <w:numFmt w:val="bullet"/>
+      <w:lvlText w:val=""/>
+      <w:lvlJc w:val="left"/>
+      <w:pPr>
+        <w:tabs>
+          <w:tab w:val="num" w:pos="720"/>
+        </w:tabs>
+        <w:ind w:left="720" w:hanging="360"/>
+      </w:pPr>
+      <w:rPr>
+        <w:rFonts w:ascii="Symbol" w:hAnsi="Symbol" w:hint="default"/>
+        <w:sz w:val="20"/>
+      </w:rPr>
+    </w:lvl>
+    <w:lvl w:ilvl="1" w:tentative="1">
+      <w:start w:val="1"/>
+      <w:numFmt w:val="bullet"/>
+      <w:lvlText w:val="o"/>
+      <w:lvlJc w:val="left"/>
+      <w:pPr>
+        <w:tabs>
+          <w:tab w:val="num" w:pos="1440"/>
+        </w:tabs>
+        <w:ind w:left="1440" w:hanging="360"/>
+      </w:pPr>
+      <w:rPr>
+        <w:rFonts w:ascii="Courier New" w:hAnsi="Courier New" w:hint="default"/>
+        <w:sz w:val="20"/>
+      </w:rPr>
+    </w:lvl>
+    <w:lvl w:ilvl="2" w:tentative="1">
+      <w:start w:val="1"/>
+      <w:numFmt w:val="bullet"/>
+      <w:lvlText w:val=""/>
+      <w:lvlJc w:val="left"/>
+      <w:pPr>
+        <w:tabs>
+          <w:tab w:val="num" w:pos="2160"/>
+        </w:tabs>
+        <w:ind w:left="2160" w:hanging="360"/>
+      </w:pPr>
+      <w:rPr>
+        <w:rFonts w:ascii="Wingdings" w:hAnsi="Wingdings" w:hint="default"/>
+        <w:sz w:val="20"/>
+      </w:rPr>
+    </w:lvl>
+    <w:lvl w:ilvl="3" w:tentative="1">
+      <w:start w:val="1"/>
+      <w:numFmt w:val="bullet"/>
+      <w:lvlText w:val=""/>
+      <w:lvlJc w:val="left"/>
+      <w:pPr>
+        <w:tabs>
+          <w:tab w:val="num" w:pos="2880"/>
+        </w:tabs>
+        <w:ind w:left="2880" w:hanging="360"/>
+      </w:pPr>
+      <w:rPr>
+        <w:rFonts w:ascii="Wingdings" w:hAnsi="Wingdings" w:hint="default"/>
+        <w:sz w:val="20"/>
+      </w:rPr>
+    </w:lvl>
+    <w:lvl w:ilvl="4" w:tentative="1">
+      <w:start w:val="1"/>
+      <w:numFmt w:val="bullet"/>
+      <w:lvlText w:val=""/>
+      <w:lvlJc w:val="left"/>
+      <w:pPr>
+        <w:tabs>
+          <w:tab w:val="num" w:pos="3600"/>
+        </w:tabs>
+        <w:ind w:left="3600" w:hanging="360"/>
+      </w:pPr>
+      <w:rPr>
+        <w:rFonts w:ascii="Wingdings" w:hAnsi="Wingdings" w:hint="default"/>
+        <w:sz w:val="20"/>
+      </w:rPr>
+    </w:lvl>
+    <w:lvl w:ilvl="5" w:tentative="1">
+      <w:start w:val="1"/>
+      <w:numFmt w:val="bullet"/>
+      <w:lvlText w:val=""/>
+      <w:lvlJc w:val="left"/>
+      <w:pPr>
+        <w:tabs>
+          <w:tab w:val="num" w:pos="4320"/>
+        </w:tabs>
+        <w:ind w:left="4320" w:hanging="360"/>
+      </w:pPr>
+      <w:rPr>
+        <w:rFonts w:ascii="Wingdings" w:hAnsi="Wingdings" w:hint="default"/>
+        <w:sz w:val="20"/>
+      </w:rPr>
+    </w:lvl>
+    <w:lvl w:ilvl="6" w:tentative="1">
+      <w:start w:val="1"/>
+      <w:numFmt w:val="bullet"/>
+      <w:lvlText w:val=""/>
+      <w:lvlJc w:val="left"/>
+      <w:pPr>
+        <w:tabs>
+          <w:tab w:val="num" w:pos="5040"/>
+        </w:tabs>
+        <w:ind w:left="5040" w:hanging="360"/>
+      </w:pPr>
+      <w:rPr>
+        <w:rFonts w:ascii="Wingdings" w:hAnsi="Wingdings" w:hint="default"/>
+        <w:sz w:val="20"/>
+      </w:rPr>
+    </w:lvl>
+    <w:lvl w:ilvl="7" w:tentative="1">
+      <w:start w:val="1"/>
+      <w:numFmt w:val="bullet"/>
+      <w:lvlText w:val=""/>
+      <w:lvlJc w:val="left"/>
+      <w:pPr>
+        <w:tabs>
+          <w:tab w:val="num" w:pos="5760"/>
+        </w:tabs>
+        <w:ind w:left="5760" w:hanging="360"/>
+      </w:pPr>
+      <w:rPr>
+        <w:rFonts w:ascii="Wingdings" w:hAnsi="Wingdings" w:hint="default"/>
+        <w:sz w:val="20"/>
+      </w:rPr>
+    </w:lvl>
+    <w:lvl w:ilvl="8" w:tentative="1">
+      <w:start w:val="1"/>
+      <w:numFmt w:val="bullet"/>
+      <w:lvlText w:val=""/>
+      <w:lvlJc w:val="left"/>
+      <w:pPr>
+        <w:tabs>
+          <w:tab w:val="num" w:pos="6480"/>
+        </w:tabs>
+        <w:ind w:left="6480" w:hanging="360"/>
+      </w:pPr>
+      <w:rPr>
+        <w:rFonts w:ascii="Wingdings" w:hAnsi="Wingdings" w:hint="default"/>
+        <w:sz w:val="20"/>
+      </w:rPr>
+    </w:lvl>
+  </w:abstractNum>
+  <w:abstractNum w:abstractNumId="35" w15:restartNumberingAfterBreak="0">
+    <w:nsid w:val="34C47150"/>
+    <w:multiLevelType w:val="multilevel"/>
+    <w:tmpl w:val="C5EC8A68"/>
+    <w:lvl w:ilvl="0">
+      <w:start w:val="1"/>
+      <w:numFmt w:val="bullet"/>
+      <w:lvlText w:val=""/>
+      <w:lvlJc w:val="left"/>
+      <w:pPr>
+        <w:tabs>
+          <w:tab w:val="num" w:pos="720"/>
+        </w:tabs>
+        <w:ind w:left="720" w:hanging="360"/>
+      </w:pPr>
+      <w:rPr>
+        <w:rFonts w:ascii="Symbol" w:hAnsi="Symbol" w:hint="default"/>
+        <w:sz w:val="20"/>
+      </w:rPr>
+    </w:lvl>
+    <w:lvl w:ilvl="1" w:tentative="1">
+      <w:start w:val="1"/>
+      <w:numFmt w:val="bullet"/>
+      <w:lvlText w:val="o"/>
+      <w:lvlJc w:val="left"/>
+      <w:pPr>
+        <w:tabs>
+          <w:tab w:val="num" w:pos="1440"/>
+        </w:tabs>
+        <w:ind w:left="1440" w:hanging="360"/>
+      </w:pPr>
+      <w:rPr>
+        <w:rFonts w:ascii="Courier New" w:hAnsi="Courier New" w:hint="default"/>
+        <w:sz w:val="20"/>
+      </w:rPr>
+    </w:lvl>
+    <w:lvl w:ilvl="2" w:tentative="1">
+      <w:start w:val="1"/>
+      <w:numFmt w:val="bullet"/>
+      <w:lvlText w:val=""/>
+      <w:lvlJc w:val="left"/>
+      <w:pPr>
+        <w:tabs>
+          <w:tab w:val="num" w:pos="2160"/>
+        </w:tabs>
+        <w:ind w:left="2160" w:hanging="360"/>
+      </w:pPr>
+      <w:rPr>
+        <w:rFonts w:ascii="Wingdings" w:hAnsi="Wingdings" w:hint="default"/>
+        <w:sz w:val="20"/>
+      </w:rPr>
+    </w:lvl>
+    <w:lvl w:ilvl="3" w:tentative="1">
+      <w:start w:val="1"/>
+      <w:numFmt w:val="bullet"/>
+      <w:lvlText w:val=""/>
+      <w:lvlJc w:val="left"/>
+      <w:pPr>
+        <w:tabs>
+          <w:tab w:val="num" w:pos="2880"/>
+        </w:tabs>
+        <w:ind w:left="2880" w:hanging="360"/>
+      </w:pPr>
+      <w:rPr>
+        <w:rFonts w:ascii="Wingdings" w:hAnsi="Wingdings" w:hint="default"/>
+        <w:sz w:val="20"/>
+      </w:rPr>
+    </w:lvl>
+    <w:lvl w:ilvl="4" w:tentative="1">
+      <w:start w:val="1"/>
+      <w:numFmt w:val="bullet"/>
+      <w:lvlText w:val=""/>
+      <w:lvlJc w:val="left"/>
+      <w:pPr>
+        <w:tabs>
+          <w:tab w:val="num" w:pos="3600"/>
+        </w:tabs>
+        <w:ind w:left="3600" w:hanging="360"/>
+      </w:pPr>
+      <w:rPr>
+        <w:rFonts w:ascii="Wingdings" w:hAnsi="Wingdings" w:hint="default"/>
+        <w:sz w:val="20"/>
+      </w:rPr>
+    </w:lvl>
+    <w:lvl w:ilvl="5" w:tentative="1">
+      <w:start w:val="1"/>
+      <w:numFmt w:val="bullet"/>
+      <w:lvlText w:val=""/>
+      <w:lvlJc w:val="left"/>
+      <w:pPr>
+        <w:tabs>
+          <w:tab w:val="num" w:pos="4320"/>
+        </w:tabs>
+        <w:ind w:left="4320" w:hanging="360"/>
+      </w:pPr>
+      <w:rPr>
+        <w:rFonts w:ascii="Wingdings" w:hAnsi="Wingdings" w:hint="default"/>
+        <w:sz w:val="20"/>
+      </w:rPr>
+    </w:lvl>
+    <w:lvl w:ilvl="6" w:tentative="1">
+      <w:start w:val="1"/>
+      <w:numFmt w:val="bullet"/>
+      <w:lvlText w:val=""/>
+      <w:lvlJc w:val="left"/>
+      <w:pPr>
+        <w:tabs>
+          <w:tab w:val="num" w:pos="5040"/>
+        </w:tabs>
+        <w:ind w:left="5040" w:hanging="360"/>
+      </w:pPr>
+      <w:rPr>
+        <w:rFonts w:ascii="Wingdings" w:hAnsi="Wingdings" w:hint="default"/>
+        <w:sz w:val="20"/>
+      </w:rPr>
+    </w:lvl>
+    <w:lvl w:ilvl="7" w:tentative="1">
+      <w:start w:val="1"/>
+      <w:numFmt w:val="bullet"/>
+      <w:lvlText w:val=""/>
+      <w:lvlJc w:val="left"/>
+      <w:pPr>
+        <w:tabs>
+          <w:tab w:val="num" w:pos="5760"/>
+        </w:tabs>
+        <w:ind w:left="5760" w:hanging="360"/>
+      </w:pPr>
+      <w:rPr>
+        <w:rFonts w:ascii="Wingdings" w:hAnsi="Wingdings" w:hint="default"/>
+        <w:sz w:val="20"/>
+      </w:rPr>
+    </w:lvl>
+    <w:lvl w:ilvl="8" w:tentative="1">
+      <w:start w:val="1"/>
+      <w:numFmt w:val="bullet"/>
+      <w:lvlText w:val=""/>
+      <w:lvlJc w:val="left"/>
+      <w:pPr>
+        <w:tabs>
+          <w:tab w:val="num" w:pos="6480"/>
+        </w:tabs>
+        <w:ind w:left="6480" w:hanging="360"/>
+      </w:pPr>
+      <w:rPr>
+        <w:rFonts w:ascii="Wingdings" w:hAnsi="Wingdings" w:hint="default"/>
+        <w:sz w:val="20"/>
+      </w:rPr>
+    </w:lvl>
+  </w:abstractNum>
+  <w:abstractNum w:abstractNumId="36" w15:restartNumberingAfterBreak="0">
+    <w:nsid w:val="392F78B8"/>
+    <w:multiLevelType w:val="multilevel"/>
+    <w:tmpl w:val="121641E4"/>
+    <w:lvl w:ilvl="0">
+      <w:start w:val="1"/>
+      <w:numFmt w:val="bullet"/>
+      <w:lvlText w:val=""/>
+      <w:lvlJc w:val="left"/>
+      <w:pPr>
+        <w:tabs>
+          <w:tab w:val="num" w:pos="720"/>
+        </w:tabs>
+        <w:ind w:left="720" w:hanging="360"/>
+      </w:pPr>
+      <w:rPr>
+        <w:rFonts w:ascii="Symbol" w:hAnsi="Symbol" w:hint="default"/>
+        <w:sz w:val="20"/>
+      </w:rPr>
+    </w:lvl>
+    <w:lvl w:ilvl="1" w:tentative="1">
+      <w:start w:val="1"/>
+      <w:numFmt w:val="bullet"/>
+      <w:lvlText w:val="o"/>
+      <w:lvlJc w:val="left"/>
+      <w:pPr>
+        <w:tabs>
+          <w:tab w:val="num" w:pos="1440"/>
+        </w:tabs>
+        <w:ind w:left="1440" w:hanging="360"/>
+      </w:pPr>
+      <w:rPr>
+        <w:rFonts w:ascii="Courier New" w:hAnsi="Courier New" w:hint="default"/>
+        <w:sz w:val="20"/>
+      </w:rPr>
+    </w:lvl>
+    <w:lvl w:ilvl="2" w:tentative="1">
+      <w:start w:val="1"/>
+      <w:numFmt w:val="bullet"/>
+      <w:lvlText w:val=""/>
+      <w:lvlJc w:val="left"/>
+      <w:pPr>
+        <w:tabs>
+          <w:tab w:val="num" w:pos="2160"/>
+        </w:tabs>
+        <w:ind w:left="2160" w:hanging="360"/>
+      </w:pPr>
+      <w:rPr>
+        <w:rFonts w:ascii="Wingdings" w:hAnsi="Wingdings" w:hint="default"/>
+        <w:sz w:val="20"/>
+      </w:rPr>
+    </w:lvl>
+    <w:lvl w:ilvl="3" w:tentative="1">
+      <w:start w:val="1"/>
+      <w:numFmt w:val="bullet"/>
+      <w:lvlText w:val=""/>
+      <w:lvlJc w:val="left"/>
+      <w:pPr>
+        <w:tabs>
+          <w:tab w:val="num" w:pos="2880"/>
+        </w:tabs>
+        <w:ind w:left="2880" w:hanging="360"/>
+      </w:pPr>
+      <w:rPr>
+        <w:rFonts w:ascii="Wingdings" w:hAnsi="Wingdings" w:hint="default"/>
+        <w:sz w:val="20"/>
+      </w:rPr>
+    </w:lvl>
+    <w:lvl w:ilvl="4" w:tentative="1">
+      <w:start w:val="1"/>
+      <w:numFmt w:val="bullet"/>
+      <w:lvlText w:val=""/>
+      <w:lvlJc w:val="left"/>
+      <w:pPr>
+        <w:tabs>
+          <w:tab w:val="num" w:pos="3600"/>
+        </w:tabs>
+        <w:ind w:left="3600" w:hanging="360"/>
+      </w:pPr>
+      <w:rPr>
+        <w:rFonts w:ascii="Wingdings" w:hAnsi="Wingdings" w:hint="default"/>
+        <w:sz w:val="20"/>
+      </w:rPr>
+    </w:lvl>
+    <w:lvl w:ilvl="5" w:tentative="1">
+      <w:start w:val="1"/>
+      <w:numFmt w:val="bullet"/>
+      <w:lvlText w:val=""/>
+      <w:lvlJc w:val="left"/>
+      <w:pPr>
+        <w:tabs>
+          <w:tab w:val="num" w:pos="4320"/>
+        </w:tabs>
+        <w:ind w:left="4320" w:hanging="360"/>
+      </w:pPr>
+      <w:rPr>
+        <w:rFonts w:ascii="Wingdings" w:hAnsi="Wingdings" w:hint="default"/>
+        <w:sz w:val="20"/>
+      </w:rPr>
+    </w:lvl>
+    <w:lvl w:ilvl="6" w:tentative="1">
+      <w:start w:val="1"/>
+      <w:numFmt w:val="bullet"/>
+      <w:lvlText w:val=""/>
+      <w:lvlJc w:val="left"/>
+      <w:pPr>
+        <w:tabs>
+          <w:tab w:val="num" w:pos="5040"/>
+        </w:tabs>
+        <w:ind w:left="5040" w:hanging="360"/>
+      </w:pPr>
+      <w:rPr>
+        <w:rFonts w:ascii="Wingdings" w:hAnsi="Wingdings" w:hint="default"/>
+        <w:sz w:val="20"/>
+      </w:rPr>
+    </w:lvl>
+    <w:lvl w:ilvl="7" w:tentative="1">
+      <w:start w:val="1"/>
+      <w:numFmt w:val="bullet"/>
+      <w:lvlText w:val=""/>
+      <w:lvlJc w:val="left"/>
+      <w:pPr>
+        <w:tabs>
+          <w:tab w:val="num" w:pos="5760"/>
+        </w:tabs>
+        <w:ind w:left="5760" w:hanging="360"/>
+      </w:pPr>
+      <w:rPr>
+        <w:rFonts w:ascii="Wingdings" w:hAnsi="Wingdings" w:hint="default"/>
+        <w:sz w:val="20"/>
+      </w:rPr>
+    </w:lvl>
+    <w:lvl w:ilvl="8" w:tentative="1">
+      <w:start w:val="1"/>
+      <w:numFmt w:val="bullet"/>
+      <w:lvlText w:val=""/>
+      <w:lvlJc w:val="left"/>
+      <w:pPr>
+        <w:tabs>
+          <w:tab w:val="num" w:pos="6480"/>
+        </w:tabs>
+        <w:ind w:left="6480" w:hanging="360"/>
+      </w:pPr>
+      <w:rPr>
+        <w:rFonts w:ascii="Wingdings" w:hAnsi="Wingdings" w:hint="default"/>
+        <w:sz w:val="20"/>
+      </w:rPr>
+    </w:lvl>
+  </w:abstractNum>
+  <w:abstractNum w:abstractNumId="37" w15:restartNumberingAfterBreak="0">
     <w:nsid w:val="3A9D4A3D"/>
     <w:multiLevelType w:val="multilevel"/>
     <w:tmpl w:val="A43C3E46"/>
@@ -6748,7 +12751,156 @@
       </w:rPr>
     </w:lvl>
   </w:abstractNum>
-  <w:abstractNum w:abstractNumId="23" w15:restartNumberingAfterBreak="0">
+  <w:abstractNum w:abstractNumId="38" w15:restartNumberingAfterBreak="0">
+    <w:nsid w:val="3B3072C4"/>
+    <w:multiLevelType w:val="multilevel"/>
+    <w:tmpl w:val="1AC43D36"/>
+    <w:lvl w:ilvl="0">
+      <w:start w:val="1"/>
+      <w:numFmt w:val="bullet"/>
+      <w:lvlText w:val=""/>
+      <w:lvlJc w:val="left"/>
+      <w:pPr>
+        <w:tabs>
+          <w:tab w:val="num" w:pos="720"/>
+        </w:tabs>
+        <w:ind w:left="720" w:hanging="360"/>
+      </w:pPr>
+      <w:rPr>
+        <w:rFonts w:ascii="Symbol" w:hAnsi="Symbol" w:hint="default"/>
+        <w:sz w:val="20"/>
+      </w:rPr>
+    </w:lvl>
+    <w:lvl w:ilvl="1" w:tentative="1">
+      <w:start w:val="1"/>
+      <w:numFmt w:val="bullet"/>
+      <w:lvlText w:val="o"/>
+      <w:lvlJc w:val="left"/>
+      <w:pPr>
+        <w:tabs>
+          <w:tab w:val="num" w:pos="1440"/>
+        </w:tabs>
+        <w:ind w:left="1440" w:hanging="360"/>
+      </w:pPr>
+      <w:rPr>
+        <w:rFonts w:ascii="Courier New" w:hAnsi="Courier New" w:hint="default"/>
+        <w:sz w:val="20"/>
+      </w:rPr>
+    </w:lvl>
+    <w:lvl w:ilvl="2" w:tentative="1">
+      <w:start w:val="1"/>
+      <w:numFmt w:val="bullet"/>
+      <w:lvlText w:val=""/>
+      <w:lvlJc w:val="left"/>
+      <w:pPr>
+        <w:tabs>
+          <w:tab w:val="num" w:pos="2160"/>
+        </w:tabs>
+        <w:ind w:left="2160" w:hanging="360"/>
+      </w:pPr>
+      <w:rPr>
+        <w:rFonts w:ascii="Wingdings" w:hAnsi="Wingdings" w:hint="default"/>
+        <w:sz w:val="20"/>
+      </w:rPr>
+    </w:lvl>
+    <w:lvl w:ilvl="3" w:tentative="1">
+      <w:start w:val="1"/>
+      <w:numFmt w:val="bullet"/>
+      <w:lvlText w:val=""/>
+      <w:lvlJc w:val="left"/>
+      <w:pPr>
+        <w:tabs>
+          <w:tab w:val="num" w:pos="2880"/>
+        </w:tabs>
+        <w:ind w:left="2880" w:hanging="360"/>
+      </w:pPr>
+      <w:rPr>
+        <w:rFonts w:ascii="Wingdings" w:hAnsi="Wingdings" w:hint="default"/>
+        <w:sz w:val="20"/>
+      </w:rPr>
+    </w:lvl>
+    <w:lvl w:ilvl="4" w:tentative="1">
+      <w:start w:val="1"/>
+      <w:numFmt w:val="bullet"/>
+      <w:lvlText w:val=""/>
+      <w:lvlJc w:val="left"/>
+      <w:pPr>
+        <w:tabs>
+          <w:tab w:val="num" w:pos="3600"/>
+        </w:tabs>
+        <w:ind w:left="3600" w:hanging="360"/>
+      </w:pPr>
+      <w:rPr>
+        <w:rFonts w:ascii="Wingdings" w:hAnsi="Wingdings" w:hint="default"/>
+        <w:sz w:val="20"/>
+      </w:rPr>
+    </w:lvl>
+    <w:lvl w:ilvl="5" w:tentative="1">
+      <w:start w:val="1"/>
+      <w:numFmt w:val="bullet"/>
+      <w:lvlText w:val=""/>
+      <w:lvlJc w:val="left"/>
+      <w:pPr>
+        <w:tabs>
+          <w:tab w:val="num" w:pos="4320"/>
+        </w:tabs>
+        <w:ind w:left="4320" w:hanging="360"/>
+      </w:pPr>
+      <w:rPr>
+        <w:rFonts w:ascii="Wingdings" w:hAnsi="Wingdings" w:hint="default"/>
+        <w:sz w:val="20"/>
+      </w:rPr>
+    </w:lvl>
+    <w:lvl w:ilvl="6" w:tentative="1">
+      <w:start w:val="1"/>
+      <w:numFmt w:val="bullet"/>
+      <w:lvlText w:val=""/>
+      <w:lvlJc w:val="left"/>
+      <w:pPr>
+        <w:tabs>
+          <w:tab w:val="num" w:pos="5040"/>
+        </w:tabs>
+        <w:ind w:left="5040" w:hanging="360"/>
+      </w:pPr>
+      <w:rPr>
+        <w:rFonts w:ascii="Wingdings" w:hAnsi="Wingdings" w:hint="default"/>
+        <w:sz w:val="20"/>
+      </w:rPr>
+    </w:lvl>
+    <w:lvl w:ilvl="7" w:tentative="1">
+      <w:start w:val="1"/>
+      <w:numFmt w:val="bullet"/>
+      <w:lvlText w:val=""/>
+      <w:lvlJc w:val="left"/>
+      <w:pPr>
+        <w:tabs>
+          <w:tab w:val="num" w:pos="5760"/>
+        </w:tabs>
+        <w:ind w:left="5760" w:hanging="360"/>
+      </w:pPr>
+      <w:rPr>
+        <w:rFonts w:ascii="Wingdings" w:hAnsi="Wingdings" w:hint="default"/>
+        <w:sz w:val="20"/>
+      </w:rPr>
+    </w:lvl>
+    <w:lvl w:ilvl="8" w:tentative="1">
+      <w:start w:val="1"/>
+      <w:numFmt w:val="bullet"/>
+      <w:lvlText w:val=""/>
+      <w:lvlJc w:val="left"/>
+      <w:pPr>
+        <w:tabs>
+          <w:tab w:val="num" w:pos="6480"/>
+        </w:tabs>
+        <w:ind w:left="6480" w:hanging="360"/>
+      </w:pPr>
+      <w:rPr>
+        <w:rFonts w:ascii="Wingdings" w:hAnsi="Wingdings" w:hint="default"/>
+        <w:sz w:val="20"/>
+      </w:rPr>
+    </w:lvl>
+  </w:abstractNum>
+  <w:abstractNum w:abstractNumId="39" w15:restartNumberingAfterBreak="0">
     <w:nsid w:val="3BF26A71"/>
     <w:multiLevelType w:val="hybridMultilevel"/>
     <w:tmpl w:val="E9B44B6A"/>
@@ -6872,7 +13024,156 @@
       </w:rPr>
     </w:lvl>
   </w:abstractNum>
-  <w:abstractNum w:abstractNumId="24" w15:restartNumberingAfterBreak="0">
+  <w:abstractNum w:abstractNumId="40" w15:restartNumberingAfterBreak="0">
+    <w:nsid w:val="3CE30EAF"/>
+    <w:multiLevelType w:val="multilevel"/>
+    <w:tmpl w:val="1ABE5DA2"/>
+    <w:lvl w:ilvl="0">
+      <w:start w:val="1"/>
+      <w:numFmt w:val="bullet"/>
+      <w:lvlText w:val=""/>
+      <w:lvlJc w:val="left"/>
+      <w:pPr>
+        <w:tabs>
+          <w:tab w:val="num" w:pos="720"/>
+        </w:tabs>
+        <w:ind w:left="720" w:hanging="360"/>
+      </w:pPr>
+      <w:rPr>
+        <w:rFonts w:ascii="Symbol" w:hAnsi="Symbol" w:hint="default"/>
+        <w:sz w:val="20"/>
+      </w:rPr>
+    </w:lvl>
+    <w:lvl w:ilvl="1" w:tentative="1">
+      <w:start w:val="1"/>
+      <w:numFmt w:val="bullet"/>
+      <w:lvlText w:val="o"/>
+      <w:lvlJc w:val="left"/>
+      <w:pPr>
+        <w:tabs>
+          <w:tab w:val="num" w:pos="1440"/>
+        </w:tabs>
+        <w:ind w:left="1440" w:hanging="360"/>
+      </w:pPr>
+      <w:rPr>
+        <w:rFonts w:ascii="Courier New" w:hAnsi="Courier New" w:hint="default"/>
+        <w:sz w:val="20"/>
+      </w:rPr>
+    </w:lvl>
+    <w:lvl w:ilvl="2" w:tentative="1">
+      <w:start w:val="1"/>
+      <w:numFmt w:val="bullet"/>
+      <w:lvlText w:val=""/>
+      <w:lvlJc w:val="left"/>
+      <w:pPr>
+        <w:tabs>
+          <w:tab w:val="num" w:pos="2160"/>
+        </w:tabs>
+        <w:ind w:left="2160" w:hanging="360"/>
+      </w:pPr>
+      <w:rPr>
+        <w:rFonts w:ascii="Wingdings" w:hAnsi="Wingdings" w:hint="default"/>
+        <w:sz w:val="20"/>
+      </w:rPr>
+    </w:lvl>
+    <w:lvl w:ilvl="3" w:tentative="1">
+      <w:start w:val="1"/>
+      <w:numFmt w:val="bullet"/>
+      <w:lvlText w:val=""/>
+      <w:lvlJc w:val="left"/>
+      <w:pPr>
+        <w:tabs>
+          <w:tab w:val="num" w:pos="2880"/>
+        </w:tabs>
+        <w:ind w:left="2880" w:hanging="360"/>
+      </w:pPr>
+      <w:rPr>
+        <w:rFonts w:ascii="Wingdings" w:hAnsi="Wingdings" w:hint="default"/>
+        <w:sz w:val="20"/>
+      </w:rPr>
+    </w:lvl>
+    <w:lvl w:ilvl="4" w:tentative="1">
+      <w:start w:val="1"/>
+      <w:numFmt w:val="bullet"/>
+      <w:lvlText w:val=""/>
+      <w:lvlJc w:val="left"/>
+      <w:pPr>
+        <w:tabs>
+          <w:tab w:val="num" w:pos="3600"/>
+        </w:tabs>
+        <w:ind w:left="3600" w:hanging="360"/>
+      </w:pPr>
+      <w:rPr>
+        <w:rFonts w:ascii="Wingdings" w:hAnsi="Wingdings" w:hint="default"/>
+        <w:sz w:val="20"/>
+      </w:rPr>
+    </w:lvl>
+    <w:lvl w:ilvl="5" w:tentative="1">
+      <w:start w:val="1"/>
+      <w:numFmt w:val="bullet"/>
+      <w:lvlText w:val=""/>
+      <w:lvlJc w:val="left"/>
+      <w:pPr>
+        <w:tabs>
+          <w:tab w:val="num" w:pos="4320"/>
+        </w:tabs>
+        <w:ind w:left="4320" w:hanging="360"/>
+      </w:pPr>
+      <w:rPr>
+        <w:rFonts w:ascii="Wingdings" w:hAnsi="Wingdings" w:hint="default"/>
+        <w:sz w:val="20"/>
+      </w:rPr>
+    </w:lvl>
+    <w:lvl w:ilvl="6" w:tentative="1">
+      <w:start w:val="1"/>
+      <w:numFmt w:val="bullet"/>
+      <w:lvlText w:val=""/>
+      <w:lvlJc w:val="left"/>
+      <w:pPr>
+        <w:tabs>
+          <w:tab w:val="num" w:pos="5040"/>
+        </w:tabs>
+        <w:ind w:left="5040" w:hanging="360"/>
+      </w:pPr>
+      <w:rPr>
+        <w:rFonts w:ascii="Wingdings" w:hAnsi="Wingdings" w:hint="default"/>
+        <w:sz w:val="20"/>
+      </w:rPr>
+    </w:lvl>
+    <w:lvl w:ilvl="7" w:tentative="1">
+      <w:start w:val="1"/>
+      <w:numFmt w:val="bullet"/>
+      <w:lvlText w:val=""/>
+      <w:lvlJc w:val="left"/>
+      <w:pPr>
+        <w:tabs>
+          <w:tab w:val="num" w:pos="5760"/>
+        </w:tabs>
+        <w:ind w:left="5760" w:hanging="360"/>
+      </w:pPr>
+      <w:rPr>
+        <w:rFonts w:ascii="Wingdings" w:hAnsi="Wingdings" w:hint="default"/>
+        <w:sz w:val="20"/>
+      </w:rPr>
+    </w:lvl>
+    <w:lvl w:ilvl="8" w:tentative="1">
+      <w:start w:val="1"/>
+      <w:numFmt w:val="bullet"/>
+      <w:lvlText w:val=""/>
+      <w:lvlJc w:val="left"/>
+      <w:pPr>
+        <w:tabs>
+          <w:tab w:val="num" w:pos="6480"/>
+        </w:tabs>
+        <w:ind w:left="6480" w:hanging="360"/>
+      </w:pPr>
+      <w:rPr>
+        <w:rFonts w:ascii="Wingdings" w:hAnsi="Wingdings" w:hint="default"/>
+        <w:sz w:val="20"/>
+      </w:rPr>
+    </w:lvl>
+  </w:abstractNum>
+  <w:abstractNum w:abstractNumId="41" w15:restartNumberingAfterBreak="0">
     <w:nsid w:val="40071FAE"/>
     <w:multiLevelType w:val="multilevel"/>
     <w:tmpl w:val="9D625AA6"/>
@@ -7012,7 +13313,7 @@
       </w:rPr>
     </w:lvl>
   </w:abstractNum>
-  <w:abstractNum w:abstractNumId="25" w15:restartNumberingAfterBreak="0">
+  <w:abstractNum w:abstractNumId="42" w15:restartNumberingAfterBreak="0">
     <w:nsid w:val="41453D01"/>
     <w:multiLevelType w:val="multilevel"/>
     <w:tmpl w:val="A43C3E46"/>
@@ -7143,13 +13444,13 @@
       </w:rPr>
     </w:lvl>
   </w:abstractNum>
-  <w:abstractNum w:abstractNumId="26" w15:restartNumberingAfterBreak="0">
+  <w:abstractNum w:abstractNumId="43" w15:restartNumberingAfterBreak="0">
     <w:nsid w:val="48C90D8A"/>
     <w:multiLevelType w:val="hybridMultilevel"/>
     <w:tmpl w:val="8752BC70"/>
     <w:numStyleLink w:val="ListSectionTitle"/>
   </w:abstractNum>
-  <w:abstractNum w:abstractNumId="27" w15:restartNumberingAfterBreak="0">
+  <w:abstractNum w:abstractNumId="44" w15:restartNumberingAfterBreak="0">
     <w:nsid w:val="4A5C7CDA"/>
     <w:multiLevelType w:val="hybridMultilevel"/>
     <w:tmpl w:val="A00A2026"/>
@@ -7238,7 +13539,7 @@
       </w:pPr>
     </w:lvl>
   </w:abstractNum>
-  <w:abstractNum w:abstractNumId="28" w15:restartNumberingAfterBreak="0">
+  <w:abstractNum w:abstractNumId="45" w15:restartNumberingAfterBreak="0">
     <w:nsid w:val="4C966E96"/>
     <w:multiLevelType w:val="multilevel"/>
     <w:tmpl w:val="07CA2376"/>
@@ -7378,19 +13679,317 @@
       </w:rPr>
     </w:lvl>
   </w:abstractNum>
-  <w:abstractNum w:abstractNumId="29" w15:restartNumberingAfterBreak="0">
+  <w:abstractNum w:abstractNumId="46" w15:restartNumberingAfterBreak="0">
+    <w:nsid w:val="52153755"/>
+    <w:multiLevelType w:val="multilevel"/>
+    <w:tmpl w:val="EFB0E3BE"/>
+    <w:lvl w:ilvl="0">
+      <w:start w:val="1"/>
+      <w:numFmt w:val="bullet"/>
+      <w:lvlText w:val=""/>
+      <w:lvlJc w:val="left"/>
+      <w:pPr>
+        <w:tabs>
+          <w:tab w:val="num" w:pos="720"/>
+        </w:tabs>
+        <w:ind w:left="720" w:hanging="360"/>
+      </w:pPr>
+      <w:rPr>
+        <w:rFonts w:ascii="Symbol" w:hAnsi="Symbol" w:hint="default"/>
+        <w:sz w:val="20"/>
+      </w:rPr>
+    </w:lvl>
+    <w:lvl w:ilvl="1" w:tentative="1">
+      <w:start w:val="1"/>
+      <w:numFmt w:val="bullet"/>
+      <w:lvlText w:val="o"/>
+      <w:lvlJc w:val="left"/>
+      <w:pPr>
+        <w:tabs>
+          <w:tab w:val="num" w:pos="1440"/>
+        </w:tabs>
+        <w:ind w:left="1440" w:hanging="360"/>
+      </w:pPr>
+      <w:rPr>
+        <w:rFonts w:ascii="Courier New" w:hAnsi="Courier New" w:hint="default"/>
+        <w:sz w:val="20"/>
+      </w:rPr>
+    </w:lvl>
+    <w:lvl w:ilvl="2" w:tentative="1">
+      <w:start w:val="1"/>
+      <w:numFmt w:val="bullet"/>
+      <w:lvlText w:val=""/>
+      <w:lvlJc w:val="left"/>
+      <w:pPr>
+        <w:tabs>
+          <w:tab w:val="num" w:pos="2160"/>
+        </w:tabs>
+        <w:ind w:left="2160" w:hanging="360"/>
+      </w:pPr>
+      <w:rPr>
+        <w:rFonts w:ascii="Wingdings" w:hAnsi="Wingdings" w:hint="default"/>
+        <w:sz w:val="20"/>
+      </w:rPr>
+    </w:lvl>
+    <w:lvl w:ilvl="3" w:tentative="1">
+      <w:start w:val="1"/>
+      <w:numFmt w:val="bullet"/>
+      <w:lvlText w:val=""/>
+      <w:lvlJc w:val="left"/>
+      <w:pPr>
+        <w:tabs>
+          <w:tab w:val="num" w:pos="2880"/>
+        </w:tabs>
+        <w:ind w:left="2880" w:hanging="360"/>
+      </w:pPr>
+      <w:rPr>
+        <w:rFonts w:ascii="Wingdings" w:hAnsi="Wingdings" w:hint="default"/>
+        <w:sz w:val="20"/>
+      </w:rPr>
+    </w:lvl>
+    <w:lvl w:ilvl="4" w:tentative="1">
+      <w:start w:val="1"/>
+      <w:numFmt w:val="bullet"/>
+      <w:lvlText w:val=""/>
+      <w:lvlJc w:val="left"/>
+      <w:pPr>
+        <w:tabs>
+          <w:tab w:val="num" w:pos="3600"/>
+        </w:tabs>
+        <w:ind w:left="3600" w:hanging="360"/>
+      </w:pPr>
+      <w:rPr>
+        <w:rFonts w:ascii="Wingdings" w:hAnsi="Wingdings" w:hint="default"/>
+        <w:sz w:val="20"/>
+      </w:rPr>
+    </w:lvl>
+    <w:lvl w:ilvl="5" w:tentative="1">
+      <w:start w:val="1"/>
+      <w:numFmt w:val="bullet"/>
+      <w:lvlText w:val=""/>
+      <w:lvlJc w:val="left"/>
+      <w:pPr>
+        <w:tabs>
+          <w:tab w:val="num" w:pos="4320"/>
+        </w:tabs>
+        <w:ind w:left="4320" w:hanging="360"/>
+      </w:pPr>
+      <w:rPr>
+        <w:rFonts w:ascii="Wingdings" w:hAnsi="Wingdings" w:hint="default"/>
+        <w:sz w:val="20"/>
+      </w:rPr>
+    </w:lvl>
+    <w:lvl w:ilvl="6" w:tentative="1">
+      <w:start w:val="1"/>
+      <w:numFmt w:val="bullet"/>
+      <w:lvlText w:val=""/>
+      <w:lvlJc w:val="left"/>
+      <w:pPr>
+        <w:tabs>
+          <w:tab w:val="num" w:pos="5040"/>
+        </w:tabs>
+        <w:ind w:left="5040" w:hanging="360"/>
+      </w:pPr>
+      <w:rPr>
+        <w:rFonts w:ascii="Wingdings" w:hAnsi="Wingdings" w:hint="default"/>
+        <w:sz w:val="20"/>
+      </w:rPr>
+    </w:lvl>
+    <w:lvl w:ilvl="7" w:tentative="1">
+      <w:start w:val="1"/>
+      <w:numFmt w:val="bullet"/>
+      <w:lvlText w:val=""/>
+      <w:lvlJc w:val="left"/>
+      <w:pPr>
+        <w:tabs>
+          <w:tab w:val="num" w:pos="5760"/>
+        </w:tabs>
+        <w:ind w:left="5760" w:hanging="360"/>
+      </w:pPr>
+      <w:rPr>
+        <w:rFonts w:ascii="Wingdings" w:hAnsi="Wingdings" w:hint="default"/>
+        <w:sz w:val="20"/>
+      </w:rPr>
+    </w:lvl>
+    <w:lvl w:ilvl="8" w:tentative="1">
+      <w:start w:val="1"/>
+      <w:numFmt w:val="bullet"/>
+      <w:lvlText w:val=""/>
+      <w:lvlJc w:val="left"/>
+      <w:pPr>
+        <w:tabs>
+          <w:tab w:val="num" w:pos="6480"/>
+        </w:tabs>
+        <w:ind w:left="6480" w:hanging="360"/>
+      </w:pPr>
+      <w:rPr>
+        <w:rFonts w:ascii="Wingdings" w:hAnsi="Wingdings" w:hint="default"/>
+        <w:sz w:val="20"/>
+      </w:rPr>
+    </w:lvl>
+  </w:abstractNum>
+  <w:abstractNum w:abstractNumId="47" w15:restartNumberingAfterBreak="0">
     <w:nsid w:val="52AA0A7D"/>
     <w:multiLevelType w:val="multilevel"/>
     <w:tmpl w:val="E9B44B6A"/>
     <w:numStyleLink w:val="ListParagraph"/>
   </w:abstractNum>
-  <w:abstractNum w:abstractNumId="30" w15:restartNumberingAfterBreak="0">
+  <w:abstractNum w:abstractNumId="48" w15:restartNumberingAfterBreak="0">
+    <w:nsid w:val="53A06825"/>
+    <w:multiLevelType w:val="multilevel"/>
+    <w:tmpl w:val="4EFEFBDE"/>
+    <w:lvl w:ilvl="0">
+      <w:start w:val="1"/>
+      <w:numFmt w:val="bullet"/>
+      <w:lvlText w:val=""/>
+      <w:lvlJc w:val="left"/>
+      <w:pPr>
+        <w:tabs>
+          <w:tab w:val="num" w:pos="720"/>
+        </w:tabs>
+        <w:ind w:left="720" w:hanging="360"/>
+      </w:pPr>
+      <w:rPr>
+        <w:rFonts w:ascii="Symbol" w:hAnsi="Symbol" w:hint="default"/>
+        <w:sz w:val="20"/>
+      </w:rPr>
+    </w:lvl>
+    <w:lvl w:ilvl="1" w:tentative="1">
+      <w:start w:val="1"/>
+      <w:numFmt w:val="bullet"/>
+      <w:lvlText w:val="o"/>
+      <w:lvlJc w:val="left"/>
+      <w:pPr>
+        <w:tabs>
+          <w:tab w:val="num" w:pos="1440"/>
+        </w:tabs>
+        <w:ind w:left="1440" w:hanging="360"/>
+      </w:pPr>
+      <w:rPr>
+        <w:rFonts w:ascii="Courier New" w:hAnsi="Courier New" w:hint="default"/>
+        <w:sz w:val="20"/>
+      </w:rPr>
+    </w:lvl>
+    <w:lvl w:ilvl="2" w:tentative="1">
+      <w:start w:val="1"/>
+      <w:numFmt w:val="bullet"/>
+      <w:lvlText w:val=""/>
+      <w:lvlJc w:val="left"/>
+      <w:pPr>
+        <w:tabs>
+          <w:tab w:val="num" w:pos="2160"/>
+        </w:tabs>
+        <w:ind w:left="2160" w:hanging="360"/>
+      </w:pPr>
+      <w:rPr>
+        <w:rFonts w:ascii="Wingdings" w:hAnsi="Wingdings" w:hint="default"/>
+        <w:sz w:val="20"/>
+      </w:rPr>
+    </w:lvl>
+    <w:lvl w:ilvl="3" w:tentative="1">
+      <w:start w:val="1"/>
+      <w:numFmt w:val="bullet"/>
+      <w:lvlText w:val=""/>
+      <w:lvlJc w:val="left"/>
+      <w:pPr>
+        <w:tabs>
+          <w:tab w:val="num" w:pos="2880"/>
+        </w:tabs>
+        <w:ind w:left="2880" w:hanging="360"/>
+      </w:pPr>
+      <w:rPr>
+        <w:rFonts w:ascii="Wingdings" w:hAnsi="Wingdings" w:hint="default"/>
+        <w:sz w:val="20"/>
+      </w:rPr>
+    </w:lvl>
+    <w:lvl w:ilvl="4" w:tentative="1">
+      <w:start w:val="1"/>
+      <w:numFmt w:val="bullet"/>
+      <w:lvlText w:val=""/>
+      <w:lvlJc w:val="left"/>
+      <w:pPr>
+        <w:tabs>
+          <w:tab w:val="num" w:pos="3600"/>
+        </w:tabs>
+        <w:ind w:left="3600" w:hanging="360"/>
+      </w:pPr>
+      <w:rPr>
+        <w:rFonts w:ascii="Wingdings" w:hAnsi="Wingdings" w:hint="default"/>
+        <w:sz w:val="20"/>
+      </w:rPr>
+    </w:lvl>
+    <w:lvl w:ilvl="5" w:tentative="1">
+      <w:start w:val="1"/>
+      <w:numFmt w:val="bullet"/>
+      <w:lvlText w:val=""/>
+      <w:lvlJc w:val="left"/>
+      <w:pPr>
+        <w:tabs>
+          <w:tab w:val="num" w:pos="4320"/>
+        </w:tabs>
+        <w:ind w:left="4320" w:hanging="360"/>
+      </w:pPr>
+      <w:rPr>
+        <w:rFonts w:ascii="Wingdings" w:hAnsi="Wingdings" w:hint="default"/>
+        <w:sz w:val="20"/>
+      </w:rPr>
+    </w:lvl>
+    <w:lvl w:ilvl="6" w:tentative="1">
+      <w:start w:val="1"/>
+      <w:numFmt w:val="bullet"/>
+      <w:lvlText w:val=""/>
+      <w:lvlJc w:val="left"/>
+      <w:pPr>
+        <w:tabs>
+          <w:tab w:val="num" w:pos="5040"/>
+        </w:tabs>
+        <w:ind w:left="5040" w:hanging="360"/>
+      </w:pPr>
+      <w:rPr>
+        <w:rFonts w:ascii="Wingdings" w:hAnsi="Wingdings" w:hint="default"/>
+        <w:sz w:val="20"/>
+      </w:rPr>
+    </w:lvl>
+    <w:lvl w:ilvl="7" w:tentative="1">
+      <w:start w:val="1"/>
+      <w:numFmt w:val="bullet"/>
+      <w:lvlText w:val=""/>
+      <w:lvlJc w:val="left"/>
+      <w:pPr>
+        <w:tabs>
+          <w:tab w:val="num" w:pos="5760"/>
+        </w:tabs>
+        <w:ind w:left="5760" w:hanging="360"/>
+      </w:pPr>
+      <w:rPr>
+        <w:rFonts w:ascii="Wingdings" w:hAnsi="Wingdings" w:hint="default"/>
+        <w:sz w:val="20"/>
+      </w:rPr>
+    </w:lvl>
+    <w:lvl w:ilvl="8" w:tentative="1">
+      <w:start w:val="1"/>
+      <w:numFmt w:val="bullet"/>
+      <w:lvlText w:val=""/>
+      <w:lvlJc w:val="left"/>
+      <w:pPr>
+        <w:tabs>
+          <w:tab w:val="num" w:pos="6480"/>
+        </w:tabs>
+        <w:ind w:left="6480" w:hanging="360"/>
+      </w:pPr>
+      <w:rPr>
+        <w:rFonts w:ascii="Wingdings" w:hAnsi="Wingdings" w:hint="default"/>
+        <w:sz w:val="20"/>
+      </w:rPr>
+    </w:lvl>
+  </w:abstractNum>
+  <w:abstractNum w:abstractNumId="49" w15:restartNumberingAfterBreak="0">
     <w:nsid w:val="53FE7795"/>
     <w:multiLevelType w:val="multilevel"/>
     <w:tmpl w:val="B5BC7C40"/>
     <w:numStyleLink w:val="ListAppendix"/>
   </w:abstractNum>
-  <w:abstractNum w:abstractNumId="31" w15:restartNumberingAfterBreak="0">
+  <w:abstractNum w:abstractNumId="50" w15:restartNumberingAfterBreak="0">
     <w:nsid w:val="55375D28"/>
     <w:multiLevelType w:val="multilevel"/>
     <w:tmpl w:val="1460F74A"/>
@@ -7523,7 +14122,7 @@
       </w:rPr>
     </w:lvl>
   </w:abstractNum>
-  <w:abstractNum w:abstractNumId="32" w15:restartNumberingAfterBreak="0">
+  <w:abstractNum w:abstractNumId="51" w15:restartNumberingAfterBreak="0">
     <w:nsid w:val="57326181"/>
     <w:multiLevelType w:val="multilevel"/>
     <w:tmpl w:val="818A2B30"/>
@@ -7656,7 +14255,901 @@
       </w:rPr>
     </w:lvl>
   </w:abstractNum>
-  <w:abstractNum w:abstractNumId="33" w15:restartNumberingAfterBreak="0">
+  <w:abstractNum w:abstractNumId="52" w15:restartNumberingAfterBreak="0">
+    <w:nsid w:val="577F74D0"/>
+    <w:multiLevelType w:val="multilevel"/>
+    <w:tmpl w:val="4D725E98"/>
+    <w:lvl w:ilvl="0">
+      <w:start w:val="1"/>
+      <w:numFmt w:val="bullet"/>
+      <w:lvlText w:val=""/>
+      <w:lvlJc w:val="left"/>
+      <w:pPr>
+        <w:tabs>
+          <w:tab w:val="num" w:pos="720"/>
+        </w:tabs>
+        <w:ind w:left="720" w:hanging="360"/>
+      </w:pPr>
+      <w:rPr>
+        <w:rFonts w:ascii="Symbol" w:hAnsi="Symbol" w:hint="default"/>
+        <w:sz w:val="20"/>
+      </w:rPr>
+    </w:lvl>
+    <w:lvl w:ilvl="1" w:tentative="1">
+      <w:start w:val="1"/>
+      <w:numFmt w:val="bullet"/>
+      <w:lvlText w:val="o"/>
+      <w:lvlJc w:val="left"/>
+      <w:pPr>
+        <w:tabs>
+          <w:tab w:val="num" w:pos="1440"/>
+        </w:tabs>
+        <w:ind w:left="1440" w:hanging="360"/>
+      </w:pPr>
+      <w:rPr>
+        <w:rFonts w:ascii="Courier New" w:hAnsi="Courier New" w:hint="default"/>
+        <w:sz w:val="20"/>
+      </w:rPr>
+    </w:lvl>
+    <w:lvl w:ilvl="2" w:tentative="1">
+      <w:start w:val="1"/>
+      <w:numFmt w:val="bullet"/>
+      <w:lvlText w:val=""/>
+      <w:lvlJc w:val="left"/>
+      <w:pPr>
+        <w:tabs>
+          <w:tab w:val="num" w:pos="2160"/>
+        </w:tabs>
+        <w:ind w:left="2160" w:hanging="360"/>
+      </w:pPr>
+      <w:rPr>
+        <w:rFonts w:ascii="Wingdings" w:hAnsi="Wingdings" w:hint="default"/>
+        <w:sz w:val="20"/>
+      </w:rPr>
+    </w:lvl>
+    <w:lvl w:ilvl="3" w:tentative="1">
+      <w:start w:val="1"/>
+      <w:numFmt w:val="bullet"/>
+      <w:lvlText w:val=""/>
+      <w:lvlJc w:val="left"/>
+      <w:pPr>
+        <w:tabs>
+          <w:tab w:val="num" w:pos="2880"/>
+        </w:tabs>
+        <w:ind w:left="2880" w:hanging="360"/>
+      </w:pPr>
+      <w:rPr>
+        <w:rFonts w:ascii="Wingdings" w:hAnsi="Wingdings" w:hint="default"/>
+        <w:sz w:val="20"/>
+      </w:rPr>
+    </w:lvl>
+    <w:lvl w:ilvl="4" w:tentative="1">
+      <w:start w:val="1"/>
+      <w:numFmt w:val="bullet"/>
+      <w:lvlText w:val=""/>
+      <w:lvlJc w:val="left"/>
+      <w:pPr>
+        <w:tabs>
+          <w:tab w:val="num" w:pos="3600"/>
+        </w:tabs>
+        <w:ind w:left="3600" w:hanging="360"/>
+      </w:pPr>
+      <w:rPr>
+        <w:rFonts w:ascii="Wingdings" w:hAnsi="Wingdings" w:hint="default"/>
+        <w:sz w:val="20"/>
+      </w:rPr>
+    </w:lvl>
+    <w:lvl w:ilvl="5" w:tentative="1">
+      <w:start w:val="1"/>
+      <w:numFmt w:val="bullet"/>
+      <w:lvlText w:val=""/>
+      <w:lvlJc w:val="left"/>
+      <w:pPr>
+        <w:tabs>
+          <w:tab w:val="num" w:pos="4320"/>
+        </w:tabs>
+        <w:ind w:left="4320" w:hanging="360"/>
+      </w:pPr>
+      <w:rPr>
+        <w:rFonts w:ascii="Wingdings" w:hAnsi="Wingdings" w:hint="default"/>
+        <w:sz w:val="20"/>
+      </w:rPr>
+    </w:lvl>
+    <w:lvl w:ilvl="6" w:tentative="1">
+      <w:start w:val="1"/>
+      <w:numFmt w:val="bullet"/>
+      <w:lvlText w:val=""/>
+      <w:lvlJc w:val="left"/>
+      <w:pPr>
+        <w:tabs>
+          <w:tab w:val="num" w:pos="5040"/>
+        </w:tabs>
+        <w:ind w:left="5040" w:hanging="360"/>
+      </w:pPr>
+      <w:rPr>
+        <w:rFonts w:ascii="Wingdings" w:hAnsi="Wingdings" w:hint="default"/>
+        <w:sz w:val="20"/>
+      </w:rPr>
+    </w:lvl>
+    <w:lvl w:ilvl="7" w:tentative="1">
+      <w:start w:val="1"/>
+      <w:numFmt w:val="bullet"/>
+      <w:lvlText w:val=""/>
+      <w:lvlJc w:val="left"/>
+      <w:pPr>
+        <w:tabs>
+          <w:tab w:val="num" w:pos="5760"/>
+        </w:tabs>
+        <w:ind w:left="5760" w:hanging="360"/>
+      </w:pPr>
+      <w:rPr>
+        <w:rFonts w:ascii="Wingdings" w:hAnsi="Wingdings" w:hint="default"/>
+        <w:sz w:val="20"/>
+      </w:rPr>
+    </w:lvl>
+    <w:lvl w:ilvl="8" w:tentative="1">
+      <w:start w:val="1"/>
+      <w:numFmt w:val="bullet"/>
+      <w:lvlText w:val=""/>
+      <w:lvlJc w:val="left"/>
+      <w:pPr>
+        <w:tabs>
+          <w:tab w:val="num" w:pos="6480"/>
+        </w:tabs>
+        <w:ind w:left="6480" w:hanging="360"/>
+      </w:pPr>
+      <w:rPr>
+        <w:rFonts w:ascii="Wingdings" w:hAnsi="Wingdings" w:hint="default"/>
+        <w:sz w:val="20"/>
+      </w:rPr>
+    </w:lvl>
+  </w:abstractNum>
+  <w:abstractNum w:abstractNumId="53" w15:restartNumberingAfterBreak="0">
+    <w:nsid w:val="5E356198"/>
+    <w:multiLevelType w:val="multilevel"/>
+    <w:tmpl w:val="80CCA608"/>
+    <w:lvl w:ilvl="0">
+      <w:start w:val="1"/>
+      <w:numFmt w:val="bullet"/>
+      <w:lvlText w:val=""/>
+      <w:lvlJc w:val="left"/>
+      <w:pPr>
+        <w:tabs>
+          <w:tab w:val="num" w:pos="720"/>
+        </w:tabs>
+        <w:ind w:left="720" w:hanging="360"/>
+      </w:pPr>
+      <w:rPr>
+        <w:rFonts w:ascii="Symbol" w:hAnsi="Symbol" w:hint="default"/>
+        <w:sz w:val="20"/>
+      </w:rPr>
+    </w:lvl>
+    <w:lvl w:ilvl="1" w:tentative="1">
+      <w:start w:val="1"/>
+      <w:numFmt w:val="bullet"/>
+      <w:lvlText w:val="o"/>
+      <w:lvlJc w:val="left"/>
+      <w:pPr>
+        <w:tabs>
+          <w:tab w:val="num" w:pos="1440"/>
+        </w:tabs>
+        <w:ind w:left="1440" w:hanging="360"/>
+      </w:pPr>
+      <w:rPr>
+        <w:rFonts w:ascii="Courier New" w:hAnsi="Courier New" w:hint="default"/>
+        <w:sz w:val="20"/>
+      </w:rPr>
+    </w:lvl>
+    <w:lvl w:ilvl="2" w:tentative="1">
+      <w:start w:val="1"/>
+      <w:numFmt w:val="bullet"/>
+      <w:lvlText w:val=""/>
+      <w:lvlJc w:val="left"/>
+      <w:pPr>
+        <w:tabs>
+          <w:tab w:val="num" w:pos="2160"/>
+        </w:tabs>
+        <w:ind w:left="2160" w:hanging="360"/>
+      </w:pPr>
+      <w:rPr>
+        <w:rFonts w:ascii="Wingdings" w:hAnsi="Wingdings" w:hint="default"/>
+        <w:sz w:val="20"/>
+      </w:rPr>
+    </w:lvl>
+    <w:lvl w:ilvl="3" w:tentative="1">
+      <w:start w:val="1"/>
+      <w:numFmt w:val="bullet"/>
+      <w:lvlText w:val=""/>
+      <w:lvlJc w:val="left"/>
+      <w:pPr>
+        <w:tabs>
+          <w:tab w:val="num" w:pos="2880"/>
+        </w:tabs>
+        <w:ind w:left="2880" w:hanging="360"/>
+      </w:pPr>
+      <w:rPr>
+        <w:rFonts w:ascii="Wingdings" w:hAnsi="Wingdings" w:hint="default"/>
+        <w:sz w:val="20"/>
+      </w:rPr>
+    </w:lvl>
+    <w:lvl w:ilvl="4" w:tentative="1">
+      <w:start w:val="1"/>
+      <w:numFmt w:val="bullet"/>
+      <w:lvlText w:val=""/>
+      <w:lvlJc w:val="left"/>
+      <w:pPr>
+        <w:tabs>
+          <w:tab w:val="num" w:pos="3600"/>
+        </w:tabs>
+        <w:ind w:left="3600" w:hanging="360"/>
+      </w:pPr>
+      <w:rPr>
+        <w:rFonts w:ascii="Wingdings" w:hAnsi="Wingdings" w:hint="default"/>
+        <w:sz w:val="20"/>
+      </w:rPr>
+    </w:lvl>
+    <w:lvl w:ilvl="5" w:tentative="1">
+      <w:start w:val="1"/>
+      <w:numFmt w:val="bullet"/>
+      <w:lvlText w:val=""/>
+      <w:lvlJc w:val="left"/>
+      <w:pPr>
+        <w:tabs>
+          <w:tab w:val="num" w:pos="4320"/>
+        </w:tabs>
+        <w:ind w:left="4320" w:hanging="360"/>
+      </w:pPr>
+      <w:rPr>
+        <w:rFonts w:ascii="Wingdings" w:hAnsi="Wingdings" w:hint="default"/>
+        <w:sz w:val="20"/>
+      </w:rPr>
+    </w:lvl>
+    <w:lvl w:ilvl="6" w:tentative="1">
+      <w:start w:val="1"/>
+      <w:numFmt w:val="bullet"/>
+      <w:lvlText w:val=""/>
+      <w:lvlJc w:val="left"/>
+      <w:pPr>
+        <w:tabs>
+          <w:tab w:val="num" w:pos="5040"/>
+        </w:tabs>
+        <w:ind w:left="5040" w:hanging="360"/>
+      </w:pPr>
+      <w:rPr>
+        <w:rFonts w:ascii="Wingdings" w:hAnsi="Wingdings" w:hint="default"/>
+        <w:sz w:val="20"/>
+      </w:rPr>
+    </w:lvl>
+    <w:lvl w:ilvl="7" w:tentative="1">
+      <w:start w:val="1"/>
+      <w:numFmt w:val="bullet"/>
+      <w:lvlText w:val=""/>
+      <w:lvlJc w:val="left"/>
+      <w:pPr>
+        <w:tabs>
+          <w:tab w:val="num" w:pos="5760"/>
+        </w:tabs>
+        <w:ind w:left="5760" w:hanging="360"/>
+      </w:pPr>
+      <w:rPr>
+        <w:rFonts w:ascii="Wingdings" w:hAnsi="Wingdings" w:hint="default"/>
+        <w:sz w:val="20"/>
+      </w:rPr>
+    </w:lvl>
+    <w:lvl w:ilvl="8" w:tentative="1">
+      <w:start w:val="1"/>
+      <w:numFmt w:val="bullet"/>
+      <w:lvlText w:val=""/>
+      <w:lvlJc w:val="left"/>
+      <w:pPr>
+        <w:tabs>
+          <w:tab w:val="num" w:pos="6480"/>
+        </w:tabs>
+        <w:ind w:left="6480" w:hanging="360"/>
+      </w:pPr>
+      <w:rPr>
+        <w:rFonts w:ascii="Wingdings" w:hAnsi="Wingdings" w:hint="default"/>
+        <w:sz w:val="20"/>
+      </w:rPr>
+    </w:lvl>
+  </w:abstractNum>
+  <w:abstractNum w:abstractNumId="54" w15:restartNumberingAfterBreak="0">
+    <w:nsid w:val="5EE00D38"/>
+    <w:multiLevelType w:val="multilevel"/>
+    <w:tmpl w:val="865CF440"/>
+    <w:lvl w:ilvl="0">
+      <w:start w:val="1"/>
+      <w:numFmt w:val="bullet"/>
+      <w:lvlText w:val=""/>
+      <w:lvlJc w:val="left"/>
+      <w:pPr>
+        <w:tabs>
+          <w:tab w:val="num" w:pos="720"/>
+        </w:tabs>
+        <w:ind w:left="720" w:hanging="360"/>
+      </w:pPr>
+      <w:rPr>
+        <w:rFonts w:ascii="Symbol" w:hAnsi="Symbol" w:hint="default"/>
+        <w:sz w:val="20"/>
+      </w:rPr>
+    </w:lvl>
+    <w:lvl w:ilvl="1" w:tentative="1">
+      <w:start w:val="1"/>
+      <w:numFmt w:val="bullet"/>
+      <w:lvlText w:val="o"/>
+      <w:lvlJc w:val="left"/>
+      <w:pPr>
+        <w:tabs>
+          <w:tab w:val="num" w:pos="1440"/>
+        </w:tabs>
+        <w:ind w:left="1440" w:hanging="360"/>
+      </w:pPr>
+      <w:rPr>
+        <w:rFonts w:ascii="Courier New" w:hAnsi="Courier New" w:hint="default"/>
+        <w:sz w:val="20"/>
+      </w:rPr>
+    </w:lvl>
+    <w:lvl w:ilvl="2" w:tentative="1">
+      <w:start w:val="1"/>
+      <w:numFmt w:val="bullet"/>
+      <w:lvlText w:val=""/>
+      <w:lvlJc w:val="left"/>
+      <w:pPr>
+        <w:tabs>
+          <w:tab w:val="num" w:pos="2160"/>
+        </w:tabs>
+        <w:ind w:left="2160" w:hanging="360"/>
+      </w:pPr>
+      <w:rPr>
+        <w:rFonts w:ascii="Wingdings" w:hAnsi="Wingdings" w:hint="default"/>
+        <w:sz w:val="20"/>
+      </w:rPr>
+    </w:lvl>
+    <w:lvl w:ilvl="3" w:tentative="1">
+      <w:start w:val="1"/>
+      <w:numFmt w:val="bullet"/>
+      <w:lvlText w:val=""/>
+      <w:lvlJc w:val="left"/>
+      <w:pPr>
+        <w:tabs>
+          <w:tab w:val="num" w:pos="2880"/>
+        </w:tabs>
+        <w:ind w:left="2880" w:hanging="360"/>
+      </w:pPr>
+      <w:rPr>
+        <w:rFonts w:ascii="Wingdings" w:hAnsi="Wingdings" w:hint="default"/>
+        <w:sz w:val="20"/>
+      </w:rPr>
+    </w:lvl>
+    <w:lvl w:ilvl="4" w:tentative="1">
+      <w:start w:val="1"/>
+      <w:numFmt w:val="bullet"/>
+      <w:lvlText w:val=""/>
+      <w:lvlJc w:val="left"/>
+      <w:pPr>
+        <w:tabs>
+          <w:tab w:val="num" w:pos="3600"/>
+        </w:tabs>
+        <w:ind w:left="3600" w:hanging="360"/>
+      </w:pPr>
+      <w:rPr>
+        <w:rFonts w:ascii="Wingdings" w:hAnsi="Wingdings" w:hint="default"/>
+        <w:sz w:val="20"/>
+      </w:rPr>
+    </w:lvl>
+    <w:lvl w:ilvl="5" w:tentative="1">
+      <w:start w:val="1"/>
+      <w:numFmt w:val="bullet"/>
+      <w:lvlText w:val=""/>
+      <w:lvlJc w:val="left"/>
+      <w:pPr>
+        <w:tabs>
+          <w:tab w:val="num" w:pos="4320"/>
+        </w:tabs>
+        <w:ind w:left="4320" w:hanging="360"/>
+      </w:pPr>
+      <w:rPr>
+        <w:rFonts w:ascii="Wingdings" w:hAnsi="Wingdings" w:hint="default"/>
+        <w:sz w:val="20"/>
+      </w:rPr>
+    </w:lvl>
+    <w:lvl w:ilvl="6" w:tentative="1">
+      <w:start w:val="1"/>
+      <w:numFmt w:val="bullet"/>
+      <w:lvlText w:val=""/>
+      <w:lvlJc w:val="left"/>
+      <w:pPr>
+        <w:tabs>
+          <w:tab w:val="num" w:pos="5040"/>
+        </w:tabs>
+        <w:ind w:left="5040" w:hanging="360"/>
+      </w:pPr>
+      <w:rPr>
+        <w:rFonts w:ascii="Wingdings" w:hAnsi="Wingdings" w:hint="default"/>
+        <w:sz w:val="20"/>
+      </w:rPr>
+    </w:lvl>
+    <w:lvl w:ilvl="7" w:tentative="1">
+      <w:start w:val="1"/>
+      <w:numFmt w:val="bullet"/>
+      <w:lvlText w:val=""/>
+      <w:lvlJc w:val="left"/>
+      <w:pPr>
+        <w:tabs>
+          <w:tab w:val="num" w:pos="5760"/>
+        </w:tabs>
+        <w:ind w:left="5760" w:hanging="360"/>
+      </w:pPr>
+      <w:rPr>
+        <w:rFonts w:ascii="Wingdings" w:hAnsi="Wingdings" w:hint="default"/>
+        <w:sz w:val="20"/>
+      </w:rPr>
+    </w:lvl>
+    <w:lvl w:ilvl="8" w:tentative="1">
+      <w:start w:val="1"/>
+      <w:numFmt w:val="bullet"/>
+      <w:lvlText w:val=""/>
+      <w:lvlJc w:val="left"/>
+      <w:pPr>
+        <w:tabs>
+          <w:tab w:val="num" w:pos="6480"/>
+        </w:tabs>
+        <w:ind w:left="6480" w:hanging="360"/>
+      </w:pPr>
+      <w:rPr>
+        <w:rFonts w:ascii="Wingdings" w:hAnsi="Wingdings" w:hint="default"/>
+        <w:sz w:val="20"/>
+      </w:rPr>
+    </w:lvl>
+  </w:abstractNum>
+  <w:abstractNum w:abstractNumId="55" w15:restartNumberingAfterBreak="0">
+    <w:nsid w:val="64155367"/>
+    <w:multiLevelType w:val="multilevel"/>
+    <w:tmpl w:val="B3926A40"/>
+    <w:lvl w:ilvl="0">
+      <w:start w:val="1"/>
+      <w:numFmt w:val="bullet"/>
+      <w:lvlText w:val=""/>
+      <w:lvlJc w:val="left"/>
+      <w:pPr>
+        <w:tabs>
+          <w:tab w:val="num" w:pos="720"/>
+        </w:tabs>
+        <w:ind w:left="720" w:hanging="360"/>
+      </w:pPr>
+      <w:rPr>
+        <w:rFonts w:ascii="Symbol" w:hAnsi="Symbol" w:hint="default"/>
+        <w:sz w:val="20"/>
+      </w:rPr>
+    </w:lvl>
+    <w:lvl w:ilvl="1" w:tentative="1">
+      <w:start w:val="1"/>
+      <w:numFmt w:val="bullet"/>
+      <w:lvlText w:val="o"/>
+      <w:lvlJc w:val="left"/>
+      <w:pPr>
+        <w:tabs>
+          <w:tab w:val="num" w:pos="1440"/>
+        </w:tabs>
+        <w:ind w:left="1440" w:hanging="360"/>
+      </w:pPr>
+      <w:rPr>
+        <w:rFonts w:ascii="Courier New" w:hAnsi="Courier New" w:hint="default"/>
+        <w:sz w:val="20"/>
+      </w:rPr>
+    </w:lvl>
+    <w:lvl w:ilvl="2" w:tentative="1">
+      <w:start w:val="1"/>
+      <w:numFmt w:val="bullet"/>
+      <w:lvlText w:val=""/>
+      <w:lvlJc w:val="left"/>
+      <w:pPr>
+        <w:tabs>
+          <w:tab w:val="num" w:pos="2160"/>
+        </w:tabs>
+        <w:ind w:left="2160" w:hanging="360"/>
+      </w:pPr>
+      <w:rPr>
+        <w:rFonts w:ascii="Wingdings" w:hAnsi="Wingdings" w:hint="default"/>
+        <w:sz w:val="20"/>
+      </w:rPr>
+    </w:lvl>
+    <w:lvl w:ilvl="3" w:tentative="1">
+      <w:start w:val="1"/>
+      <w:numFmt w:val="bullet"/>
+      <w:lvlText w:val=""/>
+      <w:lvlJc w:val="left"/>
+      <w:pPr>
+        <w:tabs>
+          <w:tab w:val="num" w:pos="2880"/>
+        </w:tabs>
+        <w:ind w:left="2880" w:hanging="360"/>
+      </w:pPr>
+      <w:rPr>
+        <w:rFonts w:ascii="Wingdings" w:hAnsi="Wingdings" w:hint="default"/>
+        <w:sz w:val="20"/>
+      </w:rPr>
+    </w:lvl>
+    <w:lvl w:ilvl="4" w:tentative="1">
+      <w:start w:val="1"/>
+      <w:numFmt w:val="bullet"/>
+      <w:lvlText w:val=""/>
+      <w:lvlJc w:val="left"/>
+      <w:pPr>
+        <w:tabs>
+          <w:tab w:val="num" w:pos="3600"/>
+        </w:tabs>
+        <w:ind w:left="3600" w:hanging="360"/>
+      </w:pPr>
+      <w:rPr>
+        <w:rFonts w:ascii="Wingdings" w:hAnsi="Wingdings" w:hint="default"/>
+        <w:sz w:val="20"/>
+      </w:rPr>
+    </w:lvl>
+    <w:lvl w:ilvl="5" w:tentative="1">
+      <w:start w:val="1"/>
+      <w:numFmt w:val="bullet"/>
+      <w:lvlText w:val=""/>
+      <w:lvlJc w:val="left"/>
+      <w:pPr>
+        <w:tabs>
+          <w:tab w:val="num" w:pos="4320"/>
+        </w:tabs>
+        <w:ind w:left="4320" w:hanging="360"/>
+      </w:pPr>
+      <w:rPr>
+        <w:rFonts w:ascii="Wingdings" w:hAnsi="Wingdings" w:hint="default"/>
+        <w:sz w:val="20"/>
+      </w:rPr>
+    </w:lvl>
+    <w:lvl w:ilvl="6" w:tentative="1">
+      <w:start w:val="1"/>
+      <w:numFmt w:val="bullet"/>
+      <w:lvlText w:val=""/>
+      <w:lvlJc w:val="left"/>
+      <w:pPr>
+        <w:tabs>
+          <w:tab w:val="num" w:pos="5040"/>
+        </w:tabs>
+        <w:ind w:left="5040" w:hanging="360"/>
+      </w:pPr>
+      <w:rPr>
+        <w:rFonts w:ascii="Wingdings" w:hAnsi="Wingdings" w:hint="default"/>
+        <w:sz w:val="20"/>
+      </w:rPr>
+    </w:lvl>
+    <w:lvl w:ilvl="7" w:tentative="1">
+      <w:start w:val="1"/>
+      <w:numFmt w:val="bullet"/>
+      <w:lvlText w:val=""/>
+      <w:lvlJc w:val="left"/>
+      <w:pPr>
+        <w:tabs>
+          <w:tab w:val="num" w:pos="5760"/>
+        </w:tabs>
+        <w:ind w:left="5760" w:hanging="360"/>
+      </w:pPr>
+      <w:rPr>
+        <w:rFonts w:ascii="Wingdings" w:hAnsi="Wingdings" w:hint="default"/>
+        <w:sz w:val="20"/>
+      </w:rPr>
+    </w:lvl>
+    <w:lvl w:ilvl="8" w:tentative="1">
+      <w:start w:val="1"/>
+      <w:numFmt w:val="bullet"/>
+      <w:lvlText w:val=""/>
+      <w:lvlJc w:val="left"/>
+      <w:pPr>
+        <w:tabs>
+          <w:tab w:val="num" w:pos="6480"/>
+        </w:tabs>
+        <w:ind w:left="6480" w:hanging="360"/>
+      </w:pPr>
+      <w:rPr>
+        <w:rFonts w:ascii="Wingdings" w:hAnsi="Wingdings" w:hint="default"/>
+        <w:sz w:val="20"/>
+      </w:rPr>
+    </w:lvl>
+  </w:abstractNum>
+  <w:abstractNum w:abstractNumId="56" w15:restartNumberingAfterBreak="0">
+    <w:nsid w:val="65B932C5"/>
+    <w:multiLevelType w:val="multilevel"/>
+    <w:tmpl w:val="F5CAE586"/>
+    <w:lvl w:ilvl="0">
+      <w:start w:val="1"/>
+      <w:numFmt w:val="bullet"/>
+      <w:lvlText w:val=""/>
+      <w:lvlJc w:val="left"/>
+      <w:pPr>
+        <w:tabs>
+          <w:tab w:val="num" w:pos="720"/>
+        </w:tabs>
+        <w:ind w:left="720" w:hanging="360"/>
+      </w:pPr>
+      <w:rPr>
+        <w:rFonts w:ascii="Symbol" w:hAnsi="Symbol" w:hint="default"/>
+        <w:sz w:val="20"/>
+      </w:rPr>
+    </w:lvl>
+    <w:lvl w:ilvl="1" w:tentative="1">
+      <w:start w:val="1"/>
+      <w:numFmt w:val="bullet"/>
+      <w:lvlText w:val="o"/>
+      <w:lvlJc w:val="left"/>
+      <w:pPr>
+        <w:tabs>
+          <w:tab w:val="num" w:pos="1440"/>
+        </w:tabs>
+        <w:ind w:left="1440" w:hanging="360"/>
+      </w:pPr>
+      <w:rPr>
+        <w:rFonts w:ascii="Courier New" w:hAnsi="Courier New" w:hint="default"/>
+        <w:sz w:val="20"/>
+      </w:rPr>
+    </w:lvl>
+    <w:lvl w:ilvl="2" w:tentative="1">
+      <w:start w:val="1"/>
+      <w:numFmt w:val="bullet"/>
+      <w:lvlText w:val=""/>
+      <w:lvlJc w:val="left"/>
+      <w:pPr>
+        <w:tabs>
+          <w:tab w:val="num" w:pos="2160"/>
+        </w:tabs>
+        <w:ind w:left="2160" w:hanging="360"/>
+      </w:pPr>
+      <w:rPr>
+        <w:rFonts w:ascii="Wingdings" w:hAnsi="Wingdings" w:hint="default"/>
+        <w:sz w:val="20"/>
+      </w:rPr>
+    </w:lvl>
+    <w:lvl w:ilvl="3" w:tentative="1">
+      <w:start w:val="1"/>
+      <w:numFmt w:val="bullet"/>
+      <w:lvlText w:val=""/>
+      <w:lvlJc w:val="left"/>
+      <w:pPr>
+        <w:tabs>
+          <w:tab w:val="num" w:pos="2880"/>
+        </w:tabs>
+        <w:ind w:left="2880" w:hanging="360"/>
+      </w:pPr>
+      <w:rPr>
+        <w:rFonts w:ascii="Wingdings" w:hAnsi="Wingdings" w:hint="default"/>
+        <w:sz w:val="20"/>
+      </w:rPr>
+    </w:lvl>
+    <w:lvl w:ilvl="4" w:tentative="1">
+      <w:start w:val="1"/>
+      <w:numFmt w:val="bullet"/>
+      <w:lvlText w:val=""/>
+      <w:lvlJc w:val="left"/>
+      <w:pPr>
+        <w:tabs>
+          <w:tab w:val="num" w:pos="3600"/>
+        </w:tabs>
+        <w:ind w:left="3600" w:hanging="360"/>
+      </w:pPr>
+      <w:rPr>
+        <w:rFonts w:ascii="Wingdings" w:hAnsi="Wingdings" w:hint="default"/>
+        <w:sz w:val="20"/>
+      </w:rPr>
+    </w:lvl>
+    <w:lvl w:ilvl="5" w:tentative="1">
+      <w:start w:val="1"/>
+      <w:numFmt w:val="bullet"/>
+      <w:lvlText w:val=""/>
+      <w:lvlJc w:val="left"/>
+      <w:pPr>
+        <w:tabs>
+          <w:tab w:val="num" w:pos="4320"/>
+        </w:tabs>
+        <w:ind w:left="4320" w:hanging="360"/>
+      </w:pPr>
+      <w:rPr>
+        <w:rFonts w:ascii="Wingdings" w:hAnsi="Wingdings" w:hint="default"/>
+        <w:sz w:val="20"/>
+      </w:rPr>
+    </w:lvl>
+    <w:lvl w:ilvl="6" w:tentative="1">
+      <w:start w:val="1"/>
+      <w:numFmt w:val="bullet"/>
+      <w:lvlText w:val=""/>
+      <w:lvlJc w:val="left"/>
+      <w:pPr>
+        <w:tabs>
+          <w:tab w:val="num" w:pos="5040"/>
+        </w:tabs>
+        <w:ind w:left="5040" w:hanging="360"/>
+      </w:pPr>
+      <w:rPr>
+        <w:rFonts w:ascii="Wingdings" w:hAnsi="Wingdings" w:hint="default"/>
+        <w:sz w:val="20"/>
+      </w:rPr>
+    </w:lvl>
+    <w:lvl w:ilvl="7" w:tentative="1">
+      <w:start w:val="1"/>
+      <w:numFmt w:val="bullet"/>
+      <w:lvlText w:val=""/>
+      <w:lvlJc w:val="left"/>
+      <w:pPr>
+        <w:tabs>
+          <w:tab w:val="num" w:pos="5760"/>
+        </w:tabs>
+        <w:ind w:left="5760" w:hanging="360"/>
+      </w:pPr>
+      <w:rPr>
+        <w:rFonts w:ascii="Wingdings" w:hAnsi="Wingdings" w:hint="default"/>
+        <w:sz w:val="20"/>
+      </w:rPr>
+    </w:lvl>
+    <w:lvl w:ilvl="8" w:tentative="1">
+      <w:start w:val="1"/>
+      <w:numFmt w:val="bullet"/>
+      <w:lvlText w:val=""/>
+      <w:lvlJc w:val="left"/>
+      <w:pPr>
+        <w:tabs>
+          <w:tab w:val="num" w:pos="6480"/>
+        </w:tabs>
+        <w:ind w:left="6480" w:hanging="360"/>
+      </w:pPr>
+      <w:rPr>
+        <w:rFonts w:ascii="Wingdings" w:hAnsi="Wingdings" w:hint="default"/>
+        <w:sz w:val="20"/>
+      </w:rPr>
+    </w:lvl>
+  </w:abstractNum>
+  <w:abstractNum w:abstractNumId="57" w15:restartNumberingAfterBreak="0">
+    <w:nsid w:val="65E30A5E"/>
+    <w:multiLevelType w:val="multilevel"/>
+    <w:tmpl w:val="D7C2E124"/>
+    <w:lvl w:ilvl="0">
+      <w:start w:val="1"/>
+      <w:numFmt w:val="bullet"/>
+      <w:lvlText w:val=""/>
+      <w:lvlJc w:val="left"/>
+      <w:pPr>
+        <w:tabs>
+          <w:tab w:val="num" w:pos="720"/>
+        </w:tabs>
+        <w:ind w:left="720" w:hanging="360"/>
+      </w:pPr>
+      <w:rPr>
+        <w:rFonts w:ascii="Symbol" w:hAnsi="Symbol" w:hint="default"/>
+        <w:sz w:val="20"/>
+      </w:rPr>
+    </w:lvl>
+    <w:lvl w:ilvl="1" w:tentative="1">
+      <w:start w:val="1"/>
+      <w:numFmt w:val="bullet"/>
+      <w:lvlText w:val="o"/>
+      <w:lvlJc w:val="left"/>
+      <w:pPr>
+        <w:tabs>
+          <w:tab w:val="num" w:pos="1440"/>
+        </w:tabs>
+        <w:ind w:left="1440" w:hanging="360"/>
+      </w:pPr>
+      <w:rPr>
+        <w:rFonts w:ascii="Courier New" w:hAnsi="Courier New" w:hint="default"/>
+        <w:sz w:val="20"/>
+      </w:rPr>
+    </w:lvl>
+    <w:lvl w:ilvl="2" w:tentative="1">
+      <w:start w:val="1"/>
+      <w:numFmt w:val="bullet"/>
+      <w:lvlText w:val=""/>
+      <w:lvlJc w:val="left"/>
+      <w:pPr>
+        <w:tabs>
+          <w:tab w:val="num" w:pos="2160"/>
+        </w:tabs>
+        <w:ind w:left="2160" w:hanging="360"/>
+      </w:pPr>
+      <w:rPr>
+        <w:rFonts w:ascii="Wingdings" w:hAnsi="Wingdings" w:hint="default"/>
+        <w:sz w:val="20"/>
+      </w:rPr>
+    </w:lvl>
+    <w:lvl w:ilvl="3" w:tentative="1">
+      <w:start w:val="1"/>
+      <w:numFmt w:val="bullet"/>
+      <w:lvlText w:val=""/>
+      <w:lvlJc w:val="left"/>
+      <w:pPr>
+        <w:tabs>
+          <w:tab w:val="num" w:pos="2880"/>
+        </w:tabs>
+        <w:ind w:left="2880" w:hanging="360"/>
+      </w:pPr>
+      <w:rPr>
+        <w:rFonts w:ascii="Wingdings" w:hAnsi="Wingdings" w:hint="default"/>
+        <w:sz w:val="20"/>
+      </w:rPr>
+    </w:lvl>
+    <w:lvl w:ilvl="4" w:tentative="1">
+      <w:start w:val="1"/>
+      <w:numFmt w:val="bullet"/>
+      <w:lvlText w:val=""/>
+      <w:lvlJc w:val="left"/>
+      <w:pPr>
+        <w:tabs>
+          <w:tab w:val="num" w:pos="3600"/>
+        </w:tabs>
+        <w:ind w:left="3600" w:hanging="360"/>
+      </w:pPr>
+      <w:rPr>
+        <w:rFonts w:ascii="Wingdings" w:hAnsi="Wingdings" w:hint="default"/>
+        <w:sz w:val="20"/>
+      </w:rPr>
+    </w:lvl>
+    <w:lvl w:ilvl="5" w:tentative="1">
+      <w:start w:val="1"/>
+      <w:numFmt w:val="bullet"/>
+      <w:lvlText w:val=""/>
+      <w:lvlJc w:val="left"/>
+      <w:pPr>
+        <w:tabs>
+          <w:tab w:val="num" w:pos="4320"/>
+        </w:tabs>
+        <w:ind w:left="4320" w:hanging="360"/>
+      </w:pPr>
+      <w:rPr>
+        <w:rFonts w:ascii="Wingdings" w:hAnsi="Wingdings" w:hint="default"/>
+        <w:sz w:val="20"/>
+      </w:rPr>
+    </w:lvl>
+    <w:lvl w:ilvl="6" w:tentative="1">
+      <w:start w:val="1"/>
+      <w:numFmt w:val="bullet"/>
+      <w:lvlText w:val=""/>
+      <w:lvlJc w:val="left"/>
+      <w:pPr>
+        <w:tabs>
+          <w:tab w:val="num" w:pos="5040"/>
+        </w:tabs>
+        <w:ind w:left="5040" w:hanging="360"/>
+      </w:pPr>
+      <w:rPr>
+        <w:rFonts w:ascii="Wingdings" w:hAnsi="Wingdings" w:hint="default"/>
+        <w:sz w:val="20"/>
+      </w:rPr>
+    </w:lvl>
+    <w:lvl w:ilvl="7" w:tentative="1">
+      <w:start w:val="1"/>
+      <w:numFmt w:val="bullet"/>
+      <w:lvlText w:val=""/>
+      <w:lvlJc w:val="left"/>
+      <w:pPr>
+        <w:tabs>
+          <w:tab w:val="num" w:pos="5760"/>
+        </w:tabs>
+        <w:ind w:left="5760" w:hanging="360"/>
+      </w:pPr>
+      <w:rPr>
+        <w:rFonts w:ascii="Wingdings" w:hAnsi="Wingdings" w:hint="default"/>
+        <w:sz w:val="20"/>
+      </w:rPr>
+    </w:lvl>
+    <w:lvl w:ilvl="8" w:tentative="1">
+      <w:start w:val="1"/>
+      <w:numFmt w:val="bullet"/>
+      <w:lvlText w:val=""/>
+      <w:lvlJc w:val="left"/>
+      <w:pPr>
+        <w:tabs>
+          <w:tab w:val="num" w:pos="6480"/>
+        </w:tabs>
+        <w:ind w:left="6480" w:hanging="360"/>
+      </w:pPr>
+      <w:rPr>
+        <w:rFonts w:ascii="Wingdings" w:hAnsi="Wingdings" w:hint="default"/>
+        <w:sz w:val="20"/>
+      </w:rPr>
+    </w:lvl>
+  </w:abstractNum>
+  <w:abstractNum w:abstractNumId="58" w15:restartNumberingAfterBreak="0">
     <w:nsid w:val="664D6711"/>
     <w:multiLevelType w:val="multilevel"/>
     <w:tmpl w:val="1460F74A"/>
@@ -7789,7 +15282,156 @@
       </w:rPr>
     </w:lvl>
   </w:abstractNum>
-  <w:abstractNum w:abstractNumId="34" w15:restartNumberingAfterBreak="0">
+  <w:abstractNum w:abstractNumId="59" w15:restartNumberingAfterBreak="0">
+    <w:nsid w:val="6B4B7B13"/>
+    <w:multiLevelType w:val="multilevel"/>
+    <w:tmpl w:val="C7D0FED8"/>
+    <w:lvl w:ilvl="0">
+      <w:start w:val="1"/>
+      <w:numFmt w:val="bullet"/>
+      <w:lvlText w:val=""/>
+      <w:lvlJc w:val="left"/>
+      <w:pPr>
+        <w:tabs>
+          <w:tab w:val="num" w:pos="720"/>
+        </w:tabs>
+        <w:ind w:left="720" w:hanging="360"/>
+      </w:pPr>
+      <w:rPr>
+        <w:rFonts w:ascii="Symbol" w:hAnsi="Symbol" w:hint="default"/>
+        <w:sz w:val="20"/>
+      </w:rPr>
+    </w:lvl>
+    <w:lvl w:ilvl="1" w:tentative="1">
+      <w:start w:val="1"/>
+      <w:numFmt w:val="bullet"/>
+      <w:lvlText w:val="o"/>
+      <w:lvlJc w:val="left"/>
+      <w:pPr>
+        <w:tabs>
+          <w:tab w:val="num" w:pos="1440"/>
+        </w:tabs>
+        <w:ind w:left="1440" w:hanging="360"/>
+      </w:pPr>
+      <w:rPr>
+        <w:rFonts w:ascii="Courier New" w:hAnsi="Courier New" w:hint="default"/>
+        <w:sz w:val="20"/>
+      </w:rPr>
+    </w:lvl>
+    <w:lvl w:ilvl="2" w:tentative="1">
+      <w:start w:val="1"/>
+      <w:numFmt w:val="bullet"/>
+      <w:lvlText w:val=""/>
+      <w:lvlJc w:val="left"/>
+      <w:pPr>
+        <w:tabs>
+          <w:tab w:val="num" w:pos="2160"/>
+        </w:tabs>
+        <w:ind w:left="2160" w:hanging="360"/>
+      </w:pPr>
+      <w:rPr>
+        <w:rFonts w:ascii="Wingdings" w:hAnsi="Wingdings" w:hint="default"/>
+        <w:sz w:val="20"/>
+      </w:rPr>
+    </w:lvl>
+    <w:lvl w:ilvl="3" w:tentative="1">
+      <w:start w:val="1"/>
+      <w:numFmt w:val="bullet"/>
+      <w:lvlText w:val=""/>
+      <w:lvlJc w:val="left"/>
+      <w:pPr>
+        <w:tabs>
+          <w:tab w:val="num" w:pos="2880"/>
+        </w:tabs>
+        <w:ind w:left="2880" w:hanging="360"/>
+      </w:pPr>
+      <w:rPr>
+        <w:rFonts w:ascii="Wingdings" w:hAnsi="Wingdings" w:hint="default"/>
+        <w:sz w:val="20"/>
+      </w:rPr>
+    </w:lvl>
+    <w:lvl w:ilvl="4" w:tentative="1">
+      <w:start w:val="1"/>
+      <w:numFmt w:val="bullet"/>
+      <w:lvlText w:val=""/>
+      <w:lvlJc w:val="left"/>
+      <w:pPr>
+        <w:tabs>
+          <w:tab w:val="num" w:pos="3600"/>
+        </w:tabs>
+        <w:ind w:left="3600" w:hanging="360"/>
+      </w:pPr>
+      <w:rPr>
+        <w:rFonts w:ascii="Wingdings" w:hAnsi="Wingdings" w:hint="default"/>
+        <w:sz w:val="20"/>
+      </w:rPr>
+    </w:lvl>
+    <w:lvl w:ilvl="5" w:tentative="1">
+      <w:start w:val="1"/>
+      <w:numFmt w:val="bullet"/>
+      <w:lvlText w:val=""/>
+      <w:lvlJc w:val="left"/>
+      <w:pPr>
+        <w:tabs>
+          <w:tab w:val="num" w:pos="4320"/>
+        </w:tabs>
+        <w:ind w:left="4320" w:hanging="360"/>
+      </w:pPr>
+      <w:rPr>
+        <w:rFonts w:ascii="Wingdings" w:hAnsi="Wingdings" w:hint="default"/>
+        <w:sz w:val="20"/>
+      </w:rPr>
+    </w:lvl>
+    <w:lvl w:ilvl="6" w:tentative="1">
+      <w:start w:val="1"/>
+      <w:numFmt w:val="bullet"/>
+      <w:lvlText w:val=""/>
+      <w:lvlJc w:val="left"/>
+      <w:pPr>
+        <w:tabs>
+          <w:tab w:val="num" w:pos="5040"/>
+        </w:tabs>
+        <w:ind w:left="5040" w:hanging="360"/>
+      </w:pPr>
+      <w:rPr>
+        <w:rFonts w:ascii="Wingdings" w:hAnsi="Wingdings" w:hint="default"/>
+        <w:sz w:val="20"/>
+      </w:rPr>
+    </w:lvl>
+    <w:lvl w:ilvl="7" w:tentative="1">
+      <w:start w:val="1"/>
+      <w:numFmt w:val="bullet"/>
+      <w:lvlText w:val=""/>
+      <w:lvlJc w:val="left"/>
+      <w:pPr>
+        <w:tabs>
+          <w:tab w:val="num" w:pos="5760"/>
+        </w:tabs>
+        <w:ind w:left="5760" w:hanging="360"/>
+      </w:pPr>
+      <w:rPr>
+        <w:rFonts w:ascii="Wingdings" w:hAnsi="Wingdings" w:hint="default"/>
+        <w:sz w:val="20"/>
+      </w:rPr>
+    </w:lvl>
+    <w:lvl w:ilvl="8" w:tentative="1">
+      <w:start w:val="1"/>
+      <w:numFmt w:val="bullet"/>
+      <w:lvlText w:val=""/>
+      <w:lvlJc w:val="left"/>
+      <w:pPr>
+        <w:tabs>
+          <w:tab w:val="num" w:pos="6480"/>
+        </w:tabs>
+        <w:ind w:left="6480" w:hanging="360"/>
+      </w:pPr>
+      <w:rPr>
+        <w:rFonts w:ascii="Wingdings" w:hAnsi="Wingdings" w:hint="default"/>
+        <w:sz w:val="20"/>
+      </w:rPr>
+    </w:lvl>
+  </w:abstractNum>
+  <w:abstractNum w:abstractNumId="60" w15:restartNumberingAfterBreak="0">
     <w:nsid w:val="71CB3CE2"/>
     <w:multiLevelType w:val="hybridMultilevel"/>
     <w:tmpl w:val="F8F8CCF4"/>
@@ -7902,7 +15544,7 @@
       </w:rPr>
     </w:lvl>
   </w:abstractNum>
-  <w:abstractNum w:abstractNumId="35" w15:restartNumberingAfterBreak="0">
+  <w:abstractNum w:abstractNumId="61" w15:restartNumberingAfterBreak="0">
     <w:nsid w:val="725B532E"/>
     <w:multiLevelType w:val="hybridMultilevel"/>
     <w:tmpl w:val="2F6CA4A0"/>
@@ -8051,7 +15693,7 @@
       </w:rPr>
     </w:lvl>
   </w:abstractNum>
-  <w:abstractNum w:abstractNumId="36" w15:restartNumberingAfterBreak="0">
+  <w:abstractNum w:abstractNumId="62" w15:restartNumberingAfterBreak="0">
     <w:nsid w:val="72F270C4"/>
     <w:multiLevelType w:val="hybridMultilevel"/>
     <w:tmpl w:val="99C6C4D0"/>
@@ -8200,7 +15842,7 @@
       </w:rPr>
     </w:lvl>
   </w:abstractNum>
-  <w:abstractNum w:abstractNumId="37" w15:restartNumberingAfterBreak="0">
+  <w:abstractNum w:abstractNumId="63" w15:restartNumberingAfterBreak="0">
     <w:nsid w:val="75256AF8"/>
     <w:multiLevelType w:val="hybridMultilevel"/>
     <w:tmpl w:val="C5BAF846"/>
@@ -8286,7 +15928,7 @@
       </w:pPr>
     </w:lvl>
   </w:abstractNum>
-  <w:abstractNum w:abstractNumId="38" w15:restartNumberingAfterBreak="0">
+  <w:abstractNum w:abstractNumId="64" w15:restartNumberingAfterBreak="0">
     <w:nsid w:val="78732B9F"/>
     <w:multiLevelType w:val="hybridMultilevel"/>
     <w:tmpl w:val="9E940EEC"/>
@@ -8375,7 +16017,156 @@
       </w:pPr>
     </w:lvl>
   </w:abstractNum>
-  <w:abstractNum w:abstractNumId="39" w15:restartNumberingAfterBreak="0">
+  <w:abstractNum w:abstractNumId="65" w15:restartNumberingAfterBreak="0">
+    <w:nsid w:val="79515EA3"/>
+    <w:multiLevelType w:val="multilevel"/>
+    <w:tmpl w:val="E10081DC"/>
+    <w:lvl w:ilvl="0">
+      <w:start w:val="1"/>
+      <w:numFmt w:val="bullet"/>
+      <w:lvlText w:val=""/>
+      <w:lvlJc w:val="left"/>
+      <w:pPr>
+        <w:tabs>
+          <w:tab w:val="num" w:pos="720"/>
+        </w:tabs>
+        <w:ind w:left="720" w:hanging="360"/>
+      </w:pPr>
+      <w:rPr>
+        <w:rFonts w:ascii="Symbol" w:hAnsi="Symbol" w:hint="default"/>
+        <w:sz w:val="20"/>
+      </w:rPr>
+    </w:lvl>
+    <w:lvl w:ilvl="1" w:tentative="1">
+      <w:start w:val="1"/>
+      <w:numFmt w:val="bullet"/>
+      <w:lvlText w:val="o"/>
+      <w:lvlJc w:val="left"/>
+      <w:pPr>
+        <w:tabs>
+          <w:tab w:val="num" w:pos="1440"/>
+        </w:tabs>
+        <w:ind w:left="1440" w:hanging="360"/>
+      </w:pPr>
+      <w:rPr>
+        <w:rFonts w:ascii="Courier New" w:hAnsi="Courier New" w:hint="default"/>
+        <w:sz w:val="20"/>
+      </w:rPr>
+    </w:lvl>
+    <w:lvl w:ilvl="2" w:tentative="1">
+      <w:start w:val="1"/>
+      <w:numFmt w:val="bullet"/>
+      <w:lvlText w:val=""/>
+      <w:lvlJc w:val="left"/>
+      <w:pPr>
+        <w:tabs>
+          <w:tab w:val="num" w:pos="2160"/>
+        </w:tabs>
+        <w:ind w:left="2160" w:hanging="360"/>
+      </w:pPr>
+      <w:rPr>
+        <w:rFonts w:ascii="Wingdings" w:hAnsi="Wingdings" w:hint="default"/>
+        <w:sz w:val="20"/>
+      </w:rPr>
+    </w:lvl>
+    <w:lvl w:ilvl="3" w:tentative="1">
+      <w:start w:val="1"/>
+      <w:numFmt w:val="bullet"/>
+      <w:lvlText w:val=""/>
+      <w:lvlJc w:val="left"/>
+      <w:pPr>
+        <w:tabs>
+          <w:tab w:val="num" w:pos="2880"/>
+        </w:tabs>
+        <w:ind w:left="2880" w:hanging="360"/>
+      </w:pPr>
+      <w:rPr>
+        <w:rFonts w:ascii="Wingdings" w:hAnsi="Wingdings" w:hint="default"/>
+        <w:sz w:val="20"/>
+      </w:rPr>
+    </w:lvl>
+    <w:lvl w:ilvl="4" w:tentative="1">
+      <w:start w:val="1"/>
+      <w:numFmt w:val="bullet"/>
+      <w:lvlText w:val=""/>
+      <w:lvlJc w:val="left"/>
+      <w:pPr>
+        <w:tabs>
+          <w:tab w:val="num" w:pos="3600"/>
+        </w:tabs>
+        <w:ind w:left="3600" w:hanging="360"/>
+      </w:pPr>
+      <w:rPr>
+        <w:rFonts w:ascii="Wingdings" w:hAnsi="Wingdings" w:hint="default"/>
+        <w:sz w:val="20"/>
+      </w:rPr>
+    </w:lvl>
+    <w:lvl w:ilvl="5" w:tentative="1">
+      <w:start w:val="1"/>
+      <w:numFmt w:val="bullet"/>
+      <w:lvlText w:val=""/>
+      <w:lvlJc w:val="left"/>
+      <w:pPr>
+        <w:tabs>
+          <w:tab w:val="num" w:pos="4320"/>
+        </w:tabs>
+        <w:ind w:left="4320" w:hanging="360"/>
+      </w:pPr>
+      <w:rPr>
+        <w:rFonts w:ascii="Wingdings" w:hAnsi="Wingdings" w:hint="default"/>
+        <w:sz w:val="20"/>
+      </w:rPr>
+    </w:lvl>
+    <w:lvl w:ilvl="6" w:tentative="1">
+      <w:start w:val="1"/>
+      <w:numFmt w:val="bullet"/>
+      <w:lvlText w:val=""/>
+      <w:lvlJc w:val="left"/>
+      <w:pPr>
+        <w:tabs>
+          <w:tab w:val="num" w:pos="5040"/>
+        </w:tabs>
+        <w:ind w:left="5040" w:hanging="360"/>
+      </w:pPr>
+      <w:rPr>
+        <w:rFonts w:ascii="Wingdings" w:hAnsi="Wingdings" w:hint="default"/>
+        <w:sz w:val="20"/>
+      </w:rPr>
+    </w:lvl>
+    <w:lvl w:ilvl="7" w:tentative="1">
+      <w:start w:val="1"/>
+      <w:numFmt w:val="bullet"/>
+      <w:lvlText w:val=""/>
+      <w:lvlJc w:val="left"/>
+      <w:pPr>
+        <w:tabs>
+          <w:tab w:val="num" w:pos="5760"/>
+        </w:tabs>
+        <w:ind w:left="5760" w:hanging="360"/>
+      </w:pPr>
+      <w:rPr>
+        <w:rFonts w:ascii="Wingdings" w:hAnsi="Wingdings" w:hint="default"/>
+        <w:sz w:val="20"/>
+      </w:rPr>
+    </w:lvl>
+    <w:lvl w:ilvl="8" w:tentative="1">
+      <w:start w:val="1"/>
+      <w:numFmt w:val="bullet"/>
+      <w:lvlText w:val=""/>
+      <w:lvlJc w:val="left"/>
+      <w:pPr>
+        <w:tabs>
+          <w:tab w:val="num" w:pos="6480"/>
+        </w:tabs>
+        <w:ind w:left="6480" w:hanging="360"/>
+      </w:pPr>
+      <w:rPr>
+        <w:rFonts w:ascii="Wingdings" w:hAnsi="Wingdings" w:hint="default"/>
+        <w:sz w:val="20"/>
+      </w:rPr>
+    </w:lvl>
+  </w:abstractNum>
+  <w:abstractNum w:abstractNumId="66" w15:restartNumberingAfterBreak="0">
     <w:nsid w:val="7F6A4DEB"/>
     <w:multiLevelType w:val="hybridMultilevel"/>
     <w:tmpl w:val="37C286D4"/>
@@ -8462,127 +16253,208 @@
     </w:lvl>
   </w:abstractNum>
   <w:num w:numId="1" w16cid:durableId="578246768">
-    <w:abstractNumId w:val="35"/>
+    <w:abstractNumId w:val="61"/>
   </w:num>
   <w:num w:numId="2" w16cid:durableId="698242334">
+    <w:abstractNumId w:val="22"/>
+  </w:num>
+  <w:num w:numId="3" w16cid:durableId="2056390533">
+    <w:abstractNumId w:val="39"/>
+  </w:num>
+  <w:num w:numId="4" w16cid:durableId="1152023866">
+    <w:abstractNumId w:val="14"/>
+  </w:num>
+  <w:num w:numId="5" w16cid:durableId="618953569">
+    <w:abstractNumId w:val="47"/>
+  </w:num>
+  <w:num w:numId="6" w16cid:durableId="2130315585">
+    <w:abstractNumId w:val="23"/>
+  </w:num>
+  <w:num w:numId="7" w16cid:durableId="1608124162">
+    <w:abstractNumId w:val="26"/>
+  </w:num>
+  <w:num w:numId="8" w16cid:durableId="2052146735">
+    <w:abstractNumId w:val="29"/>
+  </w:num>
+  <w:num w:numId="9" w16cid:durableId="1317496311">
     <w:abstractNumId w:val="12"/>
   </w:num>
-  <w:num w:numId="3" w16cid:durableId="2056390533">
-    <w:abstractNumId w:val="23"/>
-  </w:num>
-  <w:num w:numId="4" w16cid:durableId="1152023866">
-    <w:abstractNumId w:val="8"/>
-  </w:num>
-  <w:num w:numId="5" w16cid:durableId="618953569">
-    <w:abstractNumId w:val="29"/>
-  </w:num>
-  <w:num w:numId="6" w16cid:durableId="2130315585">
-    <w:abstractNumId w:val="13"/>
-  </w:num>
-  <w:num w:numId="7" w16cid:durableId="1608124162">
-    <w:abstractNumId w:val="16"/>
-  </w:num>
-  <w:num w:numId="8" w16cid:durableId="2052146735">
-    <w:abstractNumId w:val="18"/>
-  </w:num>
-  <w:num w:numId="9" w16cid:durableId="1317496311">
-    <w:abstractNumId w:val="6"/>
-  </w:num>
   <w:num w:numId="10" w16cid:durableId="1082876955">
-    <w:abstractNumId w:val="24"/>
+    <w:abstractNumId w:val="41"/>
   </w:num>
   <w:num w:numId="11" w16cid:durableId="1983340978">
-    <w:abstractNumId w:val="3"/>
+    <w:abstractNumId w:val="6"/>
   </w:num>
   <w:num w:numId="12" w16cid:durableId="1156456256">
     <w:abstractNumId w:val="1"/>
   </w:num>
   <w:num w:numId="13" w16cid:durableId="1858305560">
-    <w:abstractNumId w:val="26"/>
+    <w:abstractNumId w:val="43"/>
   </w:num>
   <w:num w:numId="14" w16cid:durableId="1146627843">
-    <w:abstractNumId w:val="30"/>
+    <w:abstractNumId w:val="49"/>
   </w:num>
   <w:num w:numId="15" w16cid:durableId="407002601">
-    <w:abstractNumId w:val="26"/>
+    <w:abstractNumId w:val="43"/>
   </w:num>
   <w:num w:numId="16" w16cid:durableId="825440554">
-    <w:abstractNumId w:val="36"/>
+    <w:abstractNumId w:val="62"/>
   </w:num>
   <w:num w:numId="17" w16cid:durableId="2033066567">
-    <w:abstractNumId w:val="34"/>
+    <w:abstractNumId w:val="60"/>
   </w:num>
   <w:num w:numId="18" w16cid:durableId="754860684">
-    <w:abstractNumId w:val="28"/>
+    <w:abstractNumId w:val="45"/>
   </w:num>
   <w:num w:numId="19" w16cid:durableId="548079950">
     <w:abstractNumId w:val="0"/>
   </w:num>
   <w:num w:numId="20" w16cid:durableId="1491284572">
-    <w:abstractNumId w:val="10"/>
+    <w:abstractNumId w:val="18"/>
   </w:num>
   <w:num w:numId="21" w16cid:durableId="47657087">
+    <w:abstractNumId w:val="51"/>
+  </w:num>
+  <w:num w:numId="22" w16cid:durableId="1281499408">
+    <w:abstractNumId w:val="58"/>
+  </w:num>
+  <w:num w:numId="23" w16cid:durableId="472606567">
+    <w:abstractNumId w:val="24"/>
+  </w:num>
+  <w:num w:numId="24" w16cid:durableId="1077244249">
+    <w:abstractNumId w:val="37"/>
+  </w:num>
+  <w:num w:numId="25" w16cid:durableId="969483954">
+    <w:abstractNumId w:val="42"/>
+  </w:num>
+  <w:num w:numId="26" w16cid:durableId="1976526218">
+    <w:abstractNumId w:val="25"/>
+  </w:num>
+  <w:num w:numId="27" w16cid:durableId="668604858">
+    <w:abstractNumId w:val="7"/>
+  </w:num>
+  <w:num w:numId="28" w16cid:durableId="2077238859">
+    <w:abstractNumId w:val="27"/>
+  </w:num>
+  <w:num w:numId="29" w16cid:durableId="1515531721">
+    <w:abstractNumId w:val="50"/>
+  </w:num>
+  <w:num w:numId="30" w16cid:durableId="2047219024">
+    <w:abstractNumId w:val="15"/>
+  </w:num>
+  <w:num w:numId="31" w16cid:durableId="2042245239">
+    <w:abstractNumId w:val="31"/>
+  </w:num>
+  <w:num w:numId="32" w16cid:durableId="1411467174">
+    <w:abstractNumId w:val="8"/>
+  </w:num>
+  <w:num w:numId="33" w16cid:durableId="1203521222">
+    <w:abstractNumId w:val="13"/>
+  </w:num>
+  <w:num w:numId="34" w16cid:durableId="486091844">
+    <w:abstractNumId w:val="33"/>
+  </w:num>
+  <w:num w:numId="35" w16cid:durableId="107626682">
+    <w:abstractNumId w:val="21"/>
+  </w:num>
+  <w:num w:numId="36" w16cid:durableId="666440197">
+    <w:abstractNumId w:val="64"/>
+  </w:num>
+  <w:num w:numId="37" w16cid:durableId="1952973812">
     <w:abstractNumId w:val="32"/>
   </w:num>
-  <w:num w:numId="22" w16cid:durableId="1281499408">
-    <w:abstractNumId w:val="33"/>
-  </w:num>
-  <w:num w:numId="23" w16cid:durableId="472606567">
-    <w:abstractNumId w:val="14"/>
-  </w:num>
-  <w:num w:numId="24" w16cid:durableId="1077244249">
-    <w:abstractNumId w:val="22"/>
-  </w:num>
-  <w:num w:numId="25" w16cid:durableId="969483954">
-    <w:abstractNumId w:val="25"/>
-  </w:num>
-  <w:num w:numId="26" w16cid:durableId="1976526218">
-    <w:abstractNumId w:val="15"/>
-  </w:num>
-  <w:num w:numId="27" w16cid:durableId="668604858">
-    <w:abstractNumId w:val="4"/>
-  </w:num>
-  <w:num w:numId="28" w16cid:durableId="2077238859">
-    <w:abstractNumId w:val="17"/>
-  </w:num>
-  <w:num w:numId="29" w16cid:durableId="1515531721">
-    <w:abstractNumId w:val="31"/>
-  </w:num>
-  <w:num w:numId="30" w16cid:durableId="2047219024">
-    <w:abstractNumId w:val="9"/>
-  </w:num>
-  <w:num w:numId="31" w16cid:durableId="2042245239">
-    <w:abstractNumId w:val="19"/>
-  </w:num>
-  <w:num w:numId="32" w16cid:durableId="1411467174">
-    <w:abstractNumId w:val="5"/>
-  </w:num>
-  <w:num w:numId="33" w16cid:durableId="1203521222">
-    <w:abstractNumId w:val="7"/>
-  </w:num>
-  <w:num w:numId="34" w16cid:durableId="486091844">
-    <w:abstractNumId w:val="21"/>
-  </w:num>
-  <w:num w:numId="35" w16cid:durableId="107626682">
-    <w:abstractNumId w:val="11"/>
-  </w:num>
-  <w:num w:numId="36" w16cid:durableId="666440197">
-    <w:abstractNumId w:val="38"/>
-  </w:num>
-  <w:num w:numId="37" w16cid:durableId="1952973812">
-    <w:abstractNumId w:val="20"/>
-  </w:num>
   <w:num w:numId="38" w16cid:durableId="609896921">
-    <w:abstractNumId w:val="27"/>
+    <w:abstractNumId w:val="44"/>
   </w:num>
   <w:num w:numId="39" w16cid:durableId="1655143069">
-    <w:abstractNumId w:val="39"/>
+    <w:abstractNumId w:val="66"/>
   </w:num>
   <w:num w:numId="40" w16cid:durableId="1361390621">
     <w:abstractNumId w:val="2"/>
   </w:num>
   <w:num w:numId="41" w16cid:durableId="1664233351">
-    <w:abstractNumId w:val="37"/>
+    <w:abstractNumId w:val="63"/>
+  </w:num>
+  <w:num w:numId="42" w16cid:durableId="48461402">
+    <w:abstractNumId w:val="56"/>
+  </w:num>
+  <w:num w:numId="43" w16cid:durableId="1331179942">
+    <w:abstractNumId w:val="38"/>
+  </w:num>
+  <w:num w:numId="44" w16cid:durableId="1327173936">
+    <w:abstractNumId w:val="55"/>
+  </w:num>
+  <w:num w:numId="45" w16cid:durableId="1018117828">
+    <w:abstractNumId w:val="20"/>
+  </w:num>
+  <w:num w:numId="46" w16cid:durableId="251743944">
+    <w:abstractNumId w:val="36"/>
+  </w:num>
+  <w:num w:numId="47" w16cid:durableId="1039744417">
+    <w:abstractNumId w:val="16"/>
+  </w:num>
+  <w:num w:numId="48" w16cid:durableId="526724912">
+    <w:abstractNumId w:val="65"/>
+  </w:num>
+  <w:num w:numId="49" w16cid:durableId="422649825">
+    <w:abstractNumId w:val="4"/>
+  </w:num>
+  <w:num w:numId="50" w16cid:durableId="745343745">
+    <w:abstractNumId w:val="35"/>
+  </w:num>
+  <w:num w:numId="51" w16cid:durableId="41367549">
+    <w:abstractNumId w:val="54"/>
+  </w:num>
+  <w:num w:numId="52" w16cid:durableId="1486966303">
+    <w:abstractNumId w:val="28"/>
+  </w:num>
+  <w:num w:numId="53" w16cid:durableId="592593297">
+    <w:abstractNumId w:val="34"/>
+  </w:num>
+  <w:num w:numId="54" w16cid:durableId="1607499751">
+    <w:abstractNumId w:val="9"/>
+  </w:num>
+  <w:num w:numId="55" w16cid:durableId="632061408">
+    <w:abstractNumId w:val="11"/>
+  </w:num>
+  <w:num w:numId="56" w16cid:durableId="331879743">
+    <w:abstractNumId w:val="48"/>
+  </w:num>
+  <w:num w:numId="57" w16cid:durableId="923606013">
+    <w:abstractNumId w:val="40"/>
+  </w:num>
+  <w:num w:numId="58" w16cid:durableId="917907457">
+    <w:abstractNumId w:val="59"/>
+  </w:num>
+  <w:num w:numId="59" w16cid:durableId="801650044">
+    <w:abstractNumId w:val="52"/>
+  </w:num>
+  <w:num w:numId="60" w16cid:durableId="145559118">
+    <w:abstractNumId w:val="17"/>
+  </w:num>
+  <w:num w:numId="61" w16cid:durableId="716779449">
+    <w:abstractNumId w:val="3"/>
+  </w:num>
+  <w:num w:numId="62" w16cid:durableId="787628054">
+    <w:abstractNumId w:val="19"/>
+  </w:num>
+  <w:num w:numId="63" w16cid:durableId="1170411282">
+    <w:abstractNumId w:val="46"/>
+  </w:num>
+  <w:num w:numId="64" w16cid:durableId="6175203">
+    <w:abstractNumId w:val="53"/>
+  </w:num>
+  <w:num w:numId="65" w16cid:durableId="61753549">
+    <w:abstractNumId w:val="5"/>
+  </w:num>
+  <w:num w:numId="66" w16cid:durableId="1831409093">
+    <w:abstractNumId w:val="30"/>
+  </w:num>
+  <w:num w:numId="67" w16cid:durableId="1511796235">
+    <w:abstractNumId w:val="57"/>
+  </w:num>
+  <w:num w:numId="68" w16cid:durableId="1342008941">
+    <w:abstractNumId w:val="10"/>
   </w:num>
   <w:numIdMacAtCleanup w:val="14"/>
 </w:numbering>
@@ -9125,7 +16997,6 @@
   <w:style w:type="character" w:default="1" w:styleId="a3">
     <w:name w:val="Default Paragraph Font"/>
     <w:uiPriority w:val="1"/>
-    <w:semiHidden/>
     <w:unhideWhenUsed/>
   </w:style>
   <w:style w:type="table" w:default="1" w:styleId="a4">
